--- a/第一阶段/前景与范围文档.docx
+++ b/第一阶段/前景与范围文档.docx
@@ -10,6 +10,7 @@
           <w:docPartUnique/>
         </w:docPartObj>
       </w:sdtPr>
+      <w:sdtEndPr/>
       <w:sdtContent>
         <w:p>
           <w:pPr>
@@ -148,6 +149,7 @@
                                       <w:calendar w:val="gregorian"/>
                                     </w:date>
                                   </w:sdtPr>
+                                  <w:sdtEndPr/>
                                   <w:sdtContent>
                                     <w:p>
                                       <w:pPr>
@@ -3461,6 +3463,7 @@
                                 <w:calendar w:val="gregorian"/>
                               </w:date>
                             </w:sdtPr>
+                            <w:sdtEndPr/>
                             <w:sdtContent>
                               <w:p>
                                 <w:pPr>
@@ -3686,6 +3689,7 @@
                                     <w:dataBinding w:prefixMappings="xmlns:ns0='http://purl.org/dc/elements/1.1/' xmlns:ns1='http://schemas.openxmlformats.org/package/2006/metadata/core-properties' " w:xpath="/ns1:coreProperties[1]/ns0:creator[1]" w:storeItemID="{6C3C8BC8-F283-45AE-878A-BAB7291924A1}"/>
                                     <w:text/>
                                   </w:sdtPr>
+                                  <w:sdtEndPr/>
                                   <w:sdtContent>
                                     <w:r>
                                       <w:rPr>
@@ -3738,6 +3742,7 @@
                                     <w:dataBinding w:prefixMappings="xmlns:ns0='http://schemas.openxmlformats.org/officeDocument/2006/extended-properties' " w:xpath="/ns0:Properties[1]/ns0:Company[1]" w:storeItemID="{6668398D-A668-4E3E-A5EB-62B293D839F1}"/>
                                     <w:text/>
                                   </w:sdtPr>
+                                  <w:sdtEndPr/>
                                   <w:sdtContent>
                                     <w:r>
                                       <w:rPr>
@@ -3802,6 +3807,7 @@
                               <w:dataBinding w:prefixMappings="xmlns:ns0='http://purl.org/dc/elements/1.1/' xmlns:ns1='http://schemas.openxmlformats.org/package/2006/metadata/core-properties' " w:xpath="/ns1:coreProperties[1]/ns0:creator[1]" w:storeItemID="{6C3C8BC8-F283-45AE-878A-BAB7291924A1}"/>
                               <w:text/>
                             </w:sdtPr>
+                            <w:sdtEndPr/>
                             <w:sdtContent>
                               <w:r>
                                 <w:rPr>
@@ -3854,6 +3860,7 @@
                               <w:dataBinding w:prefixMappings="xmlns:ns0='http://schemas.openxmlformats.org/officeDocument/2006/extended-properties' " w:xpath="/ns0:Properties[1]/ns0:Company[1]" w:storeItemID="{6668398D-A668-4E3E-A5EB-62B293D839F1}"/>
                               <w:text/>
                             </w:sdtPr>
+                            <w:sdtEndPr/>
                             <w:sdtContent>
                               <w:r>
                                 <w:rPr>
@@ -3970,6 +3977,7 @@
                                     <w:dataBinding w:prefixMappings="xmlns:ns0='http://purl.org/dc/elements/1.1/' xmlns:ns1='http://schemas.openxmlformats.org/package/2006/metadata/core-properties' " w:xpath="/ns1:coreProperties[1]/ns0:title[1]" w:storeItemID="{6C3C8BC8-F283-45AE-878A-BAB7291924A1}"/>
                                     <w:text/>
                                   </w:sdtPr>
+                                  <w:sdtEndPr/>
                                   <w:sdtContent>
                                     <w:r>
                                       <w:rPr>
@@ -4005,6 +4013,7 @@
                                     <w:dataBinding w:prefixMappings="xmlns:ns0='http://purl.org/dc/elements/1.1/' xmlns:ns1='http://schemas.openxmlformats.org/package/2006/metadata/core-properties' " w:xpath="/ns1:coreProperties[1]/ns0:subject[1]" w:storeItemID="{6C3C8BC8-F283-45AE-878A-BAB7291924A1}"/>
                                     <w:text/>
                                   </w:sdtPr>
+                                  <w:sdtEndPr/>
                                   <w:sdtContent>
                                     <w:r>
                                       <w:rPr>
@@ -4074,6 +4083,7 @@
                               <w:dataBinding w:prefixMappings="xmlns:ns0='http://purl.org/dc/elements/1.1/' xmlns:ns1='http://schemas.openxmlformats.org/package/2006/metadata/core-properties' " w:xpath="/ns1:coreProperties[1]/ns0:title[1]" w:storeItemID="{6C3C8BC8-F283-45AE-878A-BAB7291924A1}"/>
                               <w:text/>
                             </w:sdtPr>
+                            <w:sdtEndPr/>
                             <w:sdtContent>
                               <w:r>
                                 <w:rPr>
@@ -4109,6 +4119,7 @@
                               <w:dataBinding w:prefixMappings="xmlns:ns0='http://purl.org/dc/elements/1.1/' xmlns:ns1='http://schemas.openxmlformats.org/package/2006/metadata/core-properties' " w:xpath="/ns1:coreProperties[1]/ns0:subject[1]" w:storeItemID="{6C3C8BC8-F283-45AE-878A-BAB7291924A1}"/>
                               <w:text/>
                             </w:sdtPr>
+                            <w:sdtEndPr/>
                             <w:sdtContent>
                               <w:r>
                                 <w:rPr>
@@ -4144,8 +4155,6 @@
             <w:br w:type="page"/>
           </w:r>
         </w:p>
-        <w:bookmarkStart w:id="0" w:name="_GoBack" w:displacedByCustomXml="next"/>
-        <w:bookmarkEnd w:id="0" w:displacedByCustomXml="next"/>
       </w:sdtContent>
     </w:sdt>
     <w:p>
@@ -4390,6 +4399,8 @@
         <w:lastRenderedPageBreak/>
         <w:t>目录</w:t>
       </w:r>
+      <w:bookmarkStart w:id="0" w:name="_GoBack"/>
+      <w:bookmarkEnd w:id="0"/>
     </w:p>
     <w:p/>
     <w:p/>
@@ -4473,8 +4484,16 @@
         <w:rPr>
           <w:rFonts w:hint="eastAsia"/>
         </w:rPr>
-        <w:t>//todo</w:t>
-      </w:r>
+        <w:t>//</w:t>
+      </w:r>
+      <w:proofErr w:type="spellStart"/>
+      <w:r>
+        <w:rPr>
+          <w:rFonts w:hint="eastAsia"/>
+        </w:rPr>
+        <w:t>todo</w:t>
+      </w:r>
+      <w:proofErr w:type="spellEnd"/>
     </w:p>
     <w:p>
       <w:pPr>
@@ -4511,8 +4530,16 @@
         <w:rPr>
           <w:rFonts w:hint="eastAsia"/>
         </w:rPr>
-        <w:t>//todo</w:t>
-      </w:r>
+        <w:t>//</w:t>
+      </w:r>
+      <w:proofErr w:type="spellStart"/>
+      <w:r>
+        <w:rPr>
+          <w:rFonts w:hint="eastAsia"/>
+        </w:rPr>
+        <w:t>todo</w:t>
+      </w:r>
+      <w:proofErr w:type="spellEnd"/>
     </w:p>
     <w:p>
       <w:pPr>
@@ -4530,17 +4557,20 @@
       </w:r>
     </w:p>
     <w:p>
-      <w:pPr>
-        <w:rPr>
-          <w:rFonts w:hint="eastAsia"/>
-        </w:rPr>
-      </w:pPr>
-      <w:r>
-        <w:rPr>
-          <w:rFonts w:hint="eastAsia"/>
-        </w:rPr>
-        <w:t>//todo</w:t>
-      </w:r>
+      <w:r>
+        <w:rPr>
+          <w:rFonts w:hint="eastAsia"/>
+        </w:rPr>
+        <w:t>//</w:t>
+      </w:r>
+      <w:proofErr w:type="spellStart"/>
+      <w:r>
+        <w:rPr>
+          <w:rFonts w:hint="eastAsia"/>
+        </w:rPr>
+        <w:t>todo</w:t>
+      </w:r>
+      <w:proofErr w:type="spellEnd"/>
     </w:p>
     <w:p>
       <w:pPr>
@@ -4562,8 +4592,16 @@
         <w:rPr>
           <w:rFonts w:hint="eastAsia"/>
         </w:rPr>
-        <w:t>//todo</w:t>
-      </w:r>
+        <w:t>//</w:t>
+      </w:r>
+      <w:proofErr w:type="spellStart"/>
+      <w:r>
+        <w:rPr>
+          <w:rFonts w:hint="eastAsia"/>
+        </w:rPr>
+        <w:t>todo</w:t>
+      </w:r>
+      <w:proofErr w:type="spellEnd"/>
     </w:p>
     <w:p>
       <w:pPr>
@@ -4599,9 +4637,6 @@
     <w:p>
       <w:pPr>
         <w:pStyle w:val="3"/>
-        <w:rPr>
-          <w:rFonts w:hint="eastAsia"/>
-        </w:rPr>
       </w:pPr>
       <w:r>
         <w:rPr>
@@ -4633,8 +4668,16 @@
         <w:rPr>
           <w:rFonts w:hint="eastAsia"/>
         </w:rPr>
-        <w:t>//todo</w:t>
-      </w:r>
+        <w:t>//</w:t>
+      </w:r>
+      <w:proofErr w:type="spellStart"/>
+      <w:r>
+        <w:rPr>
+          <w:rFonts w:hint="eastAsia"/>
+        </w:rPr>
+        <w:t>todo</w:t>
+      </w:r>
+      <w:proofErr w:type="spellEnd"/>
     </w:p>
     <w:p>
       <w:pPr>
@@ -4661,8 +4704,16 @@
         <w:rPr>
           <w:rFonts w:hint="eastAsia"/>
         </w:rPr>
-        <w:t>//todo</w:t>
-      </w:r>
+        <w:t>//</w:t>
+      </w:r>
+      <w:proofErr w:type="spellStart"/>
+      <w:r>
+        <w:rPr>
+          <w:rFonts w:hint="eastAsia"/>
+        </w:rPr>
+        <w:t>todo</w:t>
+      </w:r>
+      <w:proofErr w:type="spellEnd"/>
     </w:p>
     <w:p>
       <w:pPr>
@@ -4686,8 +4737,13 @@
     </w:p>
     <w:p>
       <w:r>
-        <w:t>//todo</w:t>
-      </w:r>
+        <w:t>//</w:t>
+      </w:r>
+      <w:proofErr w:type="spellStart"/>
+      <w:r>
+        <w:t>todo</w:t>
+      </w:r>
+      <w:proofErr w:type="spellEnd"/>
     </w:p>
     <w:p>
       <w:pPr>
@@ -4744,8 +4800,16 @@
         <w:rPr>
           <w:rFonts w:hint="eastAsia"/>
         </w:rPr>
-        <w:t>//todo</w:t>
-      </w:r>
+        <w:t>//</w:t>
+      </w:r>
+      <w:proofErr w:type="spellStart"/>
+      <w:r>
+        <w:rPr>
+          <w:rFonts w:hint="eastAsia"/>
+        </w:rPr>
+        <w:t>todo</w:t>
+      </w:r>
+      <w:proofErr w:type="spellEnd"/>
     </w:p>
     <w:p>
       <w:pPr>
@@ -4781,8 +4845,16 @@
         <w:rPr>
           <w:rFonts w:hint="eastAsia"/>
         </w:rPr>
-        <w:t>//todo</w:t>
-      </w:r>
+        <w:t>//</w:t>
+      </w:r>
+      <w:proofErr w:type="spellStart"/>
+      <w:r>
+        <w:rPr>
+          <w:rFonts w:hint="eastAsia"/>
+        </w:rPr>
+        <w:t>todo</w:t>
+      </w:r>
+      <w:proofErr w:type="spellEnd"/>
     </w:p>
     <w:p>
       <w:pPr>
@@ -4820,8 +4892,16 @@
         <w:rPr>
           <w:rFonts w:hint="eastAsia"/>
         </w:rPr>
-        <w:t>//todo</w:t>
-      </w:r>
+        <w:t>//</w:t>
+      </w:r>
+      <w:proofErr w:type="spellStart"/>
+      <w:r>
+        <w:rPr>
+          <w:rFonts w:hint="eastAsia"/>
+        </w:rPr>
+        <w:t>todo</w:t>
+      </w:r>
+      <w:proofErr w:type="spellEnd"/>
     </w:p>
     <w:p>
       <w:pPr>
@@ -4848,8 +4928,16 @@
         <w:rPr>
           <w:rFonts w:hint="eastAsia"/>
         </w:rPr>
-        <w:t>//todo</w:t>
-      </w:r>
+        <w:t>//</w:t>
+      </w:r>
+      <w:proofErr w:type="spellStart"/>
+      <w:r>
+        <w:rPr>
+          <w:rFonts w:hint="eastAsia"/>
+        </w:rPr>
+        <w:t>todo</w:t>
+      </w:r>
+      <w:proofErr w:type="spellEnd"/>
     </w:p>
     <w:p>
       <w:pPr>
@@ -4872,17 +4960,20 @@
       </w:r>
     </w:p>
     <w:p>
-      <w:pPr>
-        <w:rPr>
-          <w:rFonts w:hint="eastAsia"/>
-        </w:rPr>
-      </w:pPr>
-      <w:r>
-        <w:rPr>
-          <w:rFonts w:hint="eastAsia"/>
-        </w:rPr>
-        <w:t>//todo</w:t>
-      </w:r>
+      <w:r>
+        <w:rPr>
+          <w:rFonts w:hint="eastAsia"/>
+        </w:rPr>
+        <w:t>//</w:t>
+      </w:r>
+      <w:proofErr w:type="spellStart"/>
+      <w:r>
+        <w:rPr>
+          <w:rFonts w:hint="eastAsia"/>
+        </w:rPr>
+        <w:t>todo</w:t>
+      </w:r>
+      <w:proofErr w:type="spellEnd"/>
     </w:p>
     <w:p>
       <w:pPr>
@@ -4920,8 +5011,16 @@
         <w:rPr>
           <w:rFonts w:hint="eastAsia"/>
         </w:rPr>
-        <w:t>//todo</w:t>
-      </w:r>
+        <w:t>//</w:t>
+      </w:r>
+      <w:proofErr w:type="spellStart"/>
+      <w:r>
+        <w:rPr>
+          <w:rFonts w:hint="eastAsia"/>
+        </w:rPr>
+        <w:t>todo</w:t>
+      </w:r>
+      <w:proofErr w:type="spellEnd"/>
     </w:p>
     <w:p>
       <w:pPr>
@@ -4948,8 +5047,16 @@
         <w:rPr>
           <w:rFonts w:hint="eastAsia"/>
         </w:rPr>
-        <w:t>//todo</w:t>
-      </w:r>
+        <w:t>//</w:t>
+      </w:r>
+      <w:proofErr w:type="spellStart"/>
+      <w:r>
+        <w:rPr>
+          <w:rFonts w:hint="eastAsia"/>
+        </w:rPr>
+        <w:t>todo</w:t>
+      </w:r>
+      <w:proofErr w:type="spellEnd"/>
     </w:p>
     <w:p>
       <w:pPr>
@@ -4976,8 +5083,16 @@
         <w:rPr>
           <w:rFonts w:hint="eastAsia"/>
         </w:rPr>
-        <w:t>//todo</w:t>
-      </w:r>
+        <w:t>//</w:t>
+      </w:r>
+      <w:proofErr w:type="spellStart"/>
+      <w:r>
+        <w:rPr>
+          <w:rFonts w:hint="eastAsia"/>
+        </w:rPr>
+        <w:t>todo</w:t>
+      </w:r>
+      <w:proofErr w:type="spellEnd"/>
     </w:p>
     <w:p>
       <w:pPr>
@@ -4995,8 +5110,16 @@
         <w:rPr>
           <w:rFonts w:hint="eastAsia"/>
         </w:rPr>
-        <w:t>//todo</w:t>
-      </w:r>
+        <w:t>//</w:t>
+      </w:r>
+      <w:proofErr w:type="spellStart"/>
+      <w:r>
+        <w:rPr>
+          <w:rFonts w:hint="eastAsia"/>
+        </w:rPr>
+        <w:t>todo</w:t>
+      </w:r>
+      <w:proofErr w:type="spellEnd"/>
     </w:p>
     <w:p>
       <w:pPr>
@@ -5072,19 +5195,24 @@
       </w:r>
     </w:p>
     <w:p>
-      <w:pPr>
-        <w:rPr>
-          <w:rFonts w:hint="eastAsia"/>
-        </w:rPr>
-      </w:pPr>
-      <w:r>
-        <w:rPr>
-          <w:rFonts w:hint="eastAsia"/>
-        </w:rPr>
-        <w:t>//todo</w:t>
-      </w:r>
+      <w:r>
+        <w:rPr>
+          <w:rFonts w:hint="eastAsia"/>
+        </w:rPr>
+        <w:t>//</w:t>
+      </w:r>
+      <w:proofErr w:type="spellStart"/>
+      <w:r>
+        <w:rPr>
+          <w:rFonts w:hint="eastAsia"/>
+        </w:rPr>
+        <w:t>todo</w:t>
+      </w:r>
+      <w:proofErr w:type="spellEnd"/>
     </w:p>
     <w:sectPr>
+      <w:headerReference w:type="default" r:id="rId8"/>
+      <w:footerReference w:type="default" r:id="rId9"/>
       <w:pgSz w:w="11906" w:h="16838"/>
       <w:pgMar w:top="1440" w:right="1080" w:bottom="1440" w:left="1080" w:header="851" w:footer="992" w:gutter="0"/>
       <w:pgNumType w:start="0"/>
@@ -5121,6 +5249,52 @@
 </w:endnotes>
 </file>
 
+<file path=word/footer1.xml><?xml version="1.0" encoding="utf-8"?>
+<w:ftr xmlns:wpc="http://schemas.microsoft.com/office/word/2010/wordprocessingCanvas" xmlns:cx="http://schemas.microsoft.com/office/drawing/2014/chartex" xmlns:mc="http://schemas.openxmlformats.org/markup-compatibility/2006" xmlns:o="urn:schemas-microsoft-com:office:office" xmlns:r="http://schemas.openxmlformats.org/officeDocument/2006/relationships" xmlns:m="http://schemas.openxmlformats.org/officeDocument/2006/math" xmlns:v="urn:schemas-microsoft-com:vml" xmlns:wp14="http://schemas.microsoft.com/office/word/2010/wordprocessingDrawing" xmlns:wp="http://schemas.openxmlformats.org/drawingml/2006/wordprocessingDrawing" xmlns:w10="urn:schemas-microsoft-com:office:word" xmlns:w="http://schemas.openxmlformats.org/wordprocessingml/2006/main" xmlns:w14="http://schemas.microsoft.com/office/word/2010/wordml" xmlns:w15="http://schemas.microsoft.com/office/word/2012/wordml" xmlns:w16se="http://schemas.microsoft.com/office/word/2015/wordml/symex" xmlns:wpg="http://schemas.microsoft.com/office/word/2010/wordprocessingGroup" xmlns:wpi="http://schemas.microsoft.com/office/word/2010/wordprocessingInk" xmlns:wne="http://schemas.microsoft.com/office/word/2006/wordml" xmlns:wps="http://schemas.microsoft.com/office/word/2010/wordprocessingShape" mc:Ignorable="w14 w15 w16se wp14">
+  <w:sdt>
+    <w:sdtPr>
+      <w:id w:val="241998039"/>
+      <w:docPartObj>
+        <w:docPartGallery w:val="Page Numbers (Bottom of Page)"/>
+        <w:docPartUnique/>
+      </w:docPartObj>
+    </w:sdtPr>
+    <w:sdtContent>
+      <w:p>
+        <w:pPr>
+          <w:pStyle w:val="a5"/>
+          <w:jc w:val="center"/>
+        </w:pPr>
+        <w:r>
+          <w:fldChar w:fldCharType="begin"/>
+        </w:r>
+        <w:r>
+          <w:instrText>PAGE   \* MERGEFORMAT</w:instrText>
+        </w:r>
+        <w:r>
+          <w:fldChar w:fldCharType="separate"/>
+        </w:r>
+        <w:r>
+          <w:rPr>
+            <w:noProof/>
+            <w:lang w:val="zh-CN"/>
+          </w:rPr>
+          <w:t>5</w:t>
+        </w:r>
+        <w:r>
+          <w:fldChar w:fldCharType="end"/>
+        </w:r>
+      </w:p>
+    </w:sdtContent>
+  </w:sdt>
+  <w:p>
+    <w:pPr>
+      <w:pStyle w:val="a5"/>
+    </w:pPr>
+  </w:p>
+</w:ftr>
+</file>
+
 <file path=word/footnotes.xml><?xml version="1.0" encoding="utf-8"?>
 <w:footnotes xmlns:wpc="http://schemas.microsoft.com/office/word/2010/wordprocessingCanvas" xmlns:cx="http://schemas.microsoft.com/office/drawing/2014/chartex" xmlns:mc="http://schemas.openxmlformats.org/markup-compatibility/2006" xmlns:o="urn:schemas-microsoft-com:office:office" xmlns:r="http://schemas.openxmlformats.org/officeDocument/2006/relationships" xmlns:m="http://schemas.openxmlformats.org/officeDocument/2006/math" xmlns:v="urn:schemas-microsoft-com:vml" xmlns:wp14="http://schemas.microsoft.com/office/word/2010/wordprocessingDrawing" xmlns:wp="http://schemas.openxmlformats.org/drawingml/2006/wordprocessingDrawing" xmlns:w10="urn:schemas-microsoft-com:office:word" xmlns:w="http://schemas.openxmlformats.org/wordprocessingml/2006/main" xmlns:w14="http://schemas.microsoft.com/office/word/2010/wordml" xmlns:w15="http://schemas.microsoft.com/office/word/2012/wordml" xmlns:w16se="http://schemas.microsoft.com/office/word/2015/wordml/symex" xmlns:wpg="http://schemas.microsoft.com/office/word/2010/wordprocessingGroup" xmlns:wpi="http://schemas.microsoft.com/office/word/2010/wordprocessingInk" xmlns:wne="http://schemas.microsoft.com/office/word/2006/wordml" xmlns:wps="http://schemas.microsoft.com/office/word/2010/wordprocessingShape" mc:Ignorable="w14 w15 w16se wp14">
   <w:footnote w:type="separator" w:id="-1">
@@ -5144,6 +5318,25 @@
     </w:p>
   </w:footnote>
 </w:footnotes>
+</file>
+
+<file path=word/header1.xml><?xml version="1.0" encoding="utf-8"?>
+<w:hdr xmlns:wpc="http://schemas.microsoft.com/office/word/2010/wordprocessingCanvas" xmlns:cx="http://schemas.microsoft.com/office/drawing/2014/chartex" xmlns:mc="http://schemas.openxmlformats.org/markup-compatibility/2006" xmlns:o="urn:schemas-microsoft-com:office:office" xmlns:r="http://schemas.openxmlformats.org/officeDocument/2006/relationships" xmlns:m="http://schemas.openxmlformats.org/officeDocument/2006/math" xmlns:v="urn:schemas-microsoft-com:vml" xmlns:wp14="http://schemas.microsoft.com/office/word/2010/wordprocessingDrawing" xmlns:wp="http://schemas.openxmlformats.org/drawingml/2006/wordprocessingDrawing" xmlns:w10="urn:schemas-microsoft-com:office:word" xmlns:w="http://schemas.openxmlformats.org/wordprocessingml/2006/main" xmlns:w14="http://schemas.microsoft.com/office/word/2010/wordml" xmlns:w15="http://schemas.microsoft.com/office/word/2012/wordml" xmlns:w16se="http://schemas.microsoft.com/office/word/2015/wordml/symex" xmlns:wpg="http://schemas.microsoft.com/office/word/2010/wordprocessingGroup" xmlns:wpi="http://schemas.microsoft.com/office/word/2010/wordprocessingInk" xmlns:wne="http://schemas.microsoft.com/office/word/2006/wordml" xmlns:wps="http://schemas.microsoft.com/office/word/2010/wordprocessingShape" mc:Ignorable="w14 w15 w16se wp14">
+  <w:p>
+    <w:pPr>
+      <w:pStyle w:val="a3"/>
+      <w:rPr>
+        <w:rFonts w:hint="eastAsia"/>
+      </w:rPr>
+    </w:pPr>
+    <w:r>
+      <w:rPr>
+        <w:rFonts w:hint="eastAsia"/>
+      </w:rPr>
+      <w:t>前景与范围文档</w:t>
+    </w:r>
+  </w:p>
+</w:hdr>
 </file>
 
 <file path=word/numbering.xml><?xml version="1.0" encoding="utf-8"?>

--- a/第一阶段/前景与范围文档.docx
+++ b/第一阶段/前景与范围文档.docx
@@ -4399,8 +4399,6 @@
         <w:lastRenderedPageBreak/>
         <w:t>目录</w:t>
       </w:r>
-      <w:bookmarkStart w:id="0" w:name="_GoBack"/>
-      <w:bookmarkEnd w:id="0"/>
     </w:p>
     <w:p/>
     <w:p/>
@@ -4458,10 +4456,33 @@
         <w:rPr>
           <w:rFonts w:hint="eastAsia"/>
         </w:rPr>
-        <w:t>无论是鼓楼还是仙林，很多社团都有自己的专场演出，虽然每个社团都有自己的宣传方式，但同学们经常会</w:t>
-      </w:r>
-      <w:r>
-        <w:t>被过多繁杂的海报或者其他宣传方式搞得眼花缭乱，导致错过自己想看的演出，我的朋友范思乐因为多次错过演出，就想将这些社团包括院系、学校的演出归类并按演出时间排序，所以拜托我们做一个校园app来帮助他。</w:t>
+        <w:t>对于当代大学生而言，一方面需要学习专业的课程知识，另一方面希望通过参加自己感兴趣的活动来拓宽知识面、学习新技能，丰富自己的大学生活。但目前的状况是，虽然学校内的很多社团都有自己的招牌活动和专场演出，然而由于各个社团都有自己的宣传方式，包括张贴海报、微信公众号文章推送、发传单、摆展台、刷宿舍等等，繁杂的海报与杂乱无章的宣传方式让同学们眼花缭乱，难以找到自己真正感兴趣的活动；又或者活动信息重点不突出，浏览丧失耐心，消耗时间；抑或是找到了自己想要的活动却因为事务繁忙而忘记参加，常常在活动结束后听别人提起才后悔莫及。对于校内的很多社团和组织来说，宣传工作人员需要通过各种方式宣传自己的活动，消耗了大量的人力物力却仍然无法准确定位真正对活动感兴趣的受众，结果花费了大量时间精心准备的活动参加者却寥寥</w:t>
+      </w:r>
+      <w:r>
+        <w:rPr>
+          <w:rFonts w:hint="eastAsia"/>
+        </w:rPr>
+        <w:t>无几</w:t>
+      </w:r>
+      <w:r>
+        <w:rPr>
+          <w:rFonts w:hint="eastAsia"/>
+        </w:rPr>
+        <w:t>。</w:t>
+      </w:r>
+    </w:p>
+    <w:p>
+      <w:pPr>
+        <w:ind w:firstLine="420"/>
+        <w:rPr>
+          <w:rFonts w:hint="eastAsia"/>
+        </w:rPr>
+      </w:pPr>
+      <w:r>
+        <w:rPr>
+          <w:rFonts w:hint="eastAsia"/>
+        </w:rPr>
+        <w:t>在这一背景下，本系统应运而生。</w:t>
       </w:r>
     </w:p>
     <w:p>
@@ -4480,20 +4501,86 @@
       </w:r>
     </w:p>
     <w:p>
-      <w:r>
-        <w:rPr>
-          <w:rFonts w:hint="eastAsia"/>
-        </w:rPr>
-        <w:t>//</w:t>
-      </w:r>
-      <w:proofErr w:type="spellStart"/>
-      <w:r>
-        <w:rPr>
-          <w:rFonts w:hint="eastAsia"/>
-        </w:rPr>
-        <w:t>todo</w:t>
-      </w:r>
-      <w:proofErr w:type="spellEnd"/>
+      <w:pPr>
+        <w:ind w:firstLine="420"/>
+      </w:pPr>
+      <w:r>
+        <w:rPr>
+          <w:rFonts w:hint="eastAsia"/>
+        </w:rPr>
+        <w:t>很多大学生希望可以更加简洁便利的方式来查看校内的各种活动，同时各个社团、院系组织也希望能有一个统一的平台发布活动信息，既可以节省宣传成本，又能达到较好的宣传效果。因此大学生需要满足以下几点的系统：</w:t>
+      </w:r>
+    </w:p>
+    <w:p>
+      <w:pPr>
+        <w:ind w:firstLine="420"/>
+      </w:pPr>
+      <w:r>
+        <w:t>1）</w:t>
+      </w:r>
+      <w:r>
+        <w:tab/>
+        <w:t>普通学生可通过手机APP的形式查看校内的各种活动，活动可以按兴趣、社团、院系进行分类查看；</w:t>
+      </w:r>
+    </w:p>
+    <w:p>
+      <w:pPr>
+        <w:ind w:firstLine="420"/>
+      </w:pPr>
+      <w:r>
+        <w:t>2）</w:t>
+      </w:r>
+      <w:r>
+        <w:tab/>
+        <w:t>APP提供活动推荐功能；</w:t>
+      </w:r>
+    </w:p>
+    <w:p>
+      <w:pPr>
+        <w:ind w:firstLine="420"/>
+      </w:pPr>
+      <w:r>
+        <w:t>3）</w:t>
+      </w:r>
+      <w:r>
+        <w:tab/>
+        <w:t>普通学生可对活动进行收藏；</w:t>
+      </w:r>
+    </w:p>
+    <w:p>
+      <w:pPr>
+        <w:ind w:firstLine="420"/>
+      </w:pPr>
+      <w:r>
+        <w:t>4）</w:t>
+      </w:r>
+      <w:r>
+        <w:tab/>
+        <w:t>APP提供活动提醒功能；</w:t>
+      </w:r>
+    </w:p>
+    <w:p>
+      <w:pPr>
+        <w:ind w:firstLine="420"/>
+      </w:pPr>
+      <w:r>
+        <w:t>5）</w:t>
+      </w:r>
+      <w:r>
+        <w:tab/>
+        <w:t>活动宣传人员可通过APP或者网页进行活动的发布、编辑和删除；</w:t>
+      </w:r>
+    </w:p>
+    <w:p>
+      <w:pPr>
+        <w:ind w:firstLine="420"/>
+      </w:pPr>
+      <w:r>
+        <w:rPr>
+          <w:rFonts w:hint="eastAsia"/>
+        </w:rPr>
+        <w:t>目前市面上存在的系统大多只能满足上述的部分要求，如个人日程管理工具提供提醒功能，且日程需要用户手动添加，用户可能忘记添加；如微信公众号，但目前多数人的微信上都充斥着各种公众号（包括校内外，甚至国内外），信息过于繁杂，消耗使用者大量的时间。由于地理和时间上的限制以及对活动质量的信任度，很多大学生更需要一个简单易用、轻量级但信息集成度高并兼具提醒功能的校内信息平台。</w:t>
+      </w:r>
     </w:p>
     <w:p>
       <w:pPr>
@@ -4530,16 +4617,8 @@
         <w:rPr>
           <w:rFonts w:hint="eastAsia"/>
         </w:rPr>
-        <w:t>//</w:t>
-      </w:r>
-      <w:proofErr w:type="spellStart"/>
-      <w:r>
-        <w:rPr>
-          <w:rFonts w:hint="eastAsia"/>
-        </w:rPr>
-        <w:t>todo</w:t>
-      </w:r>
-      <w:proofErr w:type="spellEnd"/>
+        <w:t>//todo</w:t>
+      </w:r>
     </w:p>
     <w:p>
       <w:pPr>
@@ -4553,6 +4632,7 @@
         <w:rPr>
           <w:rFonts w:hint="eastAsia"/>
         </w:rPr>
+        <w:lastRenderedPageBreak/>
         <w:t>成功标准</w:t>
       </w:r>
     </w:p>
@@ -4561,16 +4641,8 @@
         <w:rPr>
           <w:rFonts w:hint="eastAsia"/>
         </w:rPr>
-        <w:t>//</w:t>
-      </w:r>
-      <w:proofErr w:type="spellStart"/>
-      <w:r>
-        <w:rPr>
-          <w:rFonts w:hint="eastAsia"/>
-        </w:rPr>
-        <w:t>todo</w:t>
-      </w:r>
-      <w:proofErr w:type="spellEnd"/>
+        <w:t>//todo</w:t>
+      </w:r>
     </w:p>
     <w:p>
       <w:pPr>
@@ -4592,16 +4664,8 @@
         <w:rPr>
           <w:rFonts w:hint="eastAsia"/>
         </w:rPr>
-        <w:t>//</w:t>
-      </w:r>
-      <w:proofErr w:type="spellStart"/>
-      <w:r>
-        <w:rPr>
-          <w:rFonts w:hint="eastAsia"/>
-        </w:rPr>
-        <w:t>todo</w:t>
-      </w:r>
-      <w:proofErr w:type="spellEnd"/>
+        <w:t>//todo</w:t>
+      </w:r>
     </w:p>
     <w:p>
       <w:pPr>
@@ -4664,20 +4728,18 @@
       </w:r>
     </w:p>
     <w:p>
-      <w:r>
-        <w:rPr>
-          <w:rFonts w:hint="eastAsia"/>
-        </w:rPr>
-        <w:t>//</w:t>
-      </w:r>
-      <w:proofErr w:type="spellStart"/>
-      <w:r>
-        <w:rPr>
-          <w:rFonts w:hint="eastAsia"/>
-        </w:rPr>
-        <w:t>todo</w:t>
-      </w:r>
-      <w:proofErr w:type="spellEnd"/>
+      <w:pPr>
+        <w:ind w:firstLine="420"/>
+        <w:rPr>
+          <w:rFonts w:hint="eastAsia"/>
+        </w:rPr>
+      </w:pPr>
+      <w:r>
+        <w:rPr>
+          <w:rFonts w:hint="eastAsia"/>
+        </w:rPr>
+        <w:t>掌上宣传栏是为希望找到自己感兴趣的活动并及时参加的学生设计的移动端与Web端系统。对于很多同学来说，学校海报栏、微信公众号、活动宣传单等信息五花八门，错综复杂，很难在单一渠道获取所有的活动信息。而每个院系、每个社团都有自己的活动特色，自己感兴趣的活动经常被淹没在其他不感兴趣的活动中。大学活动繁多、课业繁重，不少同学在找到自己感兴趣的活动后没有及时记录，经常忘记活动的时间或地点，让参加一次自己感兴趣的活动变成了一件非常困难的事情。在这样的背景下，掌上宣传栏希望通过活动整理、活动筛选、活动提醒等功能帮助同学们参加活动，体验丰富多彩的大学校园生活。</w:t>
+      </w:r>
     </w:p>
     <w:p>
       <w:pPr>
@@ -4700,20 +4762,296 @@
       </w:r>
     </w:p>
     <w:p>
-      <w:r>
-        <w:rPr>
-          <w:rFonts w:hint="eastAsia"/>
-        </w:rPr>
-        <w:t>//</w:t>
-      </w:r>
-      <w:proofErr w:type="spellStart"/>
-      <w:r>
-        <w:rPr>
-          <w:rFonts w:hint="eastAsia"/>
-        </w:rPr>
-        <w:t>todo</w:t>
-      </w:r>
-      <w:proofErr w:type="spellEnd"/>
+      <w:pPr>
+        <w:ind w:firstLine="420"/>
+      </w:pPr>
+      <w:r>
+        <w:rPr>
+          <w:rFonts w:hint="eastAsia"/>
+        </w:rPr>
+        <w:t>掌上宣传栏系统的系统上下文如图所示：</w:t>
+      </w:r>
+    </w:p>
+    <w:p>
+      <w:pPr>
+        <w:jc w:val="center"/>
+      </w:pPr>
+      <w:r>
+        <w:rPr>
+          <w:noProof/>
+          <w:color w:val="FF0000"/>
+        </w:rPr>
+        <w:drawing>
+          <wp:inline distT="0" distB="0" distL="0" distR="0" wp14:anchorId="6BCAAA2E" wp14:editId="58EF8798">
+            <wp:extent cx="5274310" cy="3098292"/>
+            <wp:effectExtent l="0" t="0" r="2540" b="6985"/>
+            <wp:docPr id="40" name="图片 40"/>
+            <wp:cNvGraphicFramePr>
+              <a:graphicFrameLocks xmlns:a="http://schemas.openxmlformats.org/drawingml/2006/main" noChangeAspect="1"/>
+            </wp:cNvGraphicFramePr>
+            <a:graphic xmlns:a="http://schemas.openxmlformats.org/drawingml/2006/main">
+              <a:graphicData uri="http://schemas.openxmlformats.org/drawingml/2006/picture">
+                <pic:pic xmlns:pic="http://schemas.openxmlformats.org/drawingml/2006/picture">
+                  <pic:nvPicPr>
+                    <pic:cNvPr id="40" name="系统边界图.png"/>
+                    <pic:cNvPicPr/>
+                  </pic:nvPicPr>
+                  <pic:blipFill>
+                    <a:blip r:embed="rId8">
+                      <a:extLst>
+                        <a:ext uri="{28A0092B-C50C-407E-A947-70E740481C1C}">
+                          <a14:useLocalDpi xmlns:a14="http://schemas.microsoft.com/office/drawing/2010/main" val="0"/>
+                        </a:ext>
+                      </a:extLst>
+                    </a:blip>
+                    <a:stretch>
+                      <a:fillRect/>
+                    </a:stretch>
+                  </pic:blipFill>
+                  <pic:spPr>
+                    <a:xfrm>
+                      <a:off x="0" y="0"/>
+                      <a:ext cx="5274310" cy="3098292"/>
+                    </a:xfrm>
+                    <a:prstGeom prst="rect">
+                      <a:avLst/>
+                    </a:prstGeom>
+                  </pic:spPr>
+                </pic:pic>
+              </a:graphicData>
+            </a:graphic>
+          </wp:inline>
+        </w:drawing>
+      </w:r>
+    </w:p>
+    <w:p/>
+    <w:p>
+      <w:pPr>
+        <w:pStyle w:val="2"/>
+      </w:pPr>
+      <w:r>
+        <w:rPr>
+          <w:rFonts w:hint="eastAsia"/>
+        </w:rPr>
+        <w:lastRenderedPageBreak/>
+        <w:t>2.</w:t>
+      </w:r>
+      <w:r>
+        <w:t xml:space="preserve">2 </w:t>
+      </w:r>
+      <w:r>
+        <w:rPr>
+          <w:rFonts w:hint="eastAsia"/>
+        </w:rPr>
+        <w:t>主要特征</w:t>
+      </w:r>
+    </w:p>
+    <w:p>
+      <w:r>
+        <w:t>MF</w:t>
+      </w:r>
+      <w:r>
+        <w:rPr>
+          <w:rFonts w:hint="eastAsia"/>
+        </w:rPr>
+        <w:t>-</w:t>
+      </w:r>
+      <w:r>
+        <w:t>0</w:t>
+      </w:r>
+      <w:r>
+        <w:t>1：使用该系统发布活动信息的举办方需要认证和授权</w:t>
+      </w:r>
+      <w:r>
+        <w:rPr>
+          <w:rFonts w:hint="eastAsia"/>
+        </w:rPr>
+        <w:t>。</w:t>
+      </w:r>
+    </w:p>
+    <w:p>
+      <w:r>
+        <w:t>MF</w:t>
+      </w:r>
+      <w:r>
+        <w:rPr>
+          <w:rFonts w:hint="eastAsia"/>
+        </w:rPr>
+        <w:t>-</w:t>
+      </w:r>
+      <w:r>
+        <w:t>0</w:t>
+      </w:r>
+      <w:r>
+        <w:t>2：活动接收方的使用者可以自由使用该系统</w:t>
+      </w:r>
+      <w:r>
+        <w:rPr>
+          <w:rFonts w:hint="eastAsia"/>
+        </w:rPr>
+        <w:t>。</w:t>
+      </w:r>
+    </w:p>
+    <w:p>
+      <w:r>
+        <w:t>MF</w:t>
+      </w:r>
+      <w:r>
+        <w:rPr>
+          <w:rFonts w:hint="eastAsia"/>
+        </w:rPr>
+        <w:t>-</w:t>
+      </w:r>
+      <w:r>
+        <w:t>0</w:t>
+      </w:r>
+      <w:r>
+        <w:t>3：根据活动的分类展示活动信息</w:t>
+      </w:r>
+      <w:r>
+        <w:rPr>
+          <w:rFonts w:hint="eastAsia"/>
+        </w:rPr>
+        <w:t>。</w:t>
+      </w:r>
+    </w:p>
+    <w:p>
+      <w:r>
+        <w:t>MF</w:t>
+      </w:r>
+      <w:r>
+        <w:rPr>
+          <w:rFonts w:hint="eastAsia"/>
+        </w:rPr>
+        <w:t>-</w:t>
+      </w:r>
+      <w:r>
+        <w:t>0</w:t>
+      </w:r>
+      <w:r>
+        <w:t>4：根据用户对活动领域和社团、院系的选择来展示活动信息</w:t>
+      </w:r>
+      <w:r>
+        <w:rPr>
+          <w:rFonts w:hint="eastAsia"/>
+        </w:rPr>
+        <w:t>。</w:t>
+      </w:r>
+    </w:p>
+    <w:p>
+      <w:r>
+        <w:t>MF</w:t>
+      </w:r>
+      <w:r>
+        <w:rPr>
+          <w:rFonts w:hint="eastAsia"/>
+        </w:rPr>
+        <w:t>-</w:t>
+      </w:r>
+      <w:r>
+        <w:t>0</w:t>
+      </w:r>
+      <w:r>
+        <w:t>5：系统通过时间轴展示即将到来的活动信息</w:t>
+      </w:r>
+      <w:r>
+        <w:rPr>
+          <w:rFonts w:hint="eastAsia"/>
+        </w:rPr>
+        <w:t>。</w:t>
+      </w:r>
+    </w:p>
+    <w:p>
+      <w:r>
+        <w:t>MF</w:t>
+      </w:r>
+      <w:r>
+        <w:rPr>
+          <w:rFonts w:hint="eastAsia"/>
+        </w:rPr>
+        <w:t>-</w:t>
+      </w:r>
+      <w:r>
+        <w:t>0</w:t>
+      </w:r>
+      <w:r>
+        <w:t>6：时间轴上只有活动基本概要信息，包括时间、地点、简介，具体信息放在活动介绍页面</w:t>
+      </w:r>
+      <w:r>
+        <w:rPr>
+          <w:rFonts w:hint="eastAsia"/>
+        </w:rPr>
+        <w:t>。</w:t>
+      </w:r>
+    </w:p>
+    <w:p>
+      <w:r>
+        <w:t>MF</w:t>
+      </w:r>
+      <w:r>
+        <w:rPr>
+          <w:rFonts w:hint="eastAsia"/>
+        </w:rPr>
+        <w:t>-</w:t>
+      </w:r>
+      <w:r>
+        <w:t>0</w:t>
+      </w:r>
+      <w:r>
+        <w:t>7：系统应该能够允许用户标记想要参加的活动</w:t>
+      </w:r>
+      <w:r>
+        <w:rPr>
+          <w:rFonts w:hint="eastAsia"/>
+        </w:rPr>
+        <w:t>。</w:t>
+      </w:r>
+    </w:p>
+    <w:p>
+      <w:r>
+        <w:t>MF</w:t>
+      </w:r>
+      <w:r>
+        <w:rPr>
+          <w:rFonts w:hint="eastAsia"/>
+        </w:rPr>
+        <w:t>-</w:t>
+      </w:r>
+      <w:r>
+        <w:t>0</w:t>
+      </w:r>
+      <w:r>
+        <w:t>8：对于已标记活动能够在活动开始前进行提醒</w:t>
+      </w:r>
+      <w:r>
+        <w:rPr>
+          <w:rFonts w:hint="eastAsia"/>
+        </w:rPr>
+        <w:t>。</w:t>
+      </w:r>
+    </w:p>
+    <w:p>
+      <w:r>
+        <w:t>MF</w:t>
+      </w:r>
+      <w:r>
+        <w:rPr>
+          <w:rFonts w:hint="eastAsia"/>
+        </w:rPr>
+        <w:t>-</w:t>
+      </w:r>
+      <w:r>
+        <w:t>0</w:t>
+      </w:r>
+      <w:r>
+        <w:t>9：系统能够根据用户的喜好推荐相应类别的活动</w:t>
+      </w:r>
+      <w:r>
+        <w:rPr>
+          <w:rFonts w:hint="eastAsia"/>
+        </w:rPr>
+        <w:t>。</w:t>
+      </w:r>
     </w:p>
     <w:p>
       <w:pPr>
@@ -4726,24 +5064,162 @@
         <w:t>2.</w:t>
       </w:r>
       <w:r>
-        <w:t xml:space="preserve">2 </w:t>
-      </w:r>
-      <w:r>
-        <w:rPr>
-          <w:rFonts w:hint="eastAsia"/>
-        </w:rPr>
-        <w:t>主要特征</w:t>
+        <w:t xml:space="preserve">3 </w:t>
+      </w:r>
+      <w:r>
+        <w:rPr>
+          <w:rFonts w:hint="eastAsia"/>
+        </w:rPr>
+        <w:t>假设与依赖</w:t>
       </w:r>
     </w:p>
     <w:p>
-      <w:r>
-        <w:t>//</w:t>
-      </w:r>
-      <w:proofErr w:type="spellStart"/>
-      <w:r>
-        <w:t>todo</w:t>
-      </w:r>
-      <w:proofErr w:type="spellEnd"/>
+      <w:pPr>
+        <w:pStyle w:val="3"/>
+      </w:pPr>
+      <w:r>
+        <w:rPr>
+          <w:rFonts w:hint="eastAsia"/>
+        </w:rPr>
+        <w:t>2.</w:t>
+      </w:r>
+      <w:r>
+        <w:t>3</w:t>
+      </w:r>
+      <w:r>
+        <w:rPr>
+          <w:rFonts w:hint="eastAsia"/>
+        </w:rPr>
+        <w:t>.</w:t>
+      </w:r>
+      <w:r>
+        <w:t xml:space="preserve">1 </w:t>
+      </w:r>
+      <w:r>
+        <w:rPr>
+          <w:rFonts w:hint="eastAsia"/>
+        </w:rPr>
+        <w:t>系统假设</w:t>
+      </w:r>
+    </w:p>
+    <w:p>
+      <w:r>
+        <w:rPr>
+          <w:rFonts w:hint="eastAsia"/>
+        </w:rPr>
+        <w:t>AS</w:t>
+      </w:r>
+      <w:r>
+        <w:t>-01：用户处于随时可以接入互联网的网络环境下</w:t>
+      </w:r>
+      <w:r>
+        <w:rPr>
+          <w:rFonts w:hint="eastAsia"/>
+        </w:rPr>
+        <w:t>。</w:t>
+      </w:r>
+    </w:p>
+    <w:p>
+      <w:pPr>
+        <w:pStyle w:val="3"/>
+      </w:pPr>
+      <w:r>
+        <w:rPr>
+          <w:rFonts w:hint="eastAsia"/>
+        </w:rPr>
+        <w:t>2.</w:t>
+      </w:r>
+      <w:r>
+        <w:t>3</w:t>
+      </w:r>
+      <w:r>
+        <w:rPr>
+          <w:rFonts w:hint="eastAsia"/>
+        </w:rPr>
+        <w:t>.</w:t>
+      </w:r>
+      <w:r>
+        <w:t xml:space="preserve">2 </w:t>
+      </w:r>
+      <w:r>
+        <w:rPr>
+          <w:rFonts w:hint="eastAsia"/>
+        </w:rPr>
+        <w:t>系统依赖</w:t>
+      </w:r>
+    </w:p>
+    <w:p>
+      <w:pPr>
+        <w:rPr>
+          <w:rFonts w:eastAsia="PMingLiU" w:hint="eastAsia"/>
+          <w:lang w:eastAsia="zh-TW"/>
+        </w:rPr>
+      </w:pPr>
+      <w:r>
+        <w:rPr>
+          <w:rFonts w:hint="eastAsia"/>
+        </w:rPr>
+        <w:t>DE</w:t>
+      </w:r>
+      <w:r>
+        <w:rPr>
+          <w:lang w:eastAsia="zh-TW"/>
+        </w:rPr>
+        <w:t>-</w:t>
+      </w:r>
+      <w:r>
+        <w:rPr>
+          <w:lang w:eastAsia="zh-TW"/>
+        </w:rPr>
+        <w:t>0</w:t>
+      </w:r>
+      <w:r>
+        <w:rPr>
+          <w:lang w:eastAsia="zh-TW"/>
+        </w:rPr>
+        <w:t>1</w:t>
+      </w:r>
+      <w:r>
+        <w:rPr>
+          <w:lang w:eastAsia="zh-TW"/>
+        </w:rPr>
+        <w:t xml:space="preserve"> </w:t>
+      </w:r>
+      <w:r>
+        <w:rPr>
+          <w:lang w:eastAsia="zh-TW"/>
+        </w:rPr>
+        <w:t>:</w:t>
+      </w:r>
+      <w:r>
+        <w:rPr>
+          <w:lang w:eastAsia="zh-TW"/>
+        </w:rPr>
+        <w:t xml:space="preserve"> </w:t>
+      </w:r>
+      <w:r>
+        <w:rPr>
+          <w:lang w:eastAsia="zh-TW"/>
+        </w:rPr>
+        <w:t>用户具有熟练使用互联网浏览器或移动应用的能力。</w:t>
+      </w:r>
+    </w:p>
+    <w:p>
+      <w:pPr>
+        <w:pStyle w:val="1"/>
+      </w:pPr>
+      <w:r>
+        <w:rPr>
+          <w:rFonts w:hint="eastAsia"/>
+        </w:rPr>
+        <w:t xml:space="preserve">3 </w:t>
+      </w:r>
+      <w:r>
+        <w:rPr>
+          <w:rFonts w:hint="eastAsia"/>
+        </w:rPr>
+        <w:t>项目范围</w:t>
+      </w:r>
     </w:p>
     <w:p>
       <w:pPr>
@@ -4753,73 +5229,91 @@
         <w:rPr>
           <w:rFonts w:hint="eastAsia"/>
         </w:rPr>
-        <w:lastRenderedPageBreak/>
-        <w:t>2.</w:t>
-      </w:r>
-      <w:r>
-        <w:t xml:space="preserve">3 </w:t>
-      </w:r>
-      <w:r>
-        <w:rPr>
-          <w:rFonts w:hint="eastAsia"/>
-        </w:rPr>
-        <w:t>假设与依赖</w:t>
+        <w:t>3.</w:t>
+      </w:r>
+      <w:r>
+        <w:t xml:space="preserve">1 </w:t>
+      </w:r>
+      <w:r>
+        <w:rPr>
+          <w:rFonts w:hint="eastAsia"/>
+        </w:rPr>
+        <w:t>第一版</w:t>
+      </w:r>
+      <w:r>
+        <w:rPr>
+          <w:rFonts w:hint="eastAsia"/>
+        </w:rPr>
+        <w:t>范围</w:t>
       </w:r>
     </w:p>
     <w:p>
       <w:pPr>
-        <w:pStyle w:val="3"/>
+        <w:ind w:firstLine="420"/>
       </w:pPr>
       <w:r>
         <w:rPr>
           <w:rFonts w:hint="eastAsia"/>
         </w:rPr>
-        <w:t>2.</w:t>
-      </w:r>
-      <w:r>
-        <w:t>3</w:t>
-      </w:r>
-      <w:r>
-        <w:rPr>
-          <w:rFonts w:hint="eastAsia"/>
-        </w:rPr>
-        <w:t>.</w:t>
-      </w:r>
-      <w:r>
-        <w:t xml:space="preserve">1 </w:t>
-      </w:r>
-      <w:r>
-        <w:rPr>
-          <w:rFonts w:hint="eastAsia"/>
-        </w:rPr>
-        <w:t>系统假设</w:t>
-      </w:r>
-    </w:p>
-    <w:p>
-      <w:r>
-        <w:rPr>
-          <w:rFonts w:hint="eastAsia"/>
-        </w:rPr>
-        <w:t>//</w:t>
-      </w:r>
-      <w:proofErr w:type="spellStart"/>
-      <w:r>
-        <w:rPr>
-          <w:rFonts w:hint="eastAsia"/>
-        </w:rPr>
-        <w:t>todo</w:t>
-      </w:r>
-      <w:proofErr w:type="spellEnd"/>
+        <w:t>由于本系统采取阶段开发，渐进演化的模式，所以针对客户的</w:t>
+      </w:r>
+      <w:r>
+        <w:t xml:space="preserve"> 要求迫切程度的不同，优先</w:t>
+      </w:r>
+      <w:r>
+        <w:t>实现部分特性，将其他特性推迟实现，以下为第一版本提供的系统特性</w:t>
+      </w:r>
+      <w:r>
+        <w:rPr>
+          <w:rFonts w:hint="eastAsia"/>
+        </w:rPr>
+        <w:t>：</w:t>
+      </w:r>
     </w:p>
     <w:p>
       <w:pPr>
-        <w:pStyle w:val="3"/>
+        <w:pStyle w:val="af9"/>
+        <w:numPr>
+          <w:ilvl w:val="0"/>
+          <w:numId w:val="2"/>
+        </w:numPr>
+        <w:ind w:firstLineChars="0"/>
       </w:pPr>
       <w:r>
         <w:rPr>
           <w:rFonts w:hint="eastAsia"/>
         </w:rPr>
-        <w:t>2.</w:t>
+        <w:t>完全实现：</w:t>
+      </w:r>
+      <w:r>
+        <w:rPr>
+          <w:rFonts w:hint="eastAsia"/>
+        </w:rPr>
+        <w:t>MF</w:t>
+      </w:r>
+      <w:r>
+        <w:rPr>
+          <w:rFonts w:hint="eastAsia"/>
+        </w:rPr>
+        <w:t>-</w:t>
+      </w:r>
+      <w:r>
+        <w:t>0</w:t>
+      </w:r>
+      <w:r>
+        <w:rPr>
+          <w:rFonts w:hint="eastAsia"/>
+        </w:rPr>
+        <w:t>2、MF</w:t>
+      </w:r>
+      <w:r>
+        <w:rPr>
+          <w:rFonts w:hint="eastAsia"/>
+        </w:rPr>
+        <w:t>-</w:t>
+      </w:r>
+      <w:r>
+        <w:t>0</w:t>
       </w:r>
       <w:r>
         <w:t>3</w:t>
@@ -4828,33 +5322,865 @@
         <w:rPr>
           <w:rFonts w:hint="eastAsia"/>
         </w:rPr>
-        <w:t>.</w:t>
-      </w:r>
-      <w:r>
-        <w:t xml:space="preserve">2 </w:t>
-      </w:r>
-      <w:r>
-        <w:rPr>
-          <w:rFonts w:hint="eastAsia"/>
-        </w:rPr>
-        <w:t>系统依赖</w:t>
+        <w:t>、MF</w:t>
+      </w:r>
+      <w:r>
+        <w:rPr>
+          <w:rFonts w:hint="eastAsia"/>
+        </w:rPr>
+        <w:t>-</w:t>
+      </w:r>
+      <w:r>
+        <w:t>0</w:t>
+      </w:r>
+      <w:r>
+        <w:t>4</w:t>
+      </w:r>
+      <w:r>
+        <w:rPr>
+          <w:rFonts w:hint="eastAsia"/>
+        </w:rPr>
+        <w:t>、MF</w:t>
+      </w:r>
+      <w:r>
+        <w:rPr>
+          <w:rFonts w:hint="eastAsia"/>
+        </w:rPr>
+        <w:t>-</w:t>
+      </w:r>
+      <w:r>
+        <w:t>0</w:t>
+      </w:r>
+      <w:r>
+        <w:t>5</w:t>
+      </w:r>
+      <w:r>
+        <w:rPr>
+          <w:rFonts w:hint="eastAsia"/>
+        </w:rPr>
+        <w:t>、MF</w:t>
+      </w:r>
+      <w:r>
+        <w:rPr>
+          <w:rFonts w:hint="eastAsia"/>
+        </w:rPr>
+        <w:t>-</w:t>
+      </w:r>
+      <w:r>
+        <w:t>0</w:t>
+      </w:r>
+      <w:r>
+        <w:t>7</w:t>
+      </w:r>
+      <w:r>
+        <w:rPr>
+          <w:rFonts w:hint="eastAsia"/>
+        </w:rPr>
+        <w:t>、MF</w:t>
+      </w:r>
+      <w:r>
+        <w:rPr>
+          <w:rFonts w:hint="eastAsia"/>
+        </w:rPr>
+        <w:t>-</w:t>
+      </w:r>
+      <w:r>
+        <w:t>0</w:t>
+      </w:r>
+      <w:r>
+        <w:rPr>
+          <w:rFonts w:hint="eastAsia"/>
+        </w:rPr>
+        <w:t>8</w:t>
       </w:r>
     </w:p>
     <w:p>
-      <w:r>
-        <w:rPr>
-          <w:rFonts w:hint="eastAsia"/>
-        </w:rPr>
-        <w:t>//</w:t>
-      </w:r>
-      <w:proofErr w:type="spellStart"/>
-      <w:r>
-        <w:rPr>
-          <w:rFonts w:hint="eastAsia"/>
-        </w:rPr>
-        <w:t>todo</w:t>
-      </w:r>
-      <w:proofErr w:type="spellEnd"/>
+      <w:pPr>
+        <w:pStyle w:val="af9"/>
+        <w:numPr>
+          <w:ilvl w:val="0"/>
+          <w:numId w:val="2"/>
+        </w:numPr>
+        <w:ind w:firstLineChars="0"/>
+      </w:pPr>
+      <w:r>
+        <w:rPr>
+          <w:rFonts w:hint="eastAsia"/>
+        </w:rPr>
+        <w:t>部分实现：MF</w:t>
+      </w:r>
+      <w:r>
+        <w:rPr>
+          <w:rFonts w:hint="eastAsia"/>
+        </w:rPr>
+        <w:t>-</w:t>
+      </w:r>
+      <w:r>
+        <w:t>0</w:t>
+      </w:r>
+      <w:r>
+        <w:t>6</w:t>
+      </w:r>
+      <w:r>
+        <w:rPr>
+          <w:rFonts w:hint="eastAsia"/>
+        </w:rPr>
+        <w:t>、MF</w:t>
+      </w:r>
+      <w:r>
+        <w:rPr>
+          <w:rFonts w:hint="eastAsia"/>
+        </w:rPr>
+        <w:t>-</w:t>
+      </w:r>
+      <w:r>
+        <w:t>0</w:t>
+      </w:r>
+      <w:r>
+        <w:t>9</w:t>
+      </w:r>
+    </w:p>
+    <w:p>
+      <w:pPr>
+        <w:pStyle w:val="af9"/>
+        <w:numPr>
+          <w:ilvl w:val="0"/>
+          <w:numId w:val="2"/>
+        </w:numPr>
+        <w:ind w:firstLineChars="0"/>
+        <w:rPr>
+          <w:rFonts w:hint="eastAsia"/>
+        </w:rPr>
+      </w:pPr>
+      <w:r>
+        <w:rPr>
+          <w:rFonts w:hint="eastAsia"/>
+        </w:rPr>
+        <w:t>后续实现：MF</w:t>
+      </w:r>
+      <w:r>
+        <w:rPr>
+          <w:rFonts w:hint="eastAsia"/>
+        </w:rPr>
+        <w:t>-</w:t>
+      </w:r>
+      <w:r>
+        <w:t>0</w:t>
+      </w:r>
+      <w:r>
+        <w:t>1</w:t>
+      </w:r>
+    </w:p>
+    <w:p>
+      <w:pPr>
+        <w:pStyle w:val="2"/>
+      </w:pPr>
+      <w:r>
+        <w:rPr>
+          <w:rFonts w:hint="eastAsia"/>
+        </w:rPr>
+        <w:t>3.</w:t>
+      </w:r>
+      <w:r>
+        <w:t xml:space="preserve">2 </w:t>
+      </w:r>
+      <w:r>
+        <w:rPr>
+          <w:rFonts w:hint="eastAsia"/>
+        </w:rPr>
+        <w:t>后续</w:t>
+      </w:r>
+      <w:r>
+        <w:rPr>
+          <w:rFonts w:hint="eastAsia"/>
+        </w:rPr>
+        <w:t>版本范围</w:t>
+      </w:r>
+    </w:p>
+    <w:tbl>
+      <w:tblPr>
+        <w:tblStyle w:val="4-11"/>
+        <w:tblW w:w="0" w:type="auto"/>
+        <w:tblLook w:val="04A0" w:firstRow="1" w:lastRow="0" w:firstColumn="1" w:lastColumn="0" w:noHBand="0" w:noVBand="1"/>
+      </w:tblPr>
+      <w:tblGrid>
+        <w:gridCol w:w="2547"/>
+        <w:gridCol w:w="3594"/>
+        <w:gridCol w:w="3595"/>
+      </w:tblGrid>
+      <w:tr>
+        <w:trPr>
+          <w:cnfStyle w:val="100000000000" w:firstRow="1" w:lastRow="0" w:firstColumn="0" w:lastColumn="0" w:oddVBand="0" w:evenVBand="0" w:oddHBand="0" w:evenHBand="0" w:firstRowFirstColumn="0" w:firstRowLastColumn="0" w:lastRowFirstColumn="0" w:lastRowLastColumn="0"/>
+        </w:trPr>
+        <w:tc>
+          <w:tcPr>
+            <w:cnfStyle w:val="001000000000" w:firstRow="0" w:lastRow="0" w:firstColumn="1" w:lastColumn="0" w:oddVBand="0" w:evenVBand="0" w:oddHBand="0" w:evenHBand="0" w:firstRowFirstColumn="0" w:firstRowLastColumn="0" w:lastRowFirstColumn="0" w:lastRowLastColumn="0"/>
+            <w:tcW w:w="2547" w:type="dxa"/>
+          </w:tcPr>
+          <w:p>
+            <w:pPr>
+              <w:jc w:val="center"/>
+            </w:pPr>
+            <w:r>
+              <w:rPr>
+                <w:rFonts w:hint="eastAsia"/>
+              </w:rPr>
+              <w:t>特性ID</w:t>
+            </w:r>
+          </w:p>
+        </w:tc>
+        <w:tc>
+          <w:tcPr>
+            <w:tcW w:w="3594" w:type="dxa"/>
+          </w:tcPr>
+          <w:p>
+            <w:pPr>
+              <w:jc w:val="center"/>
+              <w:cnfStyle w:val="100000000000" w:firstRow="1" w:lastRow="0" w:firstColumn="0" w:lastColumn="0" w:oddVBand="0" w:evenVBand="0" w:oddHBand="0" w:evenHBand="0" w:firstRowFirstColumn="0" w:firstRowLastColumn="0" w:lastRowFirstColumn="0" w:lastRowLastColumn="0"/>
+              <w:rPr>
+                <w:rFonts w:hint="eastAsia"/>
+              </w:rPr>
+            </w:pPr>
+            <w:r>
+              <w:rPr>
+                <w:rFonts w:hint="eastAsia"/>
+              </w:rPr>
+              <w:t>版本1</w:t>
+            </w:r>
+          </w:p>
+        </w:tc>
+        <w:tc>
+          <w:tcPr>
+            <w:tcW w:w="3595" w:type="dxa"/>
+          </w:tcPr>
+          <w:p>
+            <w:pPr>
+              <w:jc w:val="center"/>
+              <w:cnfStyle w:val="100000000000" w:firstRow="1" w:lastRow="0" w:firstColumn="0" w:lastColumn="0" w:oddVBand="0" w:evenVBand="0" w:oddHBand="0" w:evenHBand="0" w:firstRowFirstColumn="0" w:firstRowLastColumn="0" w:lastRowFirstColumn="0" w:lastRowLastColumn="0"/>
+            </w:pPr>
+            <w:r>
+              <w:rPr>
+                <w:rFonts w:hint="eastAsia"/>
+              </w:rPr>
+              <w:t>版本2</w:t>
+            </w:r>
+          </w:p>
+        </w:tc>
+      </w:tr>
+      <w:tr>
+        <w:trPr>
+          <w:cnfStyle w:val="000000100000" w:firstRow="0" w:lastRow="0" w:firstColumn="0" w:lastColumn="0" w:oddVBand="0" w:evenVBand="0" w:oddHBand="1" w:evenHBand="0" w:firstRowFirstColumn="0" w:firstRowLastColumn="0" w:lastRowFirstColumn="0" w:lastRowLastColumn="0"/>
+        </w:trPr>
+        <w:tc>
+          <w:tcPr>
+            <w:cnfStyle w:val="001000000000" w:firstRow="0" w:lastRow="0" w:firstColumn="1" w:lastColumn="0" w:oddVBand="0" w:evenVBand="0" w:oddHBand="0" w:evenHBand="0" w:firstRowFirstColumn="0" w:firstRowLastColumn="0" w:lastRowFirstColumn="0" w:lastRowLastColumn="0"/>
+            <w:tcW w:w="2547" w:type="dxa"/>
+          </w:tcPr>
+          <w:p>
+            <w:r>
+              <w:rPr>
+                <w:rFonts w:hint="eastAsia"/>
+              </w:rPr>
+              <w:t>MF</w:t>
+            </w:r>
+            <w:r>
+              <w:rPr>
+                <w:rFonts w:hint="eastAsia"/>
+              </w:rPr>
+              <w:t>-</w:t>
+            </w:r>
+            <w:r>
+              <w:t>0</w:t>
+            </w:r>
+            <w:r>
+              <w:t>1</w:t>
+            </w:r>
+          </w:p>
+        </w:tc>
+        <w:tc>
+          <w:tcPr>
+            <w:tcW w:w="3594" w:type="dxa"/>
+          </w:tcPr>
+          <w:p>
+            <w:pPr>
+              <w:cnfStyle w:val="000000100000" w:firstRow="0" w:lastRow="0" w:firstColumn="0" w:lastColumn="0" w:oddVBand="0" w:evenVBand="0" w:oddHBand="1" w:evenHBand="0" w:firstRowFirstColumn="0" w:firstRowLastColumn="0" w:lastRowFirstColumn="0" w:lastRowLastColumn="0"/>
+              <w:rPr>
+                <w:rFonts w:hint="eastAsia"/>
+              </w:rPr>
+            </w:pPr>
+            <w:r>
+              <w:rPr>
+                <w:rFonts w:hint="eastAsia"/>
+              </w:rPr>
+              <w:t>未实现</w:t>
+            </w:r>
+          </w:p>
+        </w:tc>
+        <w:tc>
+          <w:tcPr>
+            <w:tcW w:w="3595" w:type="dxa"/>
+          </w:tcPr>
+          <w:p>
+            <w:pPr>
+              <w:cnfStyle w:val="000000100000" w:firstRow="0" w:lastRow="0" w:firstColumn="0" w:lastColumn="0" w:oddVBand="0" w:evenVBand="0" w:oddHBand="1" w:evenHBand="0" w:firstRowFirstColumn="0" w:firstRowLastColumn="0" w:lastRowFirstColumn="0" w:lastRowLastColumn="0"/>
+            </w:pPr>
+            <w:r>
+              <w:rPr>
+                <w:rFonts w:hint="eastAsia"/>
+              </w:rPr>
+              <w:t>完全实现</w:t>
+            </w:r>
+          </w:p>
+        </w:tc>
+      </w:tr>
+      <w:tr>
+        <w:tc>
+          <w:tcPr>
+            <w:cnfStyle w:val="001000000000" w:firstRow="0" w:lastRow="0" w:firstColumn="1" w:lastColumn="0" w:oddVBand="0" w:evenVBand="0" w:oddHBand="0" w:evenHBand="0" w:firstRowFirstColumn="0" w:firstRowLastColumn="0" w:lastRowFirstColumn="0" w:lastRowLastColumn="0"/>
+            <w:tcW w:w="2547" w:type="dxa"/>
+          </w:tcPr>
+          <w:p>
+            <w:r>
+              <w:rPr>
+                <w:rFonts w:hint="eastAsia"/>
+              </w:rPr>
+              <w:lastRenderedPageBreak/>
+              <w:t>MF</w:t>
+            </w:r>
+            <w:r>
+              <w:rPr>
+                <w:rFonts w:hint="eastAsia"/>
+              </w:rPr>
+              <w:t>-</w:t>
+            </w:r>
+            <w:r>
+              <w:t>0</w:t>
+            </w:r>
+            <w:r>
+              <w:rPr>
+                <w:rFonts w:hint="eastAsia"/>
+              </w:rPr>
+              <w:t>2</w:t>
+            </w:r>
+          </w:p>
+        </w:tc>
+        <w:tc>
+          <w:tcPr>
+            <w:tcW w:w="3594" w:type="dxa"/>
+          </w:tcPr>
+          <w:p>
+            <w:pPr>
+              <w:cnfStyle w:val="000000000000" w:firstRow="0" w:lastRow="0" w:firstColumn="0" w:lastColumn="0" w:oddVBand="0" w:evenVBand="0" w:oddHBand="0" w:evenHBand="0" w:firstRowFirstColumn="0" w:firstRowLastColumn="0" w:lastRowFirstColumn="0" w:lastRowLastColumn="0"/>
+            </w:pPr>
+            <w:r>
+              <w:rPr>
+                <w:rFonts w:hint="eastAsia"/>
+              </w:rPr>
+              <w:t>完全实现</w:t>
+            </w:r>
+          </w:p>
+        </w:tc>
+        <w:tc>
+          <w:tcPr>
+            <w:tcW w:w="3595" w:type="dxa"/>
+          </w:tcPr>
+          <w:p>
+            <w:pPr>
+              <w:cnfStyle w:val="000000000000" w:firstRow="0" w:lastRow="0" w:firstColumn="0" w:lastColumn="0" w:oddVBand="0" w:evenVBand="0" w:oddHBand="0" w:evenHBand="0" w:firstRowFirstColumn="0" w:firstRowLastColumn="0" w:lastRowFirstColumn="0" w:lastRowLastColumn="0"/>
+            </w:pPr>
+          </w:p>
+        </w:tc>
+      </w:tr>
+      <w:tr>
+        <w:trPr>
+          <w:cnfStyle w:val="000000100000" w:firstRow="0" w:lastRow="0" w:firstColumn="0" w:lastColumn="0" w:oddVBand="0" w:evenVBand="0" w:oddHBand="1" w:evenHBand="0" w:firstRowFirstColumn="0" w:firstRowLastColumn="0" w:lastRowFirstColumn="0" w:lastRowLastColumn="0"/>
+        </w:trPr>
+        <w:tc>
+          <w:tcPr>
+            <w:cnfStyle w:val="001000000000" w:firstRow="0" w:lastRow="0" w:firstColumn="1" w:lastColumn="0" w:oddVBand="0" w:evenVBand="0" w:oddHBand="0" w:evenHBand="0" w:firstRowFirstColumn="0" w:firstRowLastColumn="0" w:lastRowFirstColumn="0" w:lastRowLastColumn="0"/>
+            <w:tcW w:w="2547" w:type="dxa"/>
+          </w:tcPr>
+          <w:p>
+            <w:r>
+              <w:rPr>
+                <w:rFonts w:hint="eastAsia"/>
+              </w:rPr>
+              <w:t>MF</w:t>
+            </w:r>
+            <w:r>
+              <w:rPr>
+                <w:rFonts w:hint="eastAsia"/>
+              </w:rPr>
+              <w:t>-</w:t>
+            </w:r>
+            <w:r>
+              <w:t>0</w:t>
+            </w:r>
+            <w:r>
+              <w:rPr>
+                <w:rFonts w:hint="eastAsia"/>
+              </w:rPr>
+              <w:t>3</w:t>
+            </w:r>
+          </w:p>
+        </w:tc>
+        <w:tc>
+          <w:tcPr>
+            <w:tcW w:w="3594" w:type="dxa"/>
+          </w:tcPr>
+          <w:p>
+            <w:pPr>
+              <w:cnfStyle w:val="000000100000" w:firstRow="0" w:lastRow="0" w:firstColumn="0" w:lastColumn="0" w:oddVBand="0" w:evenVBand="0" w:oddHBand="1" w:evenHBand="0" w:firstRowFirstColumn="0" w:firstRowLastColumn="0" w:lastRowFirstColumn="0" w:lastRowLastColumn="0"/>
+            </w:pPr>
+            <w:r>
+              <w:rPr>
+                <w:rFonts w:hint="eastAsia"/>
+              </w:rPr>
+              <w:t>完全实现</w:t>
+            </w:r>
+          </w:p>
+        </w:tc>
+        <w:tc>
+          <w:tcPr>
+            <w:tcW w:w="3595" w:type="dxa"/>
+          </w:tcPr>
+          <w:p>
+            <w:pPr>
+              <w:cnfStyle w:val="000000100000" w:firstRow="0" w:lastRow="0" w:firstColumn="0" w:lastColumn="0" w:oddVBand="0" w:evenVBand="0" w:oddHBand="1" w:evenHBand="0" w:firstRowFirstColumn="0" w:firstRowLastColumn="0" w:lastRowFirstColumn="0" w:lastRowLastColumn="0"/>
+            </w:pPr>
+          </w:p>
+        </w:tc>
+      </w:tr>
+      <w:tr>
+        <w:tc>
+          <w:tcPr>
+            <w:cnfStyle w:val="001000000000" w:firstRow="0" w:lastRow="0" w:firstColumn="1" w:lastColumn="0" w:oddVBand="0" w:evenVBand="0" w:oddHBand="0" w:evenHBand="0" w:firstRowFirstColumn="0" w:firstRowLastColumn="0" w:lastRowFirstColumn="0" w:lastRowLastColumn="0"/>
+            <w:tcW w:w="2547" w:type="dxa"/>
+          </w:tcPr>
+          <w:p>
+            <w:r>
+              <w:rPr>
+                <w:rFonts w:hint="eastAsia"/>
+              </w:rPr>
+              <w:t>MF</w:t>
+            </w:r>
+            <w:r>
+              <w:rPr>
+                <w:rFonts w:hint="eastAsia"/>
+              </w:rPr>
+              <w:t>-</w:t>
+            </w:r>
+            <w:r>
+              <w:t>0</w:t>
+            </w:r>
+            <w:r>
+              <w:t>4</w:t>
+            </w:r>
+          </w:p>
+        </w:tc>
+        <w:tc>
+          <w:tcPr>
+            <w:tcW w:w="3594" w:type="dxa"/>
+          </w:tcPr>
+          <w:p>
+            <w:pPr>
+              <w:cnfStyle w:val="000000000000" w:firstRow="0" w:lastRow="0" w:firstColumn="0" w:lastColumn="0" w:oddVBand="0" w:evenVBand="0" w:oddHBand="0" w:evenHBand="0" w:firstRowFirstColumn="0" w:firstRowLastColumn="0" w:lastRowFirstColumn="0" w:lastRowLastColumn="0"/>
+            </w:pPr>
+            <w:r>
+              <w:rPr>
+                <w:rFonts w:hint="eastAsia"/>
+              </w:rPr>
+              <w:t>完全实现</w:t>
+            </w:r>
+          </w:p>
+        </w:tc>
+        <w:tc>
+          <w:tcPr>
+            <w:tcW w:w="3595" w:type="dxa"/>
+          </w:tcPr>
+          <w:p>
+            <w:pPr>
+              <w:cnfStyle w:val="000000000000" w:firstRow="0" w:lastRow="0" w:firstColumn="0" w:lastColumn="0" w:oddVBand="0" w:evenVBand="0" w:oddHBand="0" w:evenHBand="0" w:firstRowFirstColumn="0" w:firstRowLastColumn="0" w:lastRowFirstColumn="0" w:lastRowLastColumn="0"/>
+            </w:pPr>
+          </w:p>
+        </w:tc>
+      </w:tr>
+      <w:tr>
+        <w:trPr>
+          <w:cnfStyle w:val="000000100000" w:firstRow="0" w:lastRow="0" w:firstColumn="0" w:lastColumn="0" w:oddVBand="0" w:evenVBand="0" w:oddHBand="1" w:evenHBand="0" w:firstRowFirstColumn="0" w:firstRowLastColumn="0" w:lastRowFirstColumn="0" w:lastRowLastColumn="0"/>
+        </w:trPr>
+        <w:tc>
+          <w:tcPr>
+            <w:cnfStyle w:val="001000000000" w:firstRow="0" w:lastRow="0" w:firstColumn="1" w:lastColumn="0" w:oddVBand="0" w:evenVBand="0" w:oddHBand="0" w:evenHBand="0" w:firstRowFirstColumn="0" w:firstRowLastColumn="0" w:lastRowFirstColumn="0" w:lastRowLastColumn="0"/>
+            <w:tcW w:w="2547" w:type="dxa"/>
+          </w:tcPr>
+          <w:p>
+            <w:r>
+              <w:rPr>
+                <w:rFonts w:hint="eastAsia"/>
+              </w:rPr>
+              <w:t>MF</w:t>
+            </w:r>
+            <w:r>
+              <w:rPr>
+                <w:rFonts w:hint="eastAsia"/>
+              </w:rPr>
+              <w:t>-</w:t>
+            </w:r>
+            <w:r>
+              <w:t>0</w:t>
+            </w:r>
+            <w:r>
+              <w:rPr>
+                <w:rFonts w:hint="eastAsia"/>
+              </w:rPr>
+              <w:t>5</w:t>
+            </w:r>
+          </w:p>
+        </w:tc>
+        <w:tc>
+          <w:tcPr>
+            <w:tcW w:w="3594" w:type="dxa"/>
+          </w:tcPr>
+          <w:p>
+            <w:pPr>
+              <w:cnfStyle w:val="000000100000" w:firstRow="0" w:lastRow="0" w:firstColumn="0" w:lastColumn="0" w:oddVBand="0" w:evenVBand="0" w:oddHBand="1" w:evenHBand="0" w:firstRowFirstColumn="0" w:firstRowLastColumn="0" w:lastRowFirstColumn="0" w:lastRowLastColumn="0"/>
+            </w:pPr>
+            <w:r>
+              <w:rPr>
+                <w:rFonts w:hint="eastAsia"/>
+              </w:rPr>
+              <w:t>完全实现</w:t>
+            </w:r>
+          </w:p>
+        </w:tc>
+        <w:tc>
+          <w:tcPr>
+            <w:tcW w:w="3595" w:type="dxa"/>
+          </w:tcPr>
+          <w:p>
+            <w:pPr>
+              <w:cnfStyle w:val="000000100000" w:firstRow="0" w:lastRow="0" w:firstColumn="0" w:lastColumn="0" w:oddVBand="0" w:evenVBand="0" w:oddHBand="1" w:evenHBand="0" w:firstRowFirstColumn="0" w:firstRowLastColumn="0" w:lastRowFirstColumn="0" w:lastRowLastColumn="0"/>
+            </w:pPr>
+          </w:p>
+        </w:tc>
+      </w:tr>
+      <w:tr>
+        <w:tc>
+          <w:tcPr>
+            <w:cnfStyle w:val="001000000000" w:firstRow="0" w:lastRow="0" w:firstColumn="1" w:lastColumn="0" w:oddVBand="0" w:evenVBand="0" w:oddHBand="0" w:evenHBand="0" w:firstRowFirstColumn="0" w:firstRowLastColumn="0" w:lastRowFirstColumn="0" w:lastRowLastColumn="0"/>
+            <w:tcW w:w="2547" w:type="dxa"/>
+          </w:tcPr>
+          <w:p>
+            <w:r>
+              <w:rPr>
+                <w:rFonts w:hint="eastAsia"/>
+              </w:rPr>
+              <w:t>MF</w:t>
+            </w:r>
+            <w:r>
+              <w:rPr>
+                <w:rFonts w:hint="eastAsia"/>
+              </w:rPr>
+              <w:t>-</w:t>
+            </w:r>
+            <w:r>
+              <w:t>0</w:t>
+            </w:r>
+            <w:r>
+              <w:rPr>
+                <w:rFonts w:hint="eastAsia"/>
+              </w:rPr>
+              <w:t>6</w:t>
+            </w:r>
+          </w:p>
+        </w:tc>
+        <w:tc>
+          <w:tcPr>
+            <w:tcW w:w="3594" w:type="dxa"/>
+          </w:tcPr>
+          <w:p>
+            <w:pPr>
+              <w:cnfStyle w:val="000000000000" w:firstRow="0" w:lastRow="0" w:firstColumn="0" w:lastColumn="0" w:oddVBand="0" w:evenVBand="0" w:oddHBand="0" w:evenHBand="0" w:firstRowFirstColumn="0" w:firstRowLastColumn="0" w:lastRowFirstColumn="0" w:lastRowLastColumn="0"/>
+            </w:pPr>
+            <w:r>
+              <w:rPr>
+                <w:rFonts w:hint="eastAsia"/>
+              </w:rPr>
+              <w:t>仅显示活动能够简要信息</w:t>
+            </w:r>
+          </w:p>
+        </w:tc>
+        <w:tc>
+          <w:tcPr>
+            <w:tcW w:w="3595" w:type="dxa"/>
+          </w:tcPr>
+          <w:p>
+            <w:pPr>
+              <w:cnfStyle w:val="000000000000" w:firstRow="0" w:lastRow="0" w:firstColumn="0" w:lastColumn="0" w:oddVBand="0" w:evenVBand="0" w:oddHBand="0" w:evenHBand="0" w:firstRowFirstColumn="0" w:firstRowLastColumn="0" w:lastRowFirstColumn="0" w:lastRowLastColumn="0"/>
+            </w:pPr>
+            <w:r>
+              <w:rPr>
+                <w:rFonts w:hint="eastAsia"/>
+              </w:rPr>
+              <w:t>能够显示活动具体信息界面，完全实现</w:t>
+            </w:r>
+          </w:p>
+        </w:tc>
+      </w:tr>
+      <w:tr>
+        <w:trPr>
+          <w:cnfStyle w:val="000000100000" w:firstRow="0" w:lastRow="0" w:firstColumn="0" w:lastColumn="0" w:oddVBand="0" w:evenVBand="0" w:oddHBand="1" w:evenHBand="0" w:firstRowFirstColumn="0" w:firstRowLastColumn="0" w:lastRowFirstColumn="0" w:lastRowLastColumn="0"/>
+        </w:trPr>
+        <w:tc>
+          <w:tcPr>
+            <w:cnfStyle w:val="001000000000" w:firstRow="0" w:lastRow="0" w:firstColumn="1" w:lastColumn="0" w:oddVBand="0" w:evenVBand="0" w:oddHBand="0" w:evenHBand="0" w:firstRowFirstColumn="0" w:firstRowLastColumn="0" w:lastRowFirstColumn="0" w:lastRowLastColumn="0"/>
+            <w:tcW w:w="2547" w:type="dxa"/>
+          </w:tcPr>
+          <w:p>
+            <w:r>
+              <w:rPr>
+                <w:rFonts w:hint="eastAsia"/>
+              </w:rPr>
+              <w:t>MF</w:t>
+            </w:r>
+            <w:r>
+              <w:rPr>
+                <w:rFonts w:hint="eastAsia"/>
+              </w:rPr>
+              <w:t>-</w:t>
+            </w:r>
+            <w:r>
+              <w:t>0</w:t>
+            </w:r>
+            <w:r>
+              <w:rPr>
+                <w:rFonts w:hint="eastAsia"/>
+              </w:rPr>
+              <w:t>7</w:t>
+            </w:r>
+          </w:p>
+        </w:tc>
+        <w:tc>
+          <w:tcPr>
+            <w:tcW w:w="3594" w:type="dxa"/>
+          </w:tcPr>
+          <w:p>
+            <w:pPr>
+              <w:cnfStyle w:val="000000100000" w:firstRow="0" w:lastRow="0" w:firstColumn="0" w:lastColumn="0" w:oddVBand="0" w:evenVBand="0" w:oddHBand="1" w:evenHBand="0" w:firstRowFirstColumn="0" w:firstRowLastColumn="0" w:lastRowFirstColumn="0" w:lastRowLastColumn="0"/>
+            </w:pPr>
+            <w:r>
+              <w:rPr>
+                <w:rFonts w:hint="eastAsia"/>
+              </w:rPr>
+              <w:t>完全实现</w:t>
+            </w:r>
+          </w:p>
+        </w:tc>
+        <w:tc>
+          <w:tcPr>
+            <w:tcW w:w="3595" w:type="dxa"/>
+          </w:tcPr>
+          <w:p>
+            <w:pPr>
+              <w:cnfStyle w:val="000000100000" w:firstRow="0" w:lastRow="0" w:firstColumn="0" w:lastColumn="0" w:oddVBand="0" w:evenVBand="0" w:oddHBand="1" w:evenHBand="0" w:firstRowFirstColumn="0" w:firstRowLastColumn="0" w:lastRowFirstColumn="0" w:lastRowLastColumn="0"/>
+            </w:pPr>
+          </w:p>
+        </w:tc>
+      </w:tr>
+      <w:tr>
+        <w:tc>
+          <w:tcPr>
+            <w:cnfStyle w:val="001000000000" w:firstRow="0" w:lastRow="0" w:firstColumn="1" w:lastColumn="0" w:oddVBand="0" w:evenVBand="0" w:oddHBand="0" w:evenHBand="0" w:firstRowFirstColumn="0" w:firstRowLastColumn="0" w:lastRowFirstColumn="0" w:lastRowLastColumn="0"/>
+            <w:tcW w:w="2547" w:type="dxa"/>
+          </w:tcPr>
+          <w:p>
+            <w:pPr>
+              <w:rPr>
+                <w:rFonts w:hint="eastAsia"/>
+              </w:rPr>
+            </w:pPr>
+            <w:r>
+              <w:rPr>
+                <w:rFonts w:hint="eastAsia"/>
+              </w:rPr>
+              <w:t>MF</w:t>
+            </w:r>
+            <w:r>
+              <w:rPr>
+                <w:rFonts w:hint="eastAsia"/>
+              </w:rPr>
+              <w:t>-</w:t>
+            </w:r>
+            <w:r>
+              <w:t>0</w:t>
+            </w:r>
+            <w:r>
+              <w:rPr>
+                <w:rFonts w:hint="eastAsia"/>
+              </w:rPr>
+              <w:t>8</w:t>
+            </w:r>
+          </w:p>
+        </w:tc>
+        <w:tc>
+          <w:tcPr>
+            <w:tcW w:w="3594" w:type="dxa"/>
+          </w:tcPr>
+          <w:p>
+            <w:pPr>
+              <w:cnfStyle w:val="000000000000" w:firstRow="0" w:lastRow="0" w:firstColumn="0" w:lastColumn="0" w:oddVBand="0" w:evenVBand="0" w:oddHBand="0" w:evenHBand="0" w:firstRowFirstColumn="0" w:firstRowLastColumn="0" w:lastRowFirstColumn="0" w:lastRowLastColumn="0"/>
+            </w:pPr>
+            <w:r>
+              <w:rPr>
+                <w:rFonts w:hint="eastAsia"/>
+              </w:rPr>
+              <w:t>完全实现</w:t>
+            </w:r>
+          </w:p>
+        </w:tc>
+        <w:tc>
+          <w:tcPr>
+            <w:tcW w:w="3595" w:type="dxa"/>
+          </w:tcPr>
+          <w:p>
+            <w:pPr>
+              <w:cnfStyle w:val="000000000000" w:firstRow="0" w:lastRow="0" w:firstColumn="0" w:lastColumn="0" w:oddVBand="0" w:evenVBand="0" w:oddHBand="0" w:evenHBand="0" w:firstRowFirstColumn="0" w:firstRowLastColumn="0" w:lastRowFirstColumn="0" w:lastRowLastColumn="0"/>
+            </w:pPr>
+          </w:p>
+        </w:tc>
+      </w:tr>
+      <w:tr>
+        <w:trPr>
+          <w:cnfStyle w:val="000000100000" w:firstRow="0" w:lastRow="0" w:firstColumn="0" w:lastColumn="0" w:oddVBand="0" w:evenVBand="0" w:oddHBand="1" w:evenHBand="0" w:firstRowFirstColumn="0" w:firstRowLastColumn="0" w:lastRowFirstColumn="0" w:lastRowLastColumn="0"/>
+        </w:trPr>
+        <w:tc>
+          <w:tcPr>
+            <w:cnfStyle w:val="001000000000" w:firstRow="0" w:lastRow="0" w:firstColumn="1" w:lastColumn="0" w:oddVBand="0" w:evenVBand="0" w:oddHBand="0" w:evenHBand="0" w:firstRowFirstColumn="0" w:firstRowLastColumn="0" w:lastRowFirstColumn="0" w:lastRowLastColumn="0"/>
+            <w:tcW w:w="2547" w:type="dxa"/>
+          </w:tcPr>
+          <w:p>
+            <w:pPr>
+              <w:rPr>
+                <w:rFonts w:hint="eastAsia"/>
+              </w:rPr>
+            </w:pPr>
+            <w:r>
+              <w:rPr>
+                <w:rFonts w:hint="eastAsia"/>
+              </w:rPr>
+              <w:t>MF</w:t>
+            </w:r>
+            <w:r>
+              <w:rPr>
+                <w:rFonts w:hint="eastAsia"/>
+              </w:rPr>
+              <w:t>-</w:t>
+            </w:r>
+            <w:r>
+              <w:t>0</w:t>
+            </w:r>
+            <w:r>
+              <w:rPr>
+                <w:rFonts w:hint="eastAsia"/>
+              </w:rPr>
+              <w:t>9</w:t>
+            </w:r>
+          </w:p>
+        </w:tc>
+        <w:tc>
+          <w:tcPr>
+            <w:tcW w:w="3594" w:type="dxa"/>
+          </w:tcPr>
+          <w:p>
+            <w:pPr>
+              <w:cnfStyle w:val="000000100000" w:firstRow="0" w:lastRow="0" w:firstColumn="0" w:lastColumn="0" w:oddVBand="0" w:evenVBand="0" w:oddHBand="1" w:evenHBand="0" w:firstRowFirstColumn="0" w:firstRowLastColumn="0" w:lastRowFirstColumn="0" w:lastRowLastColumn="0"/>
+            </w:pPr>
+            <w:r>
+              <w:rPr>
+                <w:rFonts w:hint="eastAsia"/>
+              </w:rPr>
+              <w:t>仅根据用户初始兴趣进行推荐</w:t>
+            </w:r>
+          </w:p>
+        </w:tc>
+        <w:tc>
+          <w:tcPr>
+            <w:tcW w:w="3595" w:type="dxa"/>
+          </w:tcPr>
+          <w:p>
+            <w:pPr>
+              <w:cnfStyle w:val="000000100000" w:firstRow="0" w:lastRow="0" w:firstColumn="0" w:lastColumn="0" w:oddVBand="0" w:evenVBand="0" w:oddHBand="1" w:evenHBand="0" w:firstRowFirstColumn="0" w:firstRowLastColumn="0" w:lastRowFirstColumn="0" w:lastRowLastColumn="0"/>
+            </w:pPr>
+            <w:r>
+              <w:rPr>
+                <w:rFonts w:hint="eastAsia"/>
+              </w:rPr>
+              <w:t>根据用户参加的活动动态更新兴趣，完全实现</w:t>
+            </w:r>
+          </w:p>
+        </w:tc>
+      </w:tr>
+    </w:tbl>
+    <w:p/>
+    <w:p>
+      <w:pPr>
+        <w:pStyle w:val="2"/>
+      </w:pPr>
+      <w:r>
+        <w:rPr>
+          <w:rFonts w:hint="eastAsia"/>
+        </w:rPr>
+        <w:t>3.</w:t>
+      </w:r>
+      <w:r>
+        <w:t xml:space="preserve">3 </w:t>
+      </w:r>
+      <w:r>
+        <w:rPr>
+          <w:rFonts w:hint="eastAsia"/>
+        </w:rPr>
+        <w:t>限制与排除</w:t>
+      </w:r>
+    </w:p>
+    <w:p>
+      <w:r>
+        <w:rPr>
+          <w:rFonts w:hint="eastAsia"/>
+        </w:rPr>
+        <w:t>LE-</w:t>
+      </w:r>
+      <w:r>
+        <w:t>01</w:t>
+      </w:r>
+      <w:r>
+        <w:rPr>
+          <w:rFonts w:hint="eastAsia"/>
+        </w:rPr>
+        <w:t>：无法确定系统上线后有多少组织愿意使用本系统发布活动信息。</w:t>
+      </w:r>
+    </w:p>
+    <w:p>
+      <w:pPr>
+        <w:rPr>
+          <w:rFonts w:hint="eastAsia"/>
+        </w:rPr>
+      </w:pPr>
+      <w:r>
+        <w:rPr>
+          <w:rFonts w:hint="eastAsia"/>
+        </w:rPr>
+        <w:t>LE-</w:t>
+      </w:r>
+      <w:r>
+        <w:t>02</w:t>
+      </w:r>
+      <w:r>
+        <w:rPr>
+          <w:rFonts w:hint="eastAsia"/>
+        </w:rPr>
+        <w:t>：对于有些发布者发布的不良活动信息，无法保证系统或系统管理员能在第一时间内删除。</w:t>
+      </w:r>
     </w:p>
     <w:p>
       <w:pPr>
@@ -4864,7 +6190,13 @@
         <w:rPr>
           <w:rFonts w:hint="eastAsia"/>
         </w:rPr>
-        <w:t>3 范围与局限性</w:t>
+        <w:t xml:space="preserve">4 </w:t>
+      </w:r>
+      <w:r>
+        <w:rPr>
+          <w:rFonts w:hint="eastAsia"/>
+        </w:rPr>
+        <w:t>项目环境</w:t>
       </w:r>
     </w:p>
     <w:p>
@@ -4875,16 +6207,19 @@
         <w:rPr>
           <w:rFonts w:hint="eastAsia"/>
         </w:rPr>
-        <w:t>3.</w:t>
-      </w:r>
-      <w:r>
-        <w:t xml:space="preserve">1 </w:t>
-      </w:r>
-      <w:r>
-        <w:rPr>
-          <w:rFonts w:hint="eastAsia"/>
-        </w:rPr>
-        <w:t>初始版本范围</w:t>
+        <w:t>4.</w:t>
+      </w:r>
+      <w:r>
+        <w:t>1</w:t>
+      </w:r>
+      <w:r>
+        <w:t xml:space="preserve"> </w:t>
+      </w:r>
+      <w:r>
+        <w:rPr>
+          <w:rFonts w:hint="eastAsia"/>
+        </w:rPr>
+        <w:t>操作环境</w:t>
       </w:r>
     </w:p>
     <w:p>
@@ -4892,16 +6227,107 @@
         <w:rPr>
           <w:rFonts w:hint="eastAsia"/>
         </w:rPr>
-        <w:t>//</w:t>
-      </w:r>
-      <w:proofErr w:type="spellStart"/>
-      <w:r>
-        <w:rPr>
-          <w:rFonts w:hint="eastAsia"/>
-        </w:rPr>
-        <w:t>todo</w:t>
-      </w:r>
-      <w:proofErr w:type="spellEnd"/>
+        <w:t>OE</w:t>
+      </w:r>
+      <w:r>
+        <w:t>-01</w:t>
+      </w:r>
+      <w:r>
+        <w:rPr>
+          <w:rFonts w:hint="eastAsia"/>
+        </w:rPr>
+        <w:t>：用户在地理上相对集中，使活动参加更加方便。</w:t>
+      </w:r>
+    </w:p>
+    <w:p>
+      <w:r>
+        <w:rPr>
+          <w:rFonts w:hint="eastAsia"/>
+        </w:rPr>
+        <w:t>OE-</w:t>
+      </w:r>
+      <w:r>
+        <w:t>02</w:t>
+      </w:r>
+      <w:r>
+        <w:rPr>
+          <w:rFonts w:hint="eastAsia"/>
+        </w:rPr>
+        <w:t>：用户基本都在每天的正常学习生活时间访问系统。</w:t>
+      </w:r>
+    </w:p>
+    <w:p>
+      <w:r>
+        <w:rPr>
+          <w:rFonts w:hint="eastAsia"/>
+        </w:rPr>
+        <w:t>OE-</w:t>
+      </w:r>
+      <w:r>
+        <w:t>03</w:t>
+      </w:r>
+      <w:r>
+        <w:rPr>
+          <w:rFonts w:hint="eastAsia"/>
+        </w:rPr>
+        <w:t>：数据统一存储在网站服务器端。</w:t>
+      </w:r>
+    </w:p>
+    <w:p>
+      <w:r>
+        <w:rPr>
+          <w:rFonts w:hint="eastAsia"/>
+        </w:rPr>
+        <w:t>OE-</w:t>
+      </w:r>
+      <w:r>
+        <w:t>04</w:t>
+      </w:r>
+      <w:r>
+        <w:rPr>
+          <w:rFonts w:hint="eastAsia"/>
+        </w:rPr>
+        <w:t>：在网络正常的前提下访问数据最大响应时间为2s。</w:t>
+      </w:r>
+    </w:p>
+    <w:p>
+      <w:r>
+        <w:rPr>
+          <w:rFonts w:hint="eastAsia"/>
+        </w:rPr>
+        <w:t>OE-</w:t>
+      </w:r>
+      <w:r>
+        <w:t>05</w:t>
+      </w:r>
+      <w:r>
+        <w:rPr>
+          <w:rFonts w:hint="eastAsia"/>
+        </w:rPr>
+        <w:t>：用户能够容忍服务终端的频率不超过1次/月。</w:t>
+      </w:r>
+    </w:p>
+    <w:p>
+      <w:pPr>
+        <w:rPr>
+          <w:rFonts w:hint="eastAsia"/>
+        </w:rPr>
+      </w:pPr>
+      <w:r>
+        <w:rPr>
+          <w:rFonts w:hint="eastAsia"/>
+        </w:rPr>
+        <w:t>OE-</w:t>
+      </w:r>
+      <w:r>
+        <w:t>06</w:t>
+      </w:r>
+      <w:r>
+        <w:rPr>
+          <w:rFonts w:hint="eastAsia"/>
+        </w:rPr>
+        <w:t>：需要提供访问安全控制和数据保护。</w:t>
+      </w:r>
     </w:p>
     <w:p>
       <w:pPr>
@@ -4911,34 +6337,764 @@
         <w:rPr>
           <w:rFonts w:hint="eastAsia"/>
         </w:rPr>
-        <w:t>3.</w:t>
-      </w:r>
-      <w:r>
-        <w:t xml:space="preserve">2 </w:t>
-      </w:r>
-      <w:r>
-        <w:rPr>
-          <w:rFonts w:hint="eastAsia"/>
-        </w:rPr>
-        <w:t>后继版本范围</w:t>
+        <w:t>4.</w:t>
+      </w:r>
+      <w:r>
+        <w:t>2</w:t>
+      </w:r>
+      <w:r>
+        <w:t xml:space="preserve"> </w:t>
+      </w:r>
+      <w:r>
+        <w:rPr>
+          <w:rFonts w:hint="eastAsia"/>
+        </w:rPr>
+        <w:t>涉众</w:t>
       </w:r>
     </w:p>
-    <w:p>
-      <w:r>
-        <w:rPr>
-          <w:rFonts w:hint="eastAsia"/>
-        </w:rPr>
-        <w:t>//</w:t>
-      </w:r>
-      <w:proofErr w:type="spellStart"/>
-      <w:r>
-        <w:rPr>
-          <w:rFonts w:hint="eastAsia"/>
-        </w:rPr>
-        <w:t>todo</w:t>
-      </w:r>
-      <w:proofErr w:type="spellEnd"/>
-    </w:p>
+    <w:tbl>
+      <w:tblPr>
+        <w:tblStyle w:val="4-1"/>
+        <w:tblW w:w="9776" w:type="dxa"/>
+        <w:tblLook w:val="04A0" w:firstRow="1" w:lastRow="0" w:firstColumn="1" w:lastColumn="0" w:noHBand="0" w:noVBand="1"/>
+      </w:tblPr>
+      <w:tblGrid>
+        <w:gridCol w:w="1629"/>
+        <w:gridCol w:w="1629"/>
+        <w:gridCol w:w="1630"/>
+        <w:gridCol w:w="1629"/>
+        <w:gridCol w:w="1629"/>
+        <w:gridCol w:w="1630"/>
+      </w:tblGrid>
+      <w:tr>
+        <w:trPr>
+          <w:cnfStyle w:val="100000000000" w:firstRow="1" w:lastRow="0" w:firstColumn="0" w:lastColumn="0" w:oddVBand="0" w:evenVBand="0" w:oddHBand="0" w:evenHBand="0" w:firstRowFirstColumn="0" w:firstRowLastColumn="0" w:lastRowFirstColumn="0" w:lastRowLastColumn="0"/>
+        </w:trPr>
+        <w:tc>
+          <w:tcPr>
+            <w:cnfStyle w:val="001000000000" w:firstRow="0" w:lastRow="0" w:firstColumn="1" w:lastColumn="0" w:oddVBand="0" w:evenVBand="0" w:oddHBand="0" w:evenHBand="0" w:firstRowFirstColumn="0" w:firstRowLastColumn="0" w:lastRowFirstColumn="0" w:lastRowLastColumn="0"/>
+            <w:tcW w:w="1629" w:type="dxa"/>
+          </w:tcPr>
+          <w:p>
+            <w:pPr>
+              <w:jc w:val="center"/>
+            </w:pPr>
+            <w:r>
+              <w:rPr>
+                <w:rFonts w:hint="eastAsia"/>
+              </w:rPr>
+              <w:t>涉众</w:t>
+            </w:r>
+          </w:p>
+        </w:tc>
+        <w:tc>
+          <w:tcPr>
+            <w:tcW w:w="1629" w:type="dxa"/>
+          </w:tcPr>
+          <w:p>
+            <w:pPr>
+              <w:jc w:val="center"/>
+              <w:cnfStyle w:val="100000000000" w:firstRow="1" w:lastRow="0" w:firstColumn="0" w:lastColumn="0" w:oddVBand="0" w:evenVBand="0" w:oddHBand="0" w:evenHBand="0" w:firstRowFirstColumn="0" w:firstRowLastColumn="0" w:lastRowFirstColumn="0" w:lastRowLastColumn="0"/>
+            </w:pPr>
+            <w:r>
+              <w:rPr>
+                <w:rFonts w:hint="eastAsia"/>
+              </w:rPr>
+              <w:t>特点</w:t>
+            </w:r>
+          </w:p>
+        </w:tc>
+        <w:tc>
+          <w:tcPr>
+            <w:tcW w:w="1630" w:type="dxa"/>
+          </w:tcPr>
+          <w:p>
+            <w:pPr>
+              <w:jc w:val="center"/>
+              <w:cnfStyle w:val="100000000000" w:firstRow="1" w:lastRow="0" w:firstColumn="0" w:lastColumn="0" w:oddVBand="0" w:evenVBand="0" w:oddHBand="0" w:evenHBand="0" w:firstRowFirstColumn="0" w:firstRowLastColumn="0" w:lastRowFirstColumn="0" w:lastRowLastColumn="0"/>
+            </w:pPr>
+            <w:r>
+              <w:rPr>
+                <w:rFonts w:hint="eastAsia"/>
+              </w:rPr>
+              <w:t>主要目标</w:t>
+            </w:r>
+          </w:p>
+        </w:tc>
+        <w:tc>
+          <w:tcPr>
+            <w:tcW w:w="1629" w:type="dxa"/>
+          </w:tcPr>
+          <w:p>
+            <w:pPr>
+              <w:jc w:val="center"/>
+              <w:cnfStyle w:val="100000000000" w:firstRow="1" w:lastRow="0" w:firstColumn="0" w:lastColumn="0" w:oddVBand="0" w:evenVBand="0" w:oddHBand="0" w:evenHBand="0" w:firstRowFirstColumn="0" w:firstRowLastColumn="0" w:lastRowFirstColumn="0" w:lastRowLastColumn="0"/>
+            </w:pPr>
+            <w:r>
+              <w:rPr>
+                <w:rFonts w:hint="eastAsia"/>
+              </w:rPr>
+              <w:t>态度</w:t>
+            </w:r>
+          </w:p>
+        </w:tc>
+        <w:tc>
+          <w:tcPr>
+            <w:tcW w:w="1629" w:type="dxa"/>
+          </w:tcPr>
+          <w:p>
+            <w:pPr>
+              <w:jc w:val="center"/>
+              <w:cnfStyle w:val="100000000000" w:firstRow="1" w:lastRow="0" w:firstColumn="0" w:lastColumn="0" w:oddVBand="0" w:evenVBand="0" w:oddHBand="0" w:evenHBand="0" w:firstRowFirstColumn="0" w:firstRowLastColumn="0" w:lastRowFirstColumn="0" w:lastRowLastColumn="0"/>
+            </w:pPr>
+            <w:r>
+              <w:rPr>
+                <w:rFonts w:hint="eastAsia"/>
+              </w:rPr>
+              <w:t>主要关注点</w:t>
+            </w:r>
+          </w:p>
+        </w:tc>
+        <w:tc>
+          <w:tcPr>
+            <w:tcW w:w="1630" w:type="dxa"/>
+          </w:tcPr>
+          <w:p>
+            <w:pPr>
+              <w:jc w:val="center"/>
+              <w:cnfStyle w:val="100000000000" w:firstRow="1" w:lastRow="0" w:firstColumn="0" w:lastColumn="0" w:oddVBand="0" w:evenVBand="0" w:oddHBand="0" w:evenHBand="0" w:firstRowFirstColumn="0" w:firstRowLastColumn="0" w:lastRowFirstColumn="0" w:lastRowLastColumn="0"/>
+            </w:pPr>
+            <w:r>
+              <w:rPr>
+                <w:rFonts w:hint="eastAsia"/>
+              </w:rPr>
+              <w:t>约束条件</w:t>
+            </w:r>
+          </w:p>
+        </w:tc>
+      </w:tr>
+      <w:tr>
+        <w:trPr>
+          <w:cnfStyle w:val="000000100000" w:firstRow="0" w:lastRow="0" w:firstColumn="0" w:lastColumn="0" w:oddVBand="0" w:evenVBand="0" w:oddHBand="1" w:evenHBand="0" w:firstRowFirstColumn="0" w:firstRowLastColumn="0" w:lastRowFirstColumn="0" w:lastRowLastColumn="0"/>
+        </w:trPr>
+        <w:tc>
+          <w:tcPr>
+            <w:cnfStyle w:val="001000000000" w:firstRow="0" w:lastRow="0" w:firstColumn="1" w:lastColumn="0" w:oddVBand="0" w:evenVBand="0" w:oddHBand="0" w:evenHBand="0" w:firstRowFirstColumn="0" w:firstRowLastColumn="0" w:lastRowFirstColumn="0" w:lastRowLastColumn="0"/>
+            <w:tcW w:w="1629" w:type="dxa"/>
+          </w:tcPr>
+          <w:p>
+            <w:pPr>
+              <w:jc w:val="center"/>
+            </w:pPr>
+            <w:r>
+              <w:rPr>
+                <w:rFonts w:hint="eastAsia"/>
+              </w:rPr>
+              <w:t>普通学生</w:t>
+            </w:r>
+          </w:p>
+        </w:tc>
+        <w:tc>
+          <w:tcPr>
+            <w:tcW w:w="1629" w:type="dxa"/>
+          </w:tcPr>
+          <w:p>
+            <w:pPr>
+              <w:cnfStyle w:val="000000100000" w:firstRow="0" w:lastRow="0" w:firstColumn="0" w:lastColumn="0" w:oddVBand="0" w:evenVBand="0" w:oddHBand="1" w:evenHBand="0" w:firstRowFirstColumn="0" w:firstRowLastColumn="0" w:lastRowFirstColumn="0" w:lastRowLastColumn="0"/>
+            </w:pPr>
+            <w:r>
+              <w:rPr>
+                <w:rFonts w:hint="eastAsia"/>
+              </w:rPr>
+              <w:t>频繁使用系统的查询和提醒功能，要求可以筛选自己感</w:t>
+            </w:r>
+            <w:r>
+              <w:rPr>
+                <w:rFonts w:hint="eastAsia"/>
+              </w:rPr>
+              <w:lastRenderedPageBreak/>
+              <w:t>兴趣的活动并设置提醒</w:t>
+            </w:r>
+          </w:p>
+        </w:tc>
+        <w:tc>
+          <w:tcPr>
+            <w:tcW w:w="1630" w:type="dxa"/>
+          </w:tcPr>
+          <w:p>
+            <w:pPr>
+              <w:cnfStyle w:val="000000100000" w:firstRow="0" w:lastRow="0" w:firstColumn="0" w:lastColumn="0" w:oddVBand="0" w:evenVBand="0" w:oddHBand="1" w:evenHBand="0" w:firstRowFirstColumn="0" w:firstRowLastColumn="0" w:lastRowFirstColumn="0" w:lastRowLastColumn="0"/>
+            </w:pPr>
+            <w:r>
+              <w:rPr>
+                <w:rFonts w:hint="eastAsia"/>
+              </w:rPr>
+              <w:lastRenderedPageBreak/>
+              <w:t>找到自己感兴趣的活动，防止错过感兴趣的活动</w:t>
+            </w:r>
+          </w:p>
+        </w:tc>
+        <w:tc>
+          <w:tcPr>
+            <w:tcW w:w="1629" w:type="dxa"/>
+          </w:tcPr>
+          <w:p>
+            <w:pPr>
+              <w:cnfStyle w:val="000000100000" w:firstRow="0" w:lastRow="0" w:firstColumn="0" w:lastColumn="0" w:oddVBand="0" w:evenVBand="0" w:oddHBand="1" w:evenHBand="0" w:firstRowFirstColumn="0" w:firstRowLastColumn="0" w:lastRowFirstColumn="0" w:lastRowLastColumn="0"/>
+            </w:pPr>
+            <w:r>
+              <w:rPr>
+                <w:rFonts w:hint="eastAsia"/>
+              </w:rPr>
+              <w:t>使用该系统可以方便自己参加更多有趣的活动，所以积</w:t>
+            </w:r>
+            <w:r>
+              <w:rPr>
+                <w:rFonts w:hint="eastAsia"/>
+              </w:rPr>
+              <w:lastRenderedPageBreak/>
+              <w:t>极支持该系统。</w:t>
+            </w:r>
+          </w:p>
+        </w:tc>
+        <w:tc>
+          <w:tcPr>
+            <w:tcW w:w="1629" w:type="dxa"/>
+          </w:tcPr>
+          <w:p>
+            <w:pPr>
+              <w:cnfStyle w:val="000000100000" w:firstRow="0" w:lastRow="0" w:firstColumn="0" w:lastColumn="0" w:oddVBand="0" w:evenVBand="0" w:oddHBand="1" w:evenHBand="0" w:firstRowFirstColumn="0" w:firstRowLastColumn="0" w:lastRowFirstColumn="0" w:lastRowLastColumn="0"/>
+            </w:pPr>
+            <w:r>
+              <w:rPr>
+                <w:rFonts w:hint="eastAsia"/>
+              </w:rPr>
+              <w:lastRenderedPageBreak/>
+              <w:t>活动信息全面，筛选条件足够，提醒功能完善</w:t>
+            </w:r>
+          </w:p>
+        </w:tc>
+        <w:tc>
+          <w:tcPr>
+            <w:tcW w:w="1630" w:type="dxa"/>
+          </w:tcPr>
+          <w:p>
+            <w:pPr>
+              <w:cnfStyle w:val="000000100000" w:firstRow="0" w:lastRow="0" w:firstColumn="0" w:lastColumn="0" w:oddVBand="0" w:evenVBand="0" w:oddHBand="1" w:evenHBand="0" w:firstRowFirstColumn="0" w:firstRowLastColumn="0" w:lastRowFirstColumn="0" w:lastRowLastColumn="0"/>
+            </w:pPr>
+            <w:r>
+              <w:rPr>
+                <w:rFonts w:hint="eastAsia"/>
+              </w:rPr>
+              <w:t>提醒功能需要登陆系统</w:t>
+            </w:r>
+          </w:p>
+        </w:tc>
+      </w:tr>
+      <w:tr>
+        <w:tc>
+          <w:tcPr>
+            <w:cnfStyle w:val="001000000000" w:firstRow="0" w:lastRow="0" w:firstColumn="1" w:lastColumn="0" w:oddVBand="0" w:evenVBand="0" w:oddHBand="0" w:evenHBand="0" w:firstRowFirstColumn="0" w:firstRowLastColumn="0" w:lastRowFirstColumn="0" w:lastRowLastColumn="0"/>
+            <w:tcW w:w="1629" w:type="dxa"/>
+          </w:tcPr>
+          <w:p>
+            <w:pPr>
+              <w:jc w:val="center"/>
+            </w:pPr>
+            <w:r>
+              <w:rPr>
+                <w:rFonts w:hint="eastAsia"/>
+              </w:rPr>
+              <w:lastRenderedPageBreak/>
+              <w:t>活动发布者</w:t>
+            </w:r>
+          </w:p>
+        </w:tc>
+        <w:tc>
+          <w:tcPr>
+            <w:tcW w:w="1629" w:type="dxa"/>
+          </w:tcPr>
+          <w:p>
+            <w:pPr>
+              <w:cnfStyle w:val="000000000000" w:firstRow="0" w:lastRow="0" w:firstColumn="0" w:lastColumn="0" w:oddVBand="0" w:evenVBand="0" w:oddHBand="0" w:evenHBand="0" w:firstRowFirstColumn="0" w:firstRowLastColumn="0" w:lastRowFirstColumn="0" w:lastRowLastColumn="0"/>
+            </w:pPr>
+            <w:r>
+              <w:rPr>
+                <w:rFonts w:hint="eastAsia"/>
+              </w:rPr>
+              <w:t>频繁使用系统的发布活动功能，要求可以快速简便地发布和管理活动</w:t>
+            </w:r>
+          </w:p>
+        </w:tc>
+        <w:tc>
+          <w:tcPr>
+            <w:tcW w:w="1630" w:type="dxa"/>
+          </w:tcPr>
+          <w:p>
+            <w:pPr>
+              <w:cnfStyle w:val="000000000000" w:firstRow="0" w:lastRow="0" w:firstColumn="0" w:lastColumn="0" w:oddVBand="0" w:evenVBand="0" w:oddHBand="0" w:evenHBand="0" w:firstRowFirstColumn="0" w:firstRowLastColumn="0" w:lastRowFirstColumn="0" w:lastRowLastColumn="0"/>
+            </w:pPr>
+            <w:r>
+              <w:rPr>
+                <w:rFonts w:hint="eastAsia"/>
+              </w:rPr>
+              <w:t>活动得到更多人关注</w:t>
+            </w:r>
+          </w:p>
+        </w:tc>
+        <w:tc>
+          <w:tcPr>
+            <w:tcW w:w="1629" w:type="dxa"/>
+          </w:tcPr>
+          <w:p>
+            <w:pPr>
+              <w:cnfStyle w:val="000000000000" w:firstRow="0" w:lastRow="0" w:firstColumn="0" w:lastColumn="0" w:oddVBand="0" w:evenVBand="0" w:oddHBand="0" w:evenHBand="0" w:firstRowFirstColumn="0" w:firstRowLastColumn="0" w:lastRowFirstColumn="0" w:lastRowLastColumn="0"/>
+            </w:pPr>
+            <w:r>
+              <w:rPr>
+                <w:rFonts w:hint="eastAsia"/>
+              </w:rPr>
+              <w:t>多出一个平台发布活动会增加工作量，但也会有更好的宣传效果，所以比较支持该系统</w:t>
+            </w:r>
+          </w:p>
+        </w:tc>
+        <w:tc>
+          <w:tcPr>
+            <w:tcW w:w="1629" w:type="dxa"/>
+          </w:tcPr>
+          <w:p>
+            <w:pPr>
+              <w:cnfStyle w:val="000000000000" w:firstRow="0" w:lastRow="0" w:firstColumn="0" w:lastColumn="0" w:oddVBand="0" w:evenVBand="0" w:oddHBand="0" w:evenHBand="0" w:firstRowFirstColumn="0" w:firstRowLastColumn="0" w:lastRowFirstColumn="0" w:lastRowLastColumn="0"/>
+            </w:pPr>
+            <w:r>
+              <w:rPr>
+                <w:rFonts w:hint="eastAsia"/>
+              </w:rPr>
+              <w:t>发布活动简单方便</w:t>
+            </w:r>
+          </w:p>
+        </w:tc>
+        <w:tc>
+          <w:tcPr>
+            <w:tcW w:w="1630" w:type="dxa"/>
+          </w:tcPr>
+          <w:p>
+            <w:pPr>
+              <w:cnfStyle w:val="000000000000" w:firstRow="0" w:lastRow="0" w:firstColumn="0" w:lastColumn="0" w:oddVBand="0" w:evenVBand="0" w:oddHBand="0" w:evenHBand="0" w:firstRowFirstColumn="0" w:firstRowLastColumn="0" w:lastRowFirstColumn="0" w:lastRowLastColumn="0"/>
+            </w:pPr>
+            <w:r>
+              <w:rPr>
+                <w:rFonts w:hint="eastAsia"/>
+              </w:rPr>
+              <w:t>活动发布者需要得到授权，发布和管理活动需要登陆验证</w:t>
+            </w:r>
+          </w:p>
+        </w:tc>
+      </w:tr>
+      <w:tr>
+        <w:trPr>
+          <w:cnfStyle w:val="000000100000" w:firstRow="0" w:lastRow="0" w:firstColumn="0" w:lastColumn="0" w:oddVBand="0" w:evenVBand="0" w:oddHBand="1" w:evenHBand="0" w:firstRowFirstColumn="0" w:firstRowLastColumn="0" w:lastRowFirstColumn="0" w:lastRowLastColumn="0"/>
+        </w:trPr>
+        <w:tc>
+          <w:tcPr>
+            <w:cnfStyle w:val="001000000000" w:firstRow="0" w:lastRow="0" w:firstColumn="1" w:lastColumn="0" w:oddVBand="0" w:evenVBand="0" w:oddHBand="0" w:evenHBand="0" w:firstRowFirstColumn="0" w:firstRowLastColumn="0" w:lastRowFirstColumn="0" w:lastRowLastColumn="0"/>
+            <w:tcW w:w="1629" w:type="dxa"/>
+          </w:tcPr>
+          <w:p>
+            <w:pPr>
+              <w:jc w:val="center"/>
+            </w:pPr>
+            <w:r>
+              <w:rPr>
+                <w:rFonts w:hint="eastAsia"/>
+              </w:rPr>
+              <w:t>管理员</w:t>
+            </w:r>
+          </w:p>
+        </w:tc>
+        <w:tc>
+          <w:tcPr>
+            <w:tcW w:w="1629" w:type="dxa"/>
+          </w:tcPr>
+          <w:p>
+            <w:pPr>
+              <w:cnfStyle w:val="000000100000" w:firstRow="0" w:lastRow="0" w:firstColumn="0" w:lastColumn="0" w:oddVBand="0" w:evenVBand="0" w:oddHBand="1" w:evenHBand="0" w:firstRowFirstColumn="0" w:firstRowLastColumn="0" w:lastRowFirstColumn="0" w:lastRowLastColumn="0"/>
+            </w:pPr>
+            <w:r>
+              <w:rPr>
+                <w:rFonts w:hint="eastAsia"/>
+              </w:rPr>
+              <w:t>频繁使用系统的查询功能</w:t>
+            </w:r>
+          </w:p>
+        </w:tc>
+        <w:tc>
+          <w:tcPr>
+            <w:tcW w:w="1630" w:type="dxa"/>
+          </w:tcPr>
+          <w:p>
+            <w:pPr>
+              <w:cnfStyle w:val="000000100000" w:firstRow="0" w:lastRow="0" w:firstColumn="0" w:lastColumn="0" w:oddVBand="0" w:evenVBand="0" w:oddHBand="1" w:evenHBand="0" w:firstRowFirstColumn="0" w:firstRowLastColumn="0" w:lastRowFirstColumn="0" w:lastRowLastColumn="0"/>
+            </w:pPr>
+            <w:r>
+              <w:rPr>
+                <w:rFonts w:hint="eastAsia"/>
+              </w:rPr>
+              <w:t>管理系统，维护系统秩序，防止出现不符合法律法规或道德规范的活动</w:t>
+            </w:r>
+          </w:p>
+        </w:tc>
+        <w:tc>
+          <w:tcPr>
+            <w:tcW w:w="1629" w:type="dxa"/>
+          </w:tcPr>
+          <w:p>
+            <w:pPr>
+              <w:cnfStyle w:val="000000100000" w:firstRow="0" w:lastRow="0" w:firstColumn="0" w:lastColumn="0" w:oddVBand="0" w:evenVBand="0" w:oddHBand="1" w:evenHBand="0" w:firstRowFirstColumn="0" w:firstRowLastColumn="0" w:lastRowFirstColumn="0" w:lastRowLastColumn="0"/>
+            </w:pPr>
+            <w:r>
+              <w:rPr>
+                <w:rFonts w:hint="eastAsia"/>
+              </w:rPr>
+              <w:t>作为管理员拥有对系统的最高权限，全力支持该系统</w:t>
+            </w:r>
+          </w:p>
+        </w:tc>
+        <w:tc>
+          <w:tcPr>
+            <w:tcW w:w="1629" w:type="dxa"/>
+          </w:tcPr>
+          <w:p>
+            <w:pPr>
+              <w:cnfStyle w:val="000000100000" w:firstRow="0" w:lastRow="0" w:firstColumn="0" w:lastColumn="0" w:oddVBand="0" w:evenVBand="0" w:oddHBand="1" w:evenHBand="0" w:firstRowFirstColumn="0" w:firstRowLastColumn="0" w:lastRowFirstColumn="0" w:lastRowLastColumn="0"/>
+            </w:pPr>
+            <w:r>
+              <w:rPr>
+                <w:rFonts w:hint="eastAsia"/>
+              </w:rPr>
+              <w:t>系统的稳定性、易用性</w:t>
+            </w:r>
+          </w:p>
+        </w:tc>
+        <w:tc>
+          <w:tcPr>
+            <w:tcW w:w="1630" w:type="dxa"/>
+          </w:tcPr>
+          <w:p>
+            <w:pPr>
+              <w:cnfStyle w:val="000000100000" w:firstRow="0" w:lastRow="0" w:firstColumn="0" w:lastColumn="0" w:oddVBand="0" w:evenVBand="0" w:oddHBand="1" w:evenHBand="0" w:firstRowFirstColumn="0" w:firstRowLastColumn="0" w:lastRowFirstColumn="0" w:lastRowLastColumn="0"/>
+            </w:pPr>
+            <w:r>
+              <w:rPr>
+                <w:rFonts w:hint="eastAsia"/>
+              </w:rPr>
+              <w:t>培养专门人员对活动内容进行管理的能力</w:t>
+            </w:r>
+          </w:p>
+        </w:tc>
+      </w:tr>
+      <w:tr>
+        <w:tc>
+          <w:tcPr>
+            <w:cnfStyle w:val="001000000000" w:firstRow="0" w:lastRow="0" w:firstColumn="1" w:lastColumn="0" w:oddVBand="0" w:evenVBand="0" w:oddHBand="0" w:evenHBand="0" w:firstRowFirstColumn="0" w:firstRowLastColumn="0" w:lastRowFirstColumn="0" w:lastRowLastColumn="0"/>
+            <w:tcW w:w="1629" w:type="dxa"/>
+          </w:tcPr>
+          <w:p>
+            <w:pPr>
+              <w:jc w:val="center"/>
+            </w:pPr>
+            <w:r>
+              <w:rPr>
+                <w:rFonts w:hint="eastAsia"/>
+              </w:rPr>
+              <w:t>投资人</w:t>
+            </w:r>
+          </w:p>
+        </w:tc>
+        <w:tc>
+          <w:tcPr>
+            <w:tcW w:w="1629" w:type="dxa"/>
+          </w:tcPr>
+          <w:p>
+            <w:pPr>
+              <w:cnfStyle w:val="000000000000" w:firstRow="0" w:lastRow="0" w:firstColumn="0" w:lastColumn="0" w:oddVBand="0" w:evenVBand="0" w:oddHBand="0" w:evenHBand="0" w:firstRowFirstColumn="0" w:firstRowLastColumn="0" w:lastRowFirstColumn="0" w:lastRowLastColumn="0"/>
+            </w:pPr>
+            <w:r>
+              <w:rPr>
+                <w:rFonts w:hint="eastAsia"/>
+              </w:rPr>
+              <w:t>投资系统，不直接使用系统</w:t>
+            </w:r>
+          </w:p>
+        </w:tc>
+        <w:tc>
+          <w:tcPr>
+            <w:tcW w:w="1630" w:type="dxa"/>
+          </w:tcPr>
+          <w:p>
+            <w:pPr>
+              <w:cnfStyle w:val="000000000000" w:firstRow="0" w:lastRow="0" w:firstColumn="0" w:lastColumn="0" w:oddVBand="0" w:evenVBand="0" w:oddHBand="0" w:evenHBand="0" w:firstRowFirstColumn="0" w:firstRowLastColumn="0" w:lastRowFirstColumn="0" w:lastRowLastColumn="0"/>
+            </w:pPr>
+            <w:r>
+              <w:rPr>
+                <w:rFonts w:hint="eastAsia"/>
+              </w:rPr>
+              <w:t>通过该系统整合社团、院系活动，为学生查找活动提供统一平台</w:t>
+            </w:r>
+          </w:p>
+        </w:tc>
+        <w:tc>
+          <w:tcPr>
+            <w:tcW w:w="1629" w:type="dxa"/>
+          </w:tcPr>
+          <w:p>
+            <w:pPr>
+              <w:cnfStyle w:val="000000000000" w:firstRow="0" w:lastRow="0" w:firstColumn="0" w:lastColumn="0" w:oddVBand="0" w:evenVBand="0" w:oddHBand="0" w:evenHBand="0" w:firstRowFirstColumn="0" w:firstRowLastColumn="0" w:lastRowFirstColumn="0" w:lastRowLastColumn="0"/>
+            </w:pPr>
+            <w:r>
+              <w:rPr>
+                <w:rFonts w:hint="eastAsia"/>
+              </w:rPr>
+              <w:t>作为投资人全力支持该系统</w:t>
+            </w:r>
+          </w:p>
+        </w:tc>
+        <w:tc>
+          <w:tcPr>
+            <w:tcW w:w="1629" w:type="dxa"/>
+          </w:tcPr>
+          <w:p>
+            <w:pPr>
+              <w:cnfStyle w:val="000000000000" w:firstRow="0" w:lastRow="0" w:firstColumn="0" w:lastColumn="0" w:oddVBand="0" w:evenVBand="0" w:oddHBand="0" w:evenHBand="0" w:firstRowFirstColumn="0" w:firstRowLastColumn="0" w:lastRowFirstColumn="0" w:lastRowLastColumn="0"/>
+            </w:pPr>
+            <w:r>
+              <w:rPr>
+                <w:rFonts w:hint="eastAsia"/>
+              </w:rPr>
+              <w:t>系统的稳定性，并能快速推广给学生使用</w:t>
+            </w:r>
+          </w:p>
+        </w:tc>
+        <w:tc>
+          <w:tcPr>
+            <w:tcW w:w="1630" w:type="dxa"/>
+          </w:tcPr>
+          <w:p>
+            <w:pPr>
+              <w:cnfStyle w:val="000000000000" w:firstRow="0" w:lastRow="0" w:firstColumn="0" w:lastColumn="0" w:oddVBand="0" w:evenVBand="0" w:oddHBand="0" w:evenHBand="0" w:firstRowFirstColumn="0" w:firstRowLastColumn="0" w:lastRowFirstColumn="0" w:lastRowLastColumn="0"/>
+            </w:pPr>
+            <w:r>
+              <w:rPr>
+                <w:rFonts w:hint="eastAsia"/>
+              </w:rPr>
+              <w:t>无</w:t>
+            </w:r>
+          </w:p>
+        </w:tc>
+      </w:tr>
+      <w:tr>
+        <w:trPr>
+          <w:cnfStyle w:val="000000100000" w:firstRow="0" w:lastRow="0" w:firstColumn="0" w:lastColumn="0" w:oddVBand="0" w:evenVBand="0" w:oddHBand="1" w:evenHBand="0" w:firstRowFirstColumn="0" w:firstRowLastColumn="0" w:lastRowFirstColumn="0" w:lastRowLastColumn="0"/>
+        </w:trPr>
+        <w:tc>
+          <w:tcPr>
+            <w:cnfStyle w:val="001000000000" w:firstRow="0" w:lastRow="0" w:firstColumn="1" w:lastColumn="0" w:oddVBand="0" w:evenVBand="0" w:oddHBand="0" w:evenHBand="0" w:firstRowFirstColumn="0" w:firstRowLastColumn="0" w:lastRowFirstColumn="0" w:lastRowLastColumn="0"/>
+            <w:tcW w:w="1629" w:type="dxa"/>
+          </w:tcPr>
+          <w:p>
+            <w:pPr>
+              <w:jc w:val="center"/>
+            </w:pPr>
+            <w:r>
+              <w:rPr>
+                <w:rFonts w:hint="eastAsia"/>
+              </w:rPr>
+              <w:t>开发人员</w:t>
+            </w:r>
+          </w:p>
+        </w:tc>
+        <w:tc>
+          <w:tcPr>
+            <w:tcW w:w="1629" w:type="dxa"/>
+          </w:tcPr>
+          <w:p>
+            <w:pPr>
+              <w:cnfStyle w:val="000000100000" w:firstRow="0" w:lastRow="0" w:firstColumn="0" w:lastColumn="0" w:oddVBand="0" w:evenVBand="0" w:oddHBand="1" w:evenHBand="0" w:firstRowFirstColumn="0" w:firstRowLastColumn="0" w:lastRowFirstColumn="0" w:lastRowLastColumn="0"/>
+            </w:pPr>
+            <w:r>
+              <w:rPr>
+                <w:rFonts w:hint="eastAsia"/>
+              </w:rPr>
+              <w:t>具有丰富的软件开发知识，负责对软件的开发</w:t>
+            </w:r>
+          </w:p>
+        </w:tc>
+        <w:tc>
+          <w:tcPr>
+            <w:tcW w:w="1630" w:type="dxa"/>
+          </w:tcPr>
+          <w:p>
+            <w:pPr>
+              <w:cnfStyle w:val="000000100000" w:firstRow="0" w:lastRow="0" w:firstColumn="0" w:lastColumn="0" w:oddVBand="0" w:evenVBand="0" w:oddHBand="1" w:evenHBand="0" w:firstRowFirstColumn="0" w:firstRowLastColumn="0" w:lastRowFirstColumn="0" w:lastRowLastColumn="0"/>
+            </w:pPr>
+            <w:r>
+              <w:rPr>
+                <w:rFonts w:hint="eastAsia"/>
+              </w:rPr>
+              <w:t>根据客户的需求对系统进行开发构建</w:t>
+            </w:r>
+          </w:p>
+        </w:tc>
+        <w:tc>
+          <w:tcPr>
+            <w:tcW w:w="1629" w:type="dxa"/>
+          </w:tcPr>
+          <w:p>
+            <w:pPr>
+              <w:cnfStyle w:val="000000100000" w:firstRow="0" w:lastRow="0" w:firstColumn="0" w:lastColumn="0" w:oddVBand="0" w:evenVBand="0" w:oddHBand="1" w:evenHBand="0" w:firstRowFirstColumn="0" w:firstRowLastColumn="0" w:lastRowFirstColumn="0" w:lastRowLastColumn="0"/>
+            </w:pPr>
+            <w:r>
+              <w:rPr>
+                <w:rFonts w:hint="eastAsia"/>
+              </w:rPr>
+              <w:t>希望可以圆满完成系统开发</w:t>
+            </w:r>
+          </w:p>
+        </w:tc>
+        <w:tc>
+          <w:tcPr>
+            <w:tcW w:w="1629" w:type="dxa"/>
+          </w:tcPr>
+          <w:p>
+            <w:pPr>
+              <w:cnfStyle w:val="000000100000" w:firstRow="0" w:lastRow="0" w:firstColumn="0" w:lastColumn="0" w:oddVBand="0" w:evenVBand="0" w:oddHBand="1" w:evenHBand="0" w:firstRowFirstColumn="0" w:firstRowLastColumn="0" w:lastRowFirstColumn="0" w:lastRowLastColumn="0"/>
+            </w:pPr>
+            <w:r>
+              <w:rPr>
+                <w:rFonts w:hint="eastAsia"/>
+              </w:rPr>
+              <w:t>技术可行性以及技术上的成本和收益</w:t>
+            </w:r>
+          </w:p>
+        </w:tc>
+        <w:tc>
+          <w:tcPr>
+            <w:tcW w:w="1630" w:type="dxa"/>
+          </w:tcPr>
+          <w:p>
+            <w:pPr>
+              <w:cnfStyle w:val="000000100000" w:firstRow="0" w:lastRow="0" w:firstColumn="0" w:lastColumn="0" w:oddVBand="0" w:evenVBand="0" w:oddHBand="1" w:evenHBand="0" w:firstRowFirstColumn="0" w:firstRowLastColumn="0" w:lastRowFirstColumn="0" w:lastRowLastColumn="0"/>
+            </w:pPr>
+            <w:r>
+              <w:rPr>
+                <w:rFonts w:hint="eastAsia"/>
+              </w:rPr>
+              <w:t>了解需求说明和开发技术</w:t>
+            </w:r>
+          </w:p>
+        </w:tc>
+      </w:tr>
+      <w:tr>
+        <w:tc>
+          <w:tcPr>
+            <w:cnfStyle w:val="001000000000" w:firstRow="0" w:lastRow="0" w:firstColumn="1" w:lastColumn="0" w:oddVBand="0" w:evenVBand="0" w:oddHBand="0" w:evenHBand="0" w:firstRowFirstColumn="0" w:firstRowLastColumn="0" w:lastRowFirstColumn="0" w:lastRowLastColumn="0"/>
+            <w:tcW w:w="1629" w:type="dxa"/>
+          </w:tcPr>
+          <w:p>
+            <w:pPr>
+              <w:jc w:val="center"/>
+            </w:pPr>
+            <w:r>
+              <w:rPr>
+                <w:rFonts w:hint="eastAsia"/>
+              </w:rPr>
+              <w:t>维护人员</w:t>
+            </w:r>
+          </w:p>
+        </w:tc>
+        <w:tc>
+          <w:tcPr>
+            <w:tcW w:w="1629" w:type="dxa"/>
+          </w:tcPr>
+          <w:p>
+            <w:pPr>
+              <w:cnfStyle w:val="000000000000" w:firstRow="0" w:lastRow="0" w:firstColumn="0" w:lastColumn="0" w:oddVBand="0" w:evenVBand="0" w:oddHBand="0" w:evenHBand="0" w:firstRowFirstColumn="0" w:firstRowLastColumn="0" w:lastRowFirstColumn="0" w:lastRowLastColumn="0"/>
+            </w:pPr>
+            <w:r>
+              <w:rPr>
+                <w:rFonts w:hint="eastAsia"/>
+              </w:rPr>
+              <w:t>了解系统的全部功能，并可以熟练操作，另外具备一定的软硬件知识，可以对系统进行维护</w:t>
+            </w:r>
+          </w:p>
+        </w:tc>
+        <w:tc>
+          <w:tcPr>
+            <w:tcW w:w="1630" w:type="dxa"/>
+          </w:tcPr>
+          <w:p>
+            <w:pPr>
+              <w:cnfStyle w:val="000000000000" w:firstRow="0" w:lastRow="0" w:firstColumn="0" w:lastColumn="0" w:oddVBand="0" w:evenVBand="0" w:oddHBand="0" w:evenHBand="0" w:firstRowFirstColumn="0" w:firstRowLastColumn="0" w:lastRowFirstColumn="0" w:lastRowLastColumn="0"/>
+            </w:pPr>
+            <w:r>
+              <w:rPr>
+                <w:rFonts w:hint="eastAsia"/>
+              </w:rPr>
+              <w:t>维护系统稳定运行</w:t>
+            </w:r>
+          </w:p>
+        </w:tc>
+        <w:tc>
+          <w:tcPr>
+            <w:tcW w:w="1629" w:type="dxa"/>
+          </w:tcPr>
+          <w:p>
+            <w:pPr>
+              <w:cnfStyle w:val="000000000000" w:firstRow="0" w:lastRow="0" w:firstColumn="0" w:lastColumn="0" w:oddVBand="0" w:evenVBand="0" w:oddHBand="0" w:evenHBand="0" w:firstRowFirstColumn="0" w:firstRowLastColumn="0" w:lastRowFirstColumn="0" w:lastRowLastColumn="0"/>
+            </w:pPr>
+            <w:r>
+              <w:rPr>
+                <w:rFonts w:hint="eastAsia"/>
+              </w:rPr>
+              <w:t>希望系统可以平稳运行</w:t>
+            </w:r>
+          </w:p>
+        </w:tc>
+        <w:tc>
+          <w:tcPr>
+            <w:tcW w:w="1629" w:type="dxa"/>
+          </w:tcPr>
+          <w:p>
+            <w:pPr>
+              <w:cnfStyle w:val="000000000000" w:firstRow="0" w:lastRow="0" w:firstColumn="0" w:lastColumn="0" w:oddVBand="0" w:evenVBand="0" w:oddHBand="0" w:evenHBand="0" w:firstRowFirstColumn="0" w:firstRowLastColumn="0" w:lastRowFirstColumn="0" w:lastRowLastColumn="0"/>
+            </w:pPr>
+            <w:r>
+              <w:rPr>
+                <w:rFonts w:hint="eastAsia"/>
+              </w:rPr>
+              <w:t>系统的稳定性</w:t>
+            </w:r>
+          </w:p>
+        </w:tc>
+        <w:tc>
+          <w:tcPr>
+            <w:tcW w:w="1630" w:type="dxa"/>
+          </w:tcPr>
+          <w:p>
+            <w:pPr>
+              <w:cnfStyle w:val="000000000000" w:firstRow="0" w:lastRow="0" w:firstColumn="0" w:lastColumn="0" w:oddVBand="0" w:evenVBand="0" w:oddHBand="0" w:evenHBand="0" w:firstRowFirstColumn="0" w:firstRowLastColumn="0" w:lastRowFirstColumn="0" w:lastRowLastColumn="0"/>
+            </w:pPr>
+            <w:r>
+              <w:rPr>
+                <w:rFonts w:hint="eastAsia"/>
+              </w:rPr>
+              <w:t>需要经过一定的培训，对系统有足够的了解</w:t>
+            </w:r>
+          </w:p>
+        </w:tc>
+      </w:tr>
+    </w:tbl>
+    <w:p/>
     <w:p>
       <w:pPr>
         <w:pStyle w:val="2"/>
@@ -4947,7 +7103,7 @@
         <w:rPr>
           <w:rFonts w:hint="eastAsia"/>
         </w:rPr>
-        <w:t>3.</w:t>
+        <w:t>4.</w:t>
       </w:r>
       <w:r>
         <w:t xml:space="preserve">3 </w:t>
@@ -4956,24 +7112,920 @@
         <w:rPr>
           <w:rFonts w:hint="eastAsia"/>
         </w:rPr>
-        <w:t>限制与排除</w:t>
+        <w:t>项目属性</w:t>
+      </w:r>
+    </w:p>
+    <w:tbl>
+      <w:tblPr>
+        <w:tblStyle w:val="4-1"/>
+        <w:tblW w:w="9776" w:type="dxa"/>
+        <w:tblLook w:val="04A0" w:firstRow="1" w:lastRow="0" w:firstColumn="1" w:lastColumn="0" w:noHBand="0" w:noVBand="1"/>
+      </w:tblPr>
+      <w:tblGrid>
+        <w:gridCol w:w="1555"/>
+        <w:gridCol w:w="2740"/>
+        <w:gridCol w:w="2740"/>
+        <w:gridCol w:w="2741"/>
+      </w:tblGrid>
+      <w:tr>
+        <w:trPr>
+          <w:cnfStyle w:val="100000000000" w:firstRow="1" w:lastRow="0" w:firstColumn="0" w:lastColumn="0" w:oddVBand="0" w:evenVBand="0" w:oddHBand="0" w:evenHBand="0" w:firstRowFirstColumn="0" w:firstRowLastColumn="0" w:lastRowFirstColumn="0" w:lastRowLastColumn="0"/>
+        </w:trPr>
+        <w:tc>
+          <w:tcPr>
+            <w:cnfStyle w:val="001000000000" w:firstRow="0" w:lastRow="0" w:firstColumn="1" w:lastColumn="0" w:oddVBand="0" w:evenVBand="0" w:oddHBand="0" w:evenHBand="0" w:firstRowFirstColumn="0" w:firstRowLastColumn="0" w:lastRowFirstColumn="0" w:lastRowLastColumn="0"/>
+            <w:tcW w:w="1555" w:type="dxa"/>
+          </w:tcPr>
+          <w:p>
+            <w:pPr>
+              <w:jc w:val="center"/>
+            </w:pPr>
+            <w:r>
+              <w:rPr>
+                <w:rFonts w:hint="eastAsia"/>
+              </w:rPr>
+              <w:t>属性</w:t>
+            </w:r>
+          </w:p>
+        </w:tc>
+        <w:tc>
+          <w:tcPr>
+            <w:tcW w:w="2740" w:type="dxa"/>
+          </w:tcPr>
+          <w:p>
+            <w:pPr>
+              <w:jc w:val="center"/>
+              <w:cnfStyle w:val="100000000000" w:firstRow="1" w:lastRow="0" w:firstColumn="0" w:lastColumn="0" w:oddVBand="0" w:evenVBand="0" w:oddHBand="0" w:evenHBand="0" w:firstRowFirstColumn="0" w:firstRowLastColumn="0" w:lastRowFirstColumn="0" w:lastRowLastColumn="0"/>
+            </w:pPr>
+            <w:r>
+              <w:rPr>
+                <w:rFonts w:hint="eastAsia"/>
+              </w:rPr>
+              <w:t>执行者</w:t>
+            </w:r>
+          </w:p>
+        </w:tc>
+        <w:tc>
+          <w:tcPr>
+            <w:tcW w:w="2740" w:type="dxa"/>
+          </w:tcPr>
+          <w:p>
+            <w:pPr>
+              <w:jc w:val="center"/>
+              <w:cnfStyle w:val="100000000000" w:firstRow="1" w:lastRow="0" w:firstColumn="0" w:lastColumn="0" w:oddVBand="0" w:evenVBand="0" w:oddHBand="0" w:evenHBand="0" w:firstRowFirstColumn="0" w:firstRowLastColumn="0" w:lastRowFirstColumn="0" w:lastRowLastColumn="0"/>
+            </w:pPr>
+            <w:r>
+              <w:rPr>
+                <w:rFonts w:hint="eastAsia"/>
+              </w:rPr>
+              <w:t>约束因素</w:t>
+            </w:r>
+          </w:p>
+        </w:tc>
+        <w:tc>
+          <w:tcPr>
+            <w:tcW w:w="2741" w:type="dxa"/>
+          </w:tcPr>
+          <w:p>
+            <w:pPr>
+              <w:jc w:val="center"/>
+              <w:cnfStyle w:val="100000000000" w:firstRow="1" w:lastRow="0" w:firstColumn="0" w:lastColumn="0" w:oddVBand="0" w:evenVBand="0" w:oddHBand="0" w:evenHBand="0" w:firstRowFirstColumn="0" w:firstRowLastColumn="0" w:lastRowFirstColumn="0" w:lastRowLastColumn="0"/>
+            </w:pPr>
+            <w:r>
+              <w:rPr>
+                <w:rFonts w:hint="eastAsia"/>
+              </w:rPr>
+              <w:t>可调整因素</w:t>
+            </w:r>
+          </w:p>
+        </w:tc>
+      </w:tr>
+      <w:tr>
+        <w:trPr>
+          <w:cnfStyle w:val="000000100000" w:firstRow="0" w:lastRow="0" w:firstColumn="0" w:lastColumn="0" w:oddVBand="0" w:evenVBand="0" w:oddHBand="1" w:evenHBand="0" w:firstRowFirstColumn="0" w:firstRowLastColumn="0" w:lastRowFirstColumn="0" w:lastRowLastColumn="0"/>
+        </w:trPr>
+        <w:tc>
+          <w:tcPr>
+            <w:cnfStyle w:val="001000000000" w:firstRow="0" w:lastRow="0" w:firstColumn="1" w:lastColumn="0" w:oddVBand="0" w:evenVBand="0" w:oddHBand="0" w:evenHBand="0" w:firstRowFirstColumn="0" w:firstRowLastColumn="0" w:lastRowFirstColumn="0" w:lastRowLastColumn="0"/>
+            <w:tcW w:w="1555" w:type="dxa"/>
+          </w:tcPr>
+          <w:p>
+            <w:pPr>
+              <w:jc w:val="center"/>
+            </w:pPr>
+            <w:r>
+              <w:rPr>
+                <w:rFonts w:hint="eastAsia"/>
+              </w:rPr>
+              <w:t>进度</w:t>
+            </w:r>
+          </w:p>
+        </w:tc>
+        <w:tc>
+          <w:tcPr>
+            <w:tcW w:w="2740" w:type="dxa"/>
+          </w:tcPr>
+          <w:p>
+            <w:pPr>
+              <w:cnfStyle w:val="000000100000" w:firstRow="0" w:lastRow="0" w:firstColumn="0" w:lastColumn="0" w:oddVBand="0" w:evenVBand="0" w:oddHBand="1" w:evenHBand="0" w:firstRowFirstColumn="0" w:firstRowLastColumn="0" w:lastRowFirstColumn="0" w:lastRowLastColumn="0"/>
+            </w:pPr>
+          </w:p>
+        </w:tc>
+        <w:tc>
+          <w:tcPr>
+            <w:tcW w:w="2740" w:type="dxa"/>
+          </w:tcPr>
+          <w:p>
+            <w:pPr>
+              <w:cnfStyle w:val="000000100000" w:firstRow="0" w:lastRow="0" w:firstColumn="0" w:lastColumn="0" w:oddVBand="0" w:evenVBand="0" w:oddHBand="1" w:evenHBand="0" w:firstRowFirstColumn="0" w:firstRowLastColumn="0" w:lastRowFirstColumn="0" w:lastRowLastColumn="0"/>
+            </w:pPr>
+          </w:p>
+        </w:tc>
+        <w:tc>
+          <w:tcPr>
+            <w:tcW w:w="2741" w:type="dxa"/>
+          </w:tcPr>
+          <w:p>
+            <w:pPr>
+              <w:cnfStyle w:val="000000100000" w:firstRow="0" w:lastRow="0" w:firstColumn="0" w:lastColumn="0" w:oddVBand="0" w:evenVBand="0" w:oddHBand="1" w:evenHBand="0" w:firstRowFirstColumn="0" w:firstRowLastColumn="0" w:lastRowFirstColumn="0" w:lastRowLastColumn="0"/>
+            </w:pPr>
+            <w:r>
+              <w:rPr>
+                <w:rFonts w:hint="eastAsia"/>
+              </w:rPr>
+              <w:t>计划2个月内完成第1版，3个月内完成第2版，在不包括责任人评审的情况下，最多可超过3个星期。</w:t>
+            </w:r>
+          </w:p>
+        </w:tc>
+      </w:tr>
+      <w:tr>
+        <w:tc>
+          <w:tcPr>
+            <w:cnfStyle w:val="001000000000" w:firstRow="0" w:lastRow="0" w:firstColumn="1" w:lastColumn="0" w:oddVBand="0" w:evenVBand="0" w:oddHBand="0" w:evenHBand="0" w:firstRowFirstColumn="0" w:firstRowLastColumn="0" w:lastRowFirstColumn="0" w:lastRowLastColumn="0"/>
+            <w:tcW w:w="1555" w:type="dxa"/>
+          </w:tcPr>
+          <w:p>
+            <w:pPr>
+              <w:jc w:val="center"/>
+            </w:pPr>
+            <w:r>
+              <w:rPr>
+                <w:rFonts w:hint="eastAsia"/>
+              </w:rPr>
+              <w:t>特性</w:t>
+            </w:r>
+          </w:p>
+        </w:tc>
+        <w:tc>
+          <w:tcPr>
+            <w:tcW w:w="2740" w:type="dxa"/>
+          </w:tcPr>
+          <w:p>
+            <w:pPr>
+              <w:cnfStyle w:val="000000000000" w:firstRow="0" w:lastRow="0" w:firstColumn="0" w:lastColumn="0" w:oddVBand="0" w:evenVBand="0" w:oddHBand="0" w:evenHBand="0" w:firstRowFirstColumn="0" w:firstRowLastColumn="0" w:lastRowFirstColumn="0" w:lastRowLastColumn="0"/>
+            </w:pPr>
+          </w:p>
+        </w:tc>
+        <w:tc>
+          <w:tcPr>
+            <w:tcW w:w="2740" w:type="dxa"/>
+          </w:tcPr>
+          <w:p>
+            <w:pPr>
+              <w:cnfStyle w:val="000000000000" w:firstRow="0" w:lastRow="0" w:firstColumn="0" w:lastColumn="0" w:oddVBand="0" w:evenVBand="0" w:oddHBand="0" w:evenHBand="0" w:firstRowFirstColumn="0" w:firstRowLastColumn="0" w:lastRowFirstColumn="0" w:lastRowLastColumn="0"/>
+            </w:pPr>
+            <w:r>
+              <w:rPr>
+                <w:rFonts w:hint="eastAsia"/>
+              </w:rPr>
+              <w:t>第1版中要求实现的特性必须完全可操作</w:t>
+            </w:r>
+          </w:p>
+        </w:tc>
+        <w:tc>
+          <w:tcPr>
+            <w:tcW w:w="2741" w:type="dxa"/>
+          </w:tcPr>
+          <w:p>
+            <w:pPr>
+              <w:cnfStyle w:val="000000000000" w:firstRow="0" w:lastRow="0" w:firstColumn="0" w:lastColumn="0" w:oddVBand="0" w:evenVBand="0" w:oddHBand="0" w:evenHBand="0" w:firstRowFirstColumn="0" w:firstRowLastColumn="0" w:lastRowFirstColumn="0" w:lastRowLastColumn="0"/>
+            </w:pPr>
+          </w:p>
+        </w:tc>
+      </w:tr>
+      <w:tr>
+        <w:trPr>
+          <w:cnfStyle w:val="000000100000" w:firstRow="0" w:lastRow="0" w:firstColumn="0" w:lastColumn="0" w:oddVBand="0" w:evenVBand="0" w:oddHBand="1" w:evenHBand="0" w:firstRowFirstColumn="0" w:firstRowLastColumn="0" w:lastRowFirstColumn="0" w:lastRowLastColumn="0"/>
+        </w:trPr>
+        <w:tc>
+          <w:tcPr>
+            <w:cnfStyle w:val="001000000000" w:firstRow="0" w:lastRow="0" w:firstColumn="1" w:lastColumn="0" w:oddVBand="0" w:evenVBand="0" w:oddHBand="0" w:evenHBand="0" w:firstRowFirstColumn="0" w:firstRowLastColumn="0" w:lastRowFirstColumn="0" w:lastRowLastColumn="0"/>
+            <w:tcW w:w="1555" w:type="dxa"/>
+          </w:tcPr>
+          <w:p>
+            <w:pPr>
+              <w:jc w:val="center"/>
+            </w:pPr>
+            <w:r>
+              <w:rPr>
+                <w:rFonts w:hint="eastAsia"/>
+              </w:rPr>
+              <w:lastRenderedPageBreak/>
+              <w:t>质量</w:t>
+            </w:r>
+          </w:p>
+        </w:tc>
+        <w:tc>
+          <w:tcPr>
+            <w:tcW w:w="2740" w:type="dxa"/>
+          </w:tcPr>
+          <w:p>
+            <w:pPr>
+              <w:cnfStyle w:val="000000100000" w:firstRow="0" w:lastRow="0" w:firstColumn="0" w:lastColumn="0" w:oddVBand="0" w:evenVBand="0" w:oddHBand="1" w:evenHBand="0" w:firstRowFirstColumn="0" w:firstRowLastColumn="0" w:lastRowFirstColumn="0" w:lastRowLastColumn="0"/>
+            </w:pPr>
+          </w:p>
+        </w:tc>
+        <w:tc>
+          <w:tcPr>
+            <w:tcW w:w="2740" w:type="dxa"/>
+          </w:tcPr>
+          <w:p>
+            <w:pPr>
+              <w:cnfStyle w:val="000000100000" w:firstRow="0" w:lastRow="0" w:firstColumn="0" w:lastColumn="0" w:oddVBand="0" w:evenVBand="0" w:oddHBand="1" w:evenHBand="0" w:firstRowFirstColumn="0" w:firstRowLastColumn="0" w:lastRowFirstColumn="0" w:lastRowLastColumn="0"/>
+            </w:pPr>
+            <w:r>
+              <w:rPr>
+                <w:rFonts w:hint="eastAsia"/>
+              </w:rPr>
+              <w:t>必须通过95%的用户验收测试；必须通过全部的安全性测试；所有的安全事务都必须遵守公司的安全标准</w:t>
+            </w:r>
+          </w:p>
+        </w:tc>
+        <w:tc>
+          <w:tcPr>
+            <w:tcW w:w="2741" w:type="dxa"/>
+          </w:tcPr>
+          <w:p>
+            <w:pPr>
+              <w:cnfStyle w:val="000000100000" w:firstRow="0" w:lastRow="0" w:firstColumn="0" w:lastColumn="0" w:oddVBand="0" w:evenVBand="0" w:oddHBand="1" w:evenHBand="0" w:firstRowFirstColumn="0" w:firstRowLastColumn="0" w:lastRowFirstColumn="0" w:lastRowLastColumn="0"/>
+            </w:pPr>
+          </w:p>
+        </w:tc>
+      </w:tr>
+      <w:tr>
+        <w:tc>
+          <w:tcPr>
+            <w:cnfStyle w:val="001000000000" w:firstRow="0" w:lastRow="0" w:firstColumn="1" w:lastColumn="0" w:oddVBand="0" w:evenVBand="0" w:oddHBand="0" w:evenHBand="0" w:firstRowFirstColumn="0" w:firstRowLastColumn="0" w:lastRowFirstColumn="0" w:lastRowLastColumn="0"/>
+            <w:tcW w:w="1555" w:type="dxa"/>
+          </w:tcPr>
+          <w:p>
+            <w:pPr>
+              <w:jc w:val="center"/>
+            </w:pPr>
+            <w:r>
+              <w:rPr>
+                <w:rFonts w:hint="eastAsia"/>
+              </w:rPr>
+              <w:t>人员</w:t>
+            </w:r>
+          </w:p>
+        </w:tc>
+        <w:tc>
+          <w:tcPr>
+            <w:tcW w:w="2740" w:type="dxa"/>
+          </w:tcPr>
+          <w:p>
+            <w:pPr>
+              <w:cnfStyle w:val="000000000000" w:firstRow="0" w:lastRow="0" w:firstColumn="0" w:lastColumn="0" w:oddVBand="0" w:evenVBand="0" w:oddHBand="0" w:evenHBand="0" w:firstRowFirstColumn="0" w:firstRowLastColumn="0" w:lastRowFirstColumn="0" w:lastRowLastColumn="0"/>
+            </w:pPr>
+            <w:r>
+              <w:rPr>
+                <w:rFonts w:hint="eastAsia"/>
+              </w:rPr>
+              <w:t>团队规模包括一名项目经理（兼职测试人员）、三名开发人员；如果有必要，还可以再增加开发人员</w:t>
+            </w:r>
+          </w:p>
+        </w:tc>
+        <w:tc>
+          <w:tcPr>
+            <w:tcW w:w="2740" w:type="dxa"/>
+          </w:tcPr>
+          <w:p>
+            <w:pPr>
+              <w:cnfStyle w:val="000000000000" w:firstRow="0" w:lastRow="0" w:firstColumn="0" w:lastColumn="0" w:oddVBand="0" w:evenVBand="0" w:oddHBand="0" w:evenHBand="0" w:firstRowFirstColumn="0" w:firstRowLastColumn="0" w:lastRowFirstColumn="0" w:lastRowLastColumn="0"/>
+            </w:pPr>
+          </w:p>
+        </w:tc>
+        <w:tc>
+          <w:tcPr>
+            <w:tcW w:w="2741" w:type="dxa"/>
+          </w:tcPr>
+          <w:p>
+            <w:pPr>
+              <w:cnfStyle w:val="000000000000" w:firstRow="0" w:lastRow="0" w:firstColumn="0" w:lastColumn="0" w:oddVBand="0" w:evenVBand="0" w:oddHBand="0" w:evenHBand="0" w:firstRowFirstColumn="0" w:firstRowLastColumn="0" w:lastRowFirstColumn="0" w:lastRowLastColumn="0"/>
+            </w:pPr>
+          </w:p>
+        </w:tc>
+      </w:tr>
+      <w:tr>
+        <w:trPr>
+          <w:cnfStyle w:val="000000100000" w:firstRow="0" w:lastRow="0" w:firstColumn="0" w:lastColumn="0" w:oddVBand="0" w:evenVBand="0" w:oddHBand="1" w:evenHBand="0" w:firstRowFirstColumn="0" w:firstRowLastColumn="0" w:lastRowFirstColumn="0" w:lastRowLastColumn="0"/>
+        </w:trPr>
+        <w:tc>
+          <w:tcPr>
+            <w:cnfStyle w:val="001000000000" w:firstRow="0" w:lastRow="0" w:firstColumn="1" w:lastColumn="0" w:oddVBand="0" w:evenVBand="0" w:oddHBand="0" w:evenHBand="0" w:firstRowFirstColumn="0" w:firstRowLastColumn="0" w:lastRowFirstColumn="0" w:lastRowLastColumn="0"/>
+            <w:tcW w:w="1555" w:type="dxa"/>
+          </w:tcPr>
+          <w:p>
+            <w:pPr>
+              <w:jc w:val="center"/>
+            </w:pPr>
+            <w:r>
+              <w:rPr>
+                <w:rFonts w:hint="eastAsia"/>
+              </w:rPr>
+              <w:t>费用</w:t>
+            </w:r>
+          </w:p>
+        </w:tc>
+        <w:tc>
+          <w:tcPr>
+            <w:tcW w:w="2740" w:type="dxa"/>
+          </w:tcPr>
+          <w:p>
+            <w:pPr>
+              <w:cnfStyle w:val="000000100000" w:firstRow="0" w:lastRow="0" w:firstColumn="0" w:lastColumn="0" w:oddVBand="0" w:evenVBand="0" w:oddHBand="1" w:evenHBand="0" w:firstRowFirstColumn="0" w:firstRowLastColumn="0" w:lastRowFirstColumn="0" w:lastRowLastColumn="0"/>
+            </w:pPr>
+          </w:p>
+        </w:tc>
+        <w:tc>
+          <w:tcPr>
+            <w:tcW w:w="2740" w:type="dxa"/>
+          </w:tcPr>
+          <w:p>
+            <w:pPr>
+              <w:cnfStyle w:val="000000100000" w:firstRow="0" w:lastRow="0" w:firstColumn="0" w:lastColumn="0" w:oddVBand="0" w:evenVBand="0" w:oddHBand="1" w:evenHBand="0" w:firstRowFirstColumn="0" w:firstRowLastColumn="0" w:lastRowFirstColumn="0" w:lastRowLastColumn="0"/>
+            </w:pPr>
+          </w:p>
+        </w:tc>
+        <w:tc>
+          <w:tcPr>
+            <w:tcW w:w="2741" w:type="dxa"/>
+          </w:tcPr>
+          <w:p>
+            <w:pPr>
+              <w:cnfStyle w:val="000000100000" w:firstRow="0" w:lastRow="0" w:firstColumn="0" w:lastColumn="0" w:oddVBand="0" w:evenVBand="0" w:oddHBand="1" w:evenHBand="0" w:firstRowFirstColumn="0" w:firstRowLastColumn="0" w:lastRowFirstColumn="0" w:lastRowLastColumn="0"/>
+            </w:pPr>
+            <w:r>
+              <w:rPr>
+                <w:rFonts w:hint="eastAsia"/>
+              </w:rPr>
+              <w:t>在不包括责任人评审的情况下，财政预算最多可超支15%</w:t>
+            </w:r>
+          </w:p>
+        </w:tc>
+      </w:tr>
+    </w:tbl>
+    <w:p/>
+    <w:p>
+      <w:pPr>
+        <w:pStyle w:val="1"/>
+      </w:pPr>
+      <w:r>
+        <w:rPr>
+          <w:rFonts w:hint="eastAsia"/>
+        </w:rPr>
+        <w:t>5 词汇表</w:t>
+      </w:r>
+    </w:p>
+    <w:tbl>
+      <w:tblPr>
+        <w:tblStyle w:val="4-11"/>
+        <w:tblW w:w="9776" w:type="dxa"/>
+        <w:tblLook w:val="04A0" w:firstRow="1" w:lastRow="0" w:firstColumn="1" w:lastColumn="0" w:noHBand="0" w:noVBand="1"/>
+      </w:tblPr>
+      <w:tblGrid>
+        <w:gridCol w:w="2263"/>
+        <w:gridCol w:w="7513"/>
+      </w:tblGrid>
+      <w:tr>
+        <w:trPr>
+          <w:cnfStyle w:val="100000000000" w:firstRow="1" w:lastRow="0" w:firstColumn="0" w:lastColumn="0" w:oddVBand="0" w:evenVBand="0" w:oddHBand="0" w:evenHBand="0" w:firstRowFirstColumn="0" w:firstRowLastColumn="0" w:lastRowFirstColumn="0" w:lastRowLastColumn="0"/>
+          <w:trHeight w:val="471"/>
+        </w:trPr>
+        <w:tc>
+          <w:tcPr>
+            <w:cnfStyle w:val="001000000000" w:firstRow="0" w:lastRow="0" w:firstColumn="1" w:lastColumn="0" w:oddVBand="0" w:evenVBand="0" w:oddHBand="0" w:evenHBand="0" w:firstRowFirstColumn="0" w:firstRowLastColumn="0" w:lastRowFirstColumn="0" w:lastRowLastColumn="0"/>
+            <w:tcW w:w="2263" w:type="dxa"/>
+          </w:tcPr>
+          <w:p>
+            <w:pPr>
+              <w:spacing w:line="400" w:lineRule="exact"/>
+              <w:jc w:val="center"/>
+              <w:rPr>
+                <w:rFonts w:asciiTheme="minorEastAsia" w:hAnsiTheme="minorEastAsia"/>
+                <w:b w:val="0"/>
+                <w:szCs w:val="28"/>
+              </w:rPr>
+            </w:pPr>
+            <w:r>
+              <w:rPr>
+                <w:rFonts w:asciiTheme="minorEastAsia" w:hAnsiTheme="minorEastAsia" w:hint="eastAsia"/>
+                <w:szCs w:val="28"/>
+              </w:rPr>
+              <w:t>术语或缩略语</w:t>
+            </w:r>
+          </w:p>
+        </w:tc>
+        <w:tc>
+          <w:tcPr>
+            <w:tcW w:w="7513" w:type="dxa"/>
+          </w:tcPr>
+          <w:p>
+            <w:pPr>
+              <w:spacing w:line="400" w:lineRule="exact"/>
+              <w:jc w:val="center"/>
+              <w:cnfStyle w:val="100000000000" w:firstRow="1" w:lastRow="0" w:firstColumn="0" w:lastColumn="0" w:oddVBand="0" w:evenVBand="0" w:oddHBand="0" w:evenHBand="0" w:firstRowFirstColumn="0" w:firstRowLastColumn="0" w:lastRowFirstColumn="0" w:lastRowLastColumn="0"/>
+              <w:rPr>
+                <w:rFonts w:asciiTheme="minorEastAsia" w:hAnsiTheme="minorEastAsia"/>
+                <w:b w:val="0"/>
+                <w:szCs w:val="28"/>
+              </w:rPr>
+            </w:pPr>
+            <w:r>
+              <w:rPr>
+                <w:rFonts w:asciiTheme="minorEastAsia" w:hAnsiTheme="minorEastAsia" w:hint="eastAsia"/>
+                <w:szCs w:val="28"/>
+              </w:rPr>
+              <w:t>全意</w:t>
+            </w:r>
+          </w:p>
+        </w:tc>
+      </w:tr>
+      <w:tr>
+        <w:trPr>
+          <w:cnfStyle w:val="000000100000" w:firstRow="0" w:lastRow="0" w:firstColumn="0" w:lastColumn="0" w:oddVBand="0" w:evenVBand="0" w:oddHBand="1" w:evenHBand="0" w:firstRowFirstColumn="0" w:firstRowLastColumn="0" w:lastRowFirstColumn="0" w:lastRowLastColumn="0"/>
+          <w:trHeight w:val="471"/>
+        </w:trPr>
+        <w:tc>
+          <w:tcPr>
+            <w:cnfStyle w:val="001000000000" w:firstRow="0" w:lastRow="0" w:firstColumn="1" w:lastColumn="0" w:oddVBand="0" w:evenVBand="0" w:oddHBand="0" w:evenHBand="0" w:firstRowFirstColumn="0" w:firstRowLastColumn="0" w:lastRowFirstColumn="0" w:lastRowLastColumn="0"/>
+            <w:tcW w:w="2263" w:type="dxa"/>
+          </w:tcPr>
+          <w:p>
+            <w:pPr>
+              <w:spacing w:line="400" w:lineRule="exact"/>
+              <w:jc w:val="center"/>
+              <w:rPr>
+                <w:rFonts w:ascii="微软雅黑" w:eastAsia="微软雅黑" w:hAnsi="微软雅黑"/>
+                <w:b w:val="0"/>
+                <w:szCs w:val="28"/>
+              </w:rPr>
+            </w:pPr>
+            <w:r>
+              <w:rPr>
+                <w:rFonts w:ascii="微软雅黑" w:eastAsia="微软雅黑" w:hAnsi="微软雅黑" w:hint="eastAsia"/>
+                <w:b w:val="0"/>
+                <w:szCs w:val="28"/>
+              </w:rPr>
+              <w:t>BO</w:t>
+            </w:r>
+          </w:p>
+        </w:tc>
+        <w:tc>
+          <w:tcPr>
+            <w:tcW w:w="7513" w:type="dxa"/>
+          </w:tcPr>
+          <w:p>
+            <w:pPr>
+              <w:cnfStyle w:val="000000100000" w:firstRow="0" w:lastRow="0" w:firstColumn="0" w:lastColumn="0" w:oddVBand="0" w:evenVBand="0" w:oddHBand="1" w:evenHBand="0" w:firstRowFirstColumn="0" w:firstRowLastColumn="0" w:lastRowFirstColumn="0" w:lastRowLastColumn="0"/>
+            </w:pPr>
+            <w:r>
+              <w:rPr>
+                <w:rFonts w:hint="eastAsia"/>
+              </w:rPr>
+              <w:t>Business Object 的缩写，表示业务目标</w:t>
+            </w:r>
+          </w:p>
+        </w:tc>
+      </w:tr>
+      <w:tr>
+        <w:trPr>
+          <w:trHeight w:val="471"/>
+        </w:trPr>
+        <w:tc>
+          <w:tcPr>
+            <w:cnfStyle w:val="001000000000" w:firstRow="0" w:lastRow="0" w:firstColumn="1" w:lastColumn="0" w:oddVBand="0" w:evenVBand="0" w:oddHBand="0" w:evenHBand="0" w:firstRowFirstColumn="0" w:firstRowLastColumn="0" w:lastRowFirstColumn="0" w:lastRowLastColumn="0"/>
+            <w:tcW w:w="2263" w:type="dxa"/>
+          </w:tcPr>
+          <w:p>
+            <w:pPr>
+              <w:spacing w:line="400" w:lineRule="exact"/>
+              <w:jc w:val="center"/>
+              <w:rPr>
+                <w:rFonts w:ascii="微软雅黑" w:eastAsia="微软雅黑" w:hAnsi="微软雅黑"/>
+                <w:b w:val="0"/>
+                <w:szCs w:val="28"/>
+              </w:rPr>
+            </w:pPr>
+            <w:r>
+              <w:rPr>
+                <w:rFonts w:ascii="微软雅黑" w:eastAsia="微软雅黑" w:hAnsi="微软雅黑" w:hint="eastAsia"/>
+                <w:b w:val="0"/>
+                <w:szCs w:val="28"/>
+              </w:rPr>
+              <w:t>SC</w:t>
+            </w:r>
+          </w:p>
+        </w:tc>
+        <w:tc>
+          <w:tcPr>
+            <w:tcW w:w="7513" w:type="dxa"/>
+          </w:tcPr>
+          <w:p>
+            <w:pPr>
+              <w:cnfStyle w:val="000000000000" w:firstRow="0" w:lastRow="0" w:firstColumn="0" w:lastColumn="0" w:oddVBand="0" w:evenVBand="0" w:oddHBand="0" w:evenHBand="0" w:firstRowFirstColumn="0" w:firstRowLastColumn="0" w:lastRowFirstColumn="0" w:lastRowLastColumn="0"/>
+            </w:pPr>
+            <w:r>
+              <w:t>Success Criteria</w:t>
+            </w:r>
+            <w:r>
+              <w:t>，</w:t>
+            </w:r>
+            <w:r>
+              <w:rPr>
+                <w:rFonts w:hint="eastAsia"/>
+              </w:rPr>
+              <w:t>获得</w:t>
+            </w:r>
+            <w:r>
+              <w:rPr>
+                <w:rFonts w:hint="eastAsia"/>
+              </w:rPr>
+              <w:t xml:space="preserve"> 的缩写，表示成功标准</w:t>
+            </w:r>
+          </w:p>
+        </w:tc>
+      </w:tr>
+      <w:tr>
+        <w:trPr>
+          <w:cnfStyle w:val="000000100000" w:firstRow="0" w:lastRow="0" w:firstColumn="0" w:lastColumn="0" w:oddVBand="0" w:evenVBand="0" w:oddHBand="1" w:evenHBand="0" w:firstRowFirstColumn="0" w:firstRowLastColumn="0" w:lastRowFirstColumn="0" w:lastRowLastColumn="0"/>
+          <w:trHeight w:val="471"/>
+        </w:trPr>
+        <w:tc>
+          <w:tcPr>
+            <w:cnfStyle w:val="001000000000" w:firstRow="0" w:lastRow="0" w:firstColumn="1" w:lastColumn="0" w:oddVBand="0" w:evenVBand="0" w:oddHBand="0" w:evenHBand="0" w:firstRowFirstColumn="0" w:firstRowLastColumn="0" w:lastRowFirstColumn="0" w:lastRowLastColumn="0"/>
+            <w:tcW w:w="2263" w:type="dxa"/>
+          </w:tcPr>
+          <w:p>
+            <w:pPr>
+              <w:spacing w:line="400" w:lineRule="exact"/>
+              <w:jc w:val="center"/>
+              <w:rPr>
+                <w:rFonts w:ascii="微软雅黑" w:eastAsia="微软雅黑" w:hAnsi="微软雅黑"/>
+                <w:b w:val="0"/>
+                <w:szCs w:val="28"/>
+              </w:rPr>
+            </w:pPr>
+            <w:r>
+              <w:rPr>
+                <w:rFonts w:ascii="微软雅黑" w:eastAsia="微软雅黑" w:hAnsi="微软雅黑" w:hint="eastAsia"/>
+                <w:b w:val="0"/>
+                <w:szCs w:val="28"/>
+              </w:rPr>
+              <w:t>RI</w:t>
+            </w:r>
+          </w:p>
+        </w:tc>
+        <w:tc>
+          <w:tcPr>
+            <w:tcW w:w="7513" w:type="dxa"/>
+          </w:tcPr>
+          <w:p>
+            <w:pPr>
+              <w:cnfStyle w:val="000000100000" w:firstRow="0" w:lastRow="0" w:firstColumn="0" w:lastColumn="0" w:oddVBand="0" w:evenVBand="0" w:oddHBand="1" w:evenHBand="0" w:firstRowFirstColumn="0" w:firstRowLastColumn="0" w:lastRowFirstColumn="0" w:lastRowLastColumn="0"/>
+            </w:pPr>
+            <w:r>
+              <w:rPr>
+                <w:rFonts w:hint="eastAsia"/>
+              </w:rPr>
+              <w:t>Risk Index</w:t>
+            </w:r>
+            <w:r>
+              <w:rPr>
+                <w:rFonts w:hint="eastAsia"/>
+              </w:rPr>
+              <w:t>。；</w:t>
+            </w:r>
+            <w:r>
+              <w:rPr>
+                <w:rFonts w:hint="eastAsia"/>
+              </w:rPr>
+              <w:t xml:space="preserve"> 的缩写，表示风险指数</w:t>
+            </w:r>
+          </w:p>
+        </w:tc>
+      </w:tr>
+      <w:tr>
+        <w:trPr>
+          <w:trHeight w:val="471"/>
+        </w:trPr>
+        <w:tc>
+          <w:tcPr>
+            <w:cnfStyle w:val="001000000000" w:firstRow="0" w:lastRow="0" w:firstColumn="1" w:lastColumn="0" w:oddVBand="0" w:evenVBand="0" w:oddHBand="0" w:evenHBand="0" w:firstRowFirstColumn="0" w:firstRowLastColumn="0" w:lastRowFirstColumn="0" w:lastRowLastColumn="0"/>
+            <w:tcW w:w="2263" w:type="dxa"/>
+          </w:tcPr>
+          <w:p>
+            <w:pPr>
+              <w:spacing w:line="400" w:lineRule="exact"/>
+              <w:jc w:val="center"/>
+              <w:rPr>
+                <w:rFonts w:ascii="微软雅黑" w:eastAsia="微软雅黑" w:hAnsi="微软雅黑"/>
+                <w:b w:val="0"/>
+                <w:szCs w:val="28"/>
+              </w:rPr>
+            </w:pPr>
+            <w:r>
+              <w:rPr>
+                <w:rFonts w:ascii="微软雅黑" w:eastAsia="微软雅黑" w:hAnsi="微软雅黑" w:hint="eastAsia"/>
+                <w:b w:val="0"/>
+                <w:szCs w:val="28"/>
+              </w:rPr>
+              <w:t>MF</w:t>
+            </w:r>
+          </w:p>
+        </w:tc>
+        <w:tc>
+          <w:tcPr>
+            <w:tcW w:w="7513" w:type="dxa"/>
+          </w:tcPr>
+          <w:p>
+            <w:pPr>
+              <w:cnfStyle w:val="000000000000" w:firstRow="0" w:lastRow="0" w:firstColumn="0" w:lastColumn="0" w:oddVBand="0" w:evenVBand="0" w:oddHBand="0" w:evenHBand="0" w:firstRowFirstColumn="0" w:firstRowLastColumn="0" w:lastRowFirstColumn="0" w:lastRowLastColumn="0"/>
+            </w:pPr>
+            <w:r>
+              <w:rPr>
+                <w:rFonts w:hint="eastAsia"/>
+              </w:rPr>
+              <w:t>Major Feature的缩写，表示主要系统特性</w:t>
+            </w:r>
+          </w:p>
+        </w:tc>
+      </w:tr>
+      <w:tr>
+        <w:trPr>
+          <w:cnfStyle w:val="000000100000" w:firstRow="0" w:lastRow="0" w:firstColumn="0" w:lastColumn="0" w:oddVBand="0" w:evenVBand="0" w:oddHBand="1" w:evenHBand="0" w:firstRowFirstColumn="0" w:firstRowLastColumn="0" w:lastRowFirstColumn="0" w:lastRowLastColumn="0"/>
+          <w:trHeight w:val="471"/>
+        </w:trPr>
+        <w:tc>
+          <w:tcPr>
+            <w:cnfStyle w:val="001000000000" w:firstRow="0" w:lastRow="0" w:firstColumn="1" w:lastColumn="0" w:oddVBand="0" w:evenVBand="0" w:oddHBand="0" w:evenHBand="0" w:firstRowFirstColumn="0" w:firstRowLastColumn="0" w:lastRowFirstColumn="0" w:lastRowLastColumn="0"/>
+            <w:tcW w:w="2263" w:type="dxa"/>
+          </w:tcPr>
+          <w:p>
+            <w:pPr>
+              <w:spacing w:line="400" w:lineRule="exact"/>
+              <w:jc w:val="center"/>
+              <w:rPr>
+                <w:rFonts w:ascii="微软雅黑" w:eastAsia="微软雅黑" w:hAnsi="微软雅黑"/>
+                <w:b w:val="0"/>
+                <w:szCs w:val="28"/>
+              </w:rPr>
+            </w:pPr>
+            <w:r>
+              <w:rPr>
+                <w:rFonts w:ascii="微软雅黑" w:eastAsia="微软雅黑" w:hAnsi="微软雅黑" w:hint="eastAsia"/>
+                <w:b w:val="0"/>
+                <w:szCs w:val="28"/>
+              </w:rPr>
+              <w:t>AS</w:t>
+            </w:r>
+          </w:p>
+        </w:tc>
+        <w:tc>
+          <w:tcPr>
+            <w:tcW w:w="7513" w:type="dxa"/>
+          </w:tcPr>
+          <w:p>
+            <w:pPr>
+              <w:cnfStyle w:val="000000100000" w:firstRow="0" w:lastRow="0" w:firstColumn="0" w:lastColumn="0" w:oddVBand="0" w:evenVBand="0" w:oddHBand="1" w:evenHBand="0" w:firstRowFirstColumn="0" w:firstRowLastColumn="0" w:lastRowFirstColumn="0" w:lastRowLastColumn="0"/>
+            </w:pPr>
+            <w:r>
+              <w:t>Assumptions</w:t>
+            </w:r>
+            <w:r>
+              <w:rPr>
+                <w:rFonts w:hint="eastAsia"/>
+              </w:rPr>
+              <w:t>的缩写，表示系统假设</w:t>
+            </w:r>
+          </w:p>
+        </w:tc>
+      </w:tr>
+      <w:tr>
+        <w:trPr>
+          <w:trHeight w:val="471"/>
+        </w:trPr>
+        <w:tc>
+          <w:tcPr>
+            <w:cnfStyle w:val="001000000000" w:firstRow="0" w:lastRow="0" w:firstColumn="1" w:lastColumn="0" w:oddVBand="0" w:evenVBand="0" w:oddHBand="0" w:evenHBand="0" w:firstRowFirstColumn="0" w:firstRowLastColumn="0" w:lastRowFirstColumn="0" w:lastRowLastColumn="0"/>
+            <w:tcW w:w="2263" w:type="dxa"/>
+          </w:tcPr>
+          <w:p>
+            <w:pPr>
+              <w:spacing w:line="400" w:lineRule="exact"/>
+              <w:jc w:val="center"/>
+              <w:rPr>
+                <w:rFonts w:ascii="微软雅黑" w:eastAsia="微软雅黑" w:hAnsi="微软雅黑"/>
+                <w:b w:val="0"/>
+                <w:szCs w:val="28"/>
+              </w:rPr>
+            </w:pPr>
+            <w:r>
+              <w:rPr>
+                <w:rFonts w:ascii="微软雅黑" w:eastAsia="微软雅黑" w:hAnsi="微软雅黑" w:hint="eastAsia"/>
+                <w:b w:val="0"/>
+                <w:szCs w:val="28"/>
+              </w:rPr>
+              <w:t>DE</w:t>
+            </w:r>
+          </w:p>
+        </w:tc>
+        <w:tc>
+          <w:tcPr>
+            <w:tcW w:w="7513" w:type="dxa"/>
+          </w:tcPr>
+          <w:p>
+            <w:pPr>
+              <w:cnfStyle w:val="000000000000" w:firstRow="0" w:lastRow="0" w:firstColumn="0" w:lastColumn="0" w:oddVBand="0" w:evenVBand="0" w:oddHBand="0" w:evenHBand="0" w:firstRowFirstColumn="0" w:firstRowLastColumn="0" w:lastRowFirstColumn="0" w:lastRowLastColumn="0"/>
+            </w:pPr>
+            <w:r>
+              <w:t>Dependencies</w:t>
+            </w:r>
+            <w:r>
+              <w:rPr>
+                <w:rFonts w:hint="eastAsia"/>
+              </w:rPr>
+              <w:t>的缩写，表示系统依赖</w:t>
+            </w:r>
+          </w:p>
+        </w:tc>
+      </w:tr>
+      <w:tr>
+        <w:trPr>
+          <w:cnfStyle w:val="000000100000" w:firstRow="0" w:lastRow="0" w:firstColumn="0" w:lastColumn="0" w:oddVBand="0" w:evenVBand="0" w:oddHBand="1" w:evenHBand="0" w:firstRowFirstColumn="0" w:firstRowLastColumn="0" w:lastRowFirstColumn="0" w:lastRowLastColumn="0"/>
+          <w:trHeight w:val="471"/>
+        </w:trPr>
+        <w:tc>
+          <w:tcPr>
+            <w:cnfStyle w:val="001000000000" w:firstRow="0" w:lastRow="0" w:firstColumn="1" w:lastColumn="0" w:oddVBand="0" w:evenVBand="0" w:oddHBand="0" w:evenHBand="0" w:firstRowFirstColumn="0" w:firstRowLastColumn="0" w:lastRowFirstColumn="0" w:lastRowLastColumn="0"/>
+            <w:tcW w:w="2263" w:type="dxa"/>
+          </w:tcPr>
+          <w:p>
+            <w:pPr>
+              <w:spacing w:line="400" w:lineRule="exact"/>
+              <w:jc w:val="center"/>
+              <w:rPr>
+                <w:rFonts w:ascii="微软雅黑" w:eastAsia="微软雅黑" w:hAnsi="微软雅黑"/>
+                <w:b w:val="0"/>
+                <w:szCs w:val="28"/>
+              </w:rPr>
+            </w:pPr>
+            <w:r>
+              <w:rPr>
+                <w:rFonts w:ascii="微软雅黑" w:eastAsia="微软雅黑" w:hAnsi="微软雅黑" w:hint="eastAsia"/>
+                <w:b w:val="0"/>
+                <w:szCs w:val="28"/>
+              </w:rPr>
+              <w:t>LE</w:t>
+            </w:r>
+          </w:p>
+        </w:tc>
+        <w:tc>
+          <w:tcPr>
+            <w:tcW w:w="7513" w:type="dxa"/>
+          </w:tcPr>
+          <w:p>
+            <w:pPr>
+              <w:cnfStyle w:val="000000100000" w:firstRow="0" w:lastRow="0" w:firstColumn="0" w:lastColumn="0" w:oddVBand="0" w:evenVBand="0" w:oddHBand="1" w:evenHBand="0" w:firstRowFirstColumn="0" w:firstRowLastColumn="0" w:lastRowFirstColumn="0" w:lastRowLastColumn="0"/>
+            </w:pPr>
+            <w:r>
+              <w:rPr>
+                <w:rFonts w:hint="eastAsia"/>
+              </w:rPr>
+              <w:t>Limitations and Exclusions的缩写，表示限制与排除</w:t>
+            </w:r>
+          </w:p>
+        </w:tc>
+      </w:tr>
+      <w:tr>
+        <w:trPr>
+          <w:trHeight w:val="471"/>
+        </w:trPr>
+        <w:tc>
+          <w:tcPr>
+            <w:cnfStyle w:val="001000000000" w:firstRow="0" w:lastRow="0" w:firstColumn="1" w:lastColumn="0" w:oddVBand="0" w:evenVBand="0" w:oddHBand="0" w:evenHBand="0" w:firstRowFirstColumn="0" w:firstRowLastColumn="0" w:lastRowFirstColumn="0" w:lastRowLastColumn="0"/>
+            <w:tcW w:w="2263" w:type="dxa"/>
+          </w:tcPr>
+          <w:p>
+            <w:pPr>
+              <w:spacing w:line="400" w:lineRule="exact"/>
+              <w:jc w:val="center"/>
+              <w:rPr>
+                <w:rFonts w:ascii="微软雅黑" w:eastAsia="微软雅黑" w:hAnsi="微软雅黑"/>
+                <w:b w:val="0"/>
+                <w:szCs w:val="28"/>
+              </w:rPr>
+            </w:pPr>
+            <w:r>
+              <w:rPr>
+                <w:rFonts w:ascii="微软雅黑" w:eastAsia="微软雅黑" w:hAnsi="微软雅黑" w:hint="eastAsia"/>
+                <w:b w:val="0"/>
+                <w:szCs w:val="28"/>
+              </w:rPr>
+              <w:t>OE</w:t>
+            </w:r>
+          </w:p>
+        </w:tc>
+        <w:tc>
+          <w:tcPr>
+            <w:tcW w:w="7513" w:type="dxa"/>
+          </w:tcPr>
+          <w:p>
+            <w:pPr>
+              <w:cnfStyle w:val="000000000000" w:firstRow="0" w:lastRow="0" w:firstColumn="0" w:lastColumn="0" w:oddVBand="0" w:evenVBand="0" w:oddHBand="0" w:evenHBand="0" w:firstRowFirstColumn="0" w:firstRowLastColumn="0" w:lastRowFirstColumn="0" w:lastRowLastColumn="0"/>
+            </w:pPr>
+            <w:r>
+              <w:rPr>
+                <w:rFonts w:hint="eastAsia"/>
+              </w:rPr>
+              <w:t>Operating Environment的缩写，表示操作环境</w:t>
+            </w:r>
+          </w:p>
+        </w:tc>
+      </w:tr>
+    </w:tbl>
+    <w:p/>
+    <w:p>
+      <w:pPr>
+        <w:pStyle w:val="1"/>
+      </w:pPr>
+      <w:r>
+        <w:rPr>
+          <w:rFonts w:hint="eastAsia"/>
+        </w:rPr>
+        <w:t>6 参考资料</w:t>
       </w:r>
     </w:p>
     <w:p>
-      <w:r>
-        <w:rPr>
-          <w:rFonts w:hint="eastAsia"/>
-        </w:rPr>
-        <w:t>//</w:t>
-      </w:r>
-      <w:proofErr w:type="spellStart"/>
-      <w:r>
-        <w:rPr>
-          <w:rFonts w:hint="eastAsia"/>
-        </w:rPr>
-        <w:t>todo</w:t>
-      </w:r>
-      <w:proofErr w:type="spellEnd"/>
+      <w:pPr>
+        <w:ind w:firstLine="420"/>
+      </w:pPr>
+      <w:r>
+        <w:rPr>
+          <w:rFonts w:hint="eastAsia"/>
+        </w:rPr>
+        <w:t xml:space="preserve">1 </w:t>
+      </w:r>
+      <w:r>
+        <w:t>骆斌，丁二玉</w:t>
+      </w:r>
+      <w:r>
+        <w:rPr>
+          <w:rFonts w:hint="eastAsia"/>
+        </w:rPr>
+        <w:t>；</w:t>
+      </w:r>
+      <w:r>
+        <w:t>需求工程</w:t>
+      </w:r>
+      <w:r>
+        <w:rPr>
+          <w:rFonts w:hint="eastAsia"/>
+        </w:rPr>
+        <w:t>：</w:t>
+      </w:r>
+      <w:r>
+        <w:t>软件建模与分析</w:t>
+      </w:r>
+      <w:r>
+        <w:t>—</w:t>
+      </w:r>
+      <w:r>
+        <w:rPr>
+          <w:rFonts w:hint="eastAsia"/>
+        </w:rPr>
+        <w:t>2版--</w:t>
+      </w:r>
+      <w:r>
+        <w:t>北京：高等教育出版社，2</w:t>
+      </w:r>
+      <w:r>
+        <w:rPr>
+          <w:rFonts w:hint="eastAsia"/>
+        </w:rPr>
+        <w:t>015.2</w:t>
+      </w:r>
     </w:p>
     <w:p>
       <w:pPr>
@@ -4983,236 +8035,16 @@
         <w:rPr>
           <w:rFonts w:hint="eastAsia"/>
         </w:rPr>
-        <w:t>4 业务背景</w:t>
+        <w:t>7 附录</w:t>
       </w:r>
     </w:p>
     <w:p>
-      <w:pPr>
-        <w:pStyle w:val="2"/>
-      </w:pPr>
-      <w:r>
-        <w:rPr>
-          <w:rFonts w:hint="eastAsia"/>
-        </w:rPr>
-        <w:t>4.</w:t>
-      </w:r>
-      <w:r>
-        <w:t xml:space="preserve">1 </w:t>
-      </w:r>
-      <w:r>
-        <w:rPr>
-          <w:rFonts w:hint="eastAsia"/>
-        </w:rPr>
-        <w:t>涉众资料</w:t>
-      </w:r>
-    </w:p>
-    <w:p>
-      <w:r>
-        <w:rPr>
-          <w:rFonts w:hint="eastAsia"/>
-        </w:rPr>
-        <w:t>//</w:t>
-      </w:r>
-      <w:proofErr w:type="spellStart"/>
-      <w:r>
-        <w:rPr>
-          <w:rFonts w:hint="eastAsia"/>
-        </w:rPr>
-        <w:t>todo</w:t>
-      </w:r>
-      <w:proofErr w:type="spellEnd"/>
-    </w:p>
-    <w:p>
-      <w:pPr>
-        <w:pStyle w:val="2"/>
-      </w:pPr>
-      <w:r>
-        <w:rPr>
-          <w:rFonts w:hint="eastAsia"/>
-        </w:rPr>
-        <w:t>4.</w:t>
-      </w:r>
-      <w:r>
-        <w:t xml:space="preserve">2 </w:t>
-      </w:r>
-      <w:r>
-        <w:rPr>
-          <w:rFonts w:hint="eastAsia"/>
-        </w:rPr>
-        <w:t>操作环境</w:t>
-      </w:r>
-    </w:p>
-    <w:p>
-      <w:r>
-        <w:rPr>
-          <w:rFonts w:hint="eastAsia"/>
-        </w:rPr>
-        <w:t>//</w:t>
-      </w:r>
-      <w:proofErr w:type="spellStart"/>
-      <w:r>
-        <w:rPr>
-          <w:rFonts w:hint="eastAsia"/>
-        </w:rPr>
-        <w:t>todo</w:t>
-      </w:r>
-      <w:proofErr w:type="spellEnd"/>
-    </w:p>
-    <w:p>
-      <w:pPr>
-        <w:pStyle w:val="2"/>
-      </w:pPr>
-      <w:r>
-        <w:rPr>
-          <w:rFonts w:hint="eastAsia"/>
-        </w:rPr>
-        <w:t>4.</w:t>
-      </w:r>
-      <w:r>
-        <w:t xml:space="preserve">3 </w:t>
-      </w:r>
-      <w:r>
-        <w:rPr>
-          <w:rFonts w:hint="eastAsia"/>
-        </w:rPr>
-        <w:t>项目属性</w:t>
-      </w:r>
-    </w:p>
-    <w:p>
-      <w:r>
-        <w:rPr>
-          <w:rFonts w:hint="eastAsia"/>
-        </w:rPr>
-        <w:t>//</w:t>
-      </w:r>
-      <w:proofErr w:type="spellStart"/>
-      <w:r>
-        <w:rPr>
-          <w:rFonts w:hint="eastAsia"/>
-        </w:rPr>
-        <w:t>todo</w:t>
-      </w:r>
-      <w:proofErr w:type="spellEnd"/>
-    </w:p>
-    <w:p>
-      <w:pPr>
-        <w:pStyle w:val="1"/>
-      </w:pPr>
-      <w:r>
-        <w:rPr>
-          <w:rFonts w:hint="eastAsia"/>
-        </w:rPr>
-        <w:t>5 词汇表</w:t>
-      </w:r>
-    </w:p>
-    <w:p>
-      <w:r>
-        <w:rPr>
-          <w:rFonts w:hint="eastAsia"/>
-        </w:rPr>
-        <w:t>//</w:t>
-      </w:r>
-      <w:proofErr w:type="spellStart"/>
-      <w:r>
-        <w:rPr>
-          <w:rFonts w:hint="eastAsia"/>
-        </w:rPr>
-        <w:t>todo</w:t>
-      </w:r>
-      <w:proofErr w:type="spellEnd"/>
-    </w:p>
-    <w:p>
-      <w:pPr>
-        <w:pStyle w:val="1"/>
-      </w:pPr>
-      <w:r>
-        <w:rPr>
-          <w:rFonts w:hint="eastAsia"/>
-        </w:rPr>
-        <w:lastRenderedPageBreak/>
-        <w:t>6 参考资料</w:t>
-      </w:r>
-    </w:p>
-    <w:p>
-      <w:pPr>
-        <w:ind w:firstLine="420"/>
-      </w:pPr>
-      <w:r>
-        <w:rPr>
-          <w:rFonts w:hint="eastAsia"/>
-        </w:rPr>
-        <w:t xml:space="preserve">1 </w:t>
-      </w:r>
-      <w:r>
-        <w:t>骆斌，丁二玉</w:t>
-      </w:r>
-      <w:r>
-        <w:rPr>
-          <w:rFonts w:hint="eastAsia"/>
-        </w:rPr>
-        <w:t>；</w:t>
-      </w:r>
-      <w:r>
-        <w:t>需求工程</w:t>
-      </w:r>
-      <w:r>
-        <w:rPr>
-          <w:rFonts w:hint="eastAsia"/>
-        </w:rPr>
-        <w:t>：</w:t>
-      </w:r>
-      <w:r>
-        <w:t>软件建模与分析</w:t>
-      </w:r>
-      <w:r>
-        <w:t>—</w:t>
-      </w:r>
-      <w:r>
-        <w:rPr>
-          <w:rFonts w:hint="eastAsia"/>
-        </w:rPr>
-        <w:t>2版--</w:t>
-      </w:r>
-      <w:r>
-        <w:t>北京：高等教育出版社，2</w:t>
-      </w:r>
-      <w:r>
-        <w:rPr>
-          <w:rFonts w:hint="eastAsia"/>
-        </w:rPr>
-        <w:t>015.2</w:t>
-      </w:r>
-    </w:p>
-    <w:p>
-      <w:pPr>
-        <w:pStyle w:val="1"/>
-      </w:pPr>
-      <w:r>
-        <w:rPr>
-          <w:rFonts w:hint="eastAsia"/>
-        </w:rPr>
-        <w:t>7 附录</w:t>
-      </w:r>
-    </w:p>
-    <w:p>
-      <w:r>
-        <w:rPr>
-          <w:rFonts w:hint="eastAsia"/>
-        </w:rPr>
-        <w:t>//</w:t>
-      </w:r>
-      <w:proofErr w:type="spellStart"/>
-      <w:r>
-        <w:rPr>
-          <w:rFonts w:hint="eastAsia"/>
-        </w:rPr>
-        <w:t>todo</w:t>
-      </w:r>
-      <w:proofErr w:type="spellEnd"/>
+      <w:bookmarkStart w:id="0" w:name="_GoBack"/>
+      <w:bookmarkEnd w:id="0"/>
     </w:p>
     <w:sectPr>
-      <w:headerReference w:type="default" r:id="rId8"/>
-      <w:footerReference w:type="default" r:id="rId9"/>
+      <w:headerReference w:type="default" r:id="rId9"/>
+      <w:footerReference w:type="default" r:id="rId10"/>
       <w:pgSz w:w="11906" w:h="16838"/>
       <w:pgMar w:top="1440" w:right="1080" w:bottom="1440" w:left="1080" w:header="851" w:footer="992" w:gutter="0"/>
       <w:pgNumType w:start="0"/>
@@ -5259,6 +8091,7 @@
         <w:docPartUnique/>
       </w:docPartObj>
     </w:sdtPr>
+    <w:sdtEndPr/>
     <w:sdtContent>
       <w:p>
         <w:pPr>
@@ -5279,7 +8112,7 @@
             <w:noProof/>
             <w:lang w:val="zh-CN"/>
           </w:rPr>
-          <w:t>5</w:t>
+          <w:t>8</w:t>
         </w:r>
         <w:r>
           <w:fldChar w:fldCharType="end"/>
@@ -5325,9 +8158,6 @@
   <w:p>
     <w:pPr>
       <w:pStyle w:val="a3"/>
-      <w:rPr>
-        <w:rFonts w:hint="eastAsia"/>
-      </w:rPr>
     </w:pPr>
     <w:r>
       <w:rPr>
@@ -5342,6 +8172,119 @@
 <file path=word/numbering.xml><?xml version="1.0" encoding="utf-8"?>
 <w:numbering xmlns:wpc="http://schemas.microsoft.com/office/word/2010/wordprocessingCanvas" xmlns:cx="http://schemas.microsoft.com/office/drawing/2014/chartex" xmlns:mc="http://schemas.openxmlformats.org/markup-compatibility/2006" xmlns:o="urn:schemas-microsoft-com:office:office" xmlns:r="http://schemas.openxmlformats.org/officeDocument/2006/relationships" xmlns:m="http://schemas.openxmlformats.org/officeDocument/2006/math" xmlns:v="urn:schemas-microsoft-com:vml" xmlns:wp14="http://schemas.microsoft.com/office/word/2010/wordprocessingDrawing" xmlns:wp="http://schemas.openxmlformats.org/drawingml/2006/wordprocessingDrawing" xmlns:w10="urn:schemas-microsoft-com:office:word" xmlns:w="http://schemas.openxmlformats.org/wordprocessingml/2006/main" xmlns:w14="http://schemas.microsoft.com/office/word/2010/wordml" xmlns:w15="http://schemas.microsoft.com/office/word/2012/wordml" xmlns:w16se="http://schemas.microsoft.com/office/word/2015/wordml/symex" xmlns:wpg="http://schemas.microsoft.com/office/word/2010/wordprocessingGroup" xmlns:wpi="http://schemas.microsoft.com/office/word/2010/wordprocessingInk" xmlns:wne="http://schemas.microsoft.com/office/word/2006/wordml" xmlns:wps="http://schemas.microsoft.com/office/word/2010/wordprocessingShape" mc:Ignorable="w14 w15 w16se wp14">
   <w:abstractNum w:abstractNumId="0" w15:restartNumberingAfterBreak="0">
+    <w:nsid w:val="378931DE"/>
+    <w:multiLevelType w:val="hybridMultilevel"/>
+    <w:tmpl w:val="77FECD72"/>
+    <w:lvl w:ilvl="0" w:tplc="04090001">
+      <w:start w:val="1"/>
+      <w:numFmt w:val="bullet"/>
+      <w:lvlText w:val=""/>
+      <w:lvlJc w:val="left"/>
+      <w:pPr>
+        <w:ind w:left="840" w:hanging="420"/>
+      </w:pPr>
+      <w:rPr>
+        <w:rFonts w:ascii="Wingdings" w:hAnsi="Wingdings" w:hint="default"/>
+      </w:rPr>
+    </w:lvl>
+    <w:lvl w:ilvl="1" w:tplc="04090003" w:tentative="1">
+      <w:start w:val="1"/>
+      <w:numFmt w:val="bullet"/>
+      <w:lvlText w:val=""/>
+      <w:lvlJc w:val="left"/>
+      <w:pPr>
+        <w:ind w:left="1260" w:hanging="420"/>
+      </w:pPr>
+      <w:rPr>
+        <w:rFonts w:ascii="Wingdings" w:hAnsi="Wingdings" w:hint="default"/>
+      </w:rPr>
+    </w:lvl>
+    <w:lvl w:ilvl="2" w:tplc="04090005" w:tentative="1">
+      <w:start w:val="1"/>
+      <w:numFmt w:val="bullet"/>
+      <w:lvlText w:val=""/>
+      <w:lvlJc w:val="left"/>
+      <w:pPr>
+        <w:ind w:left="1680" w:hanging="420"/>
+      </w:pPr>
+      <w:rPr>
+        <w:rFonts w:ascii="Wingdings" w:hAnsi="Wingdings" w:hint="default"/>
+      </w:rPr>
+    </w:lvl>
+    <w:lvl w:ilvl="3" w:tplc="04090001" w:tentative="1">
+      <w:start w:val="1"/>
+      <w:numFmt w:val="bullet"/>
+      <w:lvlText w:val=""/>
+      <w:lvlJc w:val="left"/>
+      <w:pPr>
+        <w:ind w:left="2100" w:hanging="420"/>
+      </w:pPr>
+      <w:rPr>
+        <w:rFonts w:ascii="Wingdings" w:hAnsi="Wingdings" w:hint="default"/>
+      </w:rPr>
+    </w:lvl>
+    <w:lvl w:ilvl="4" w:tplc="04090003" w:tentative="1">
+      <w:start w:val="1"/>
+      <w:numFmt w:val="bullet"/>
+      <w:lvlText w:val=""/>
+      <w:lvlJc w:val="left"/>
+      <w:pPr>
+        <w:ind w:left="2520" w:hanging="420"/>
+      </w:pPr>
+      <w:rPr>
+        <w:rFonts w:ascii="Wingdings" w:hAnsi="Wingdings" w:hint="default"/>
+      </w:rPr>
+    </w:lvl>
+    <w:lvl w:ilvl="5" w:tplc="04090005" w:tentative="1">
+      <w:start w:val="1"/>
+      <w:numFmt w:val="bullet"/>
+      <w:lvlText w:val=""/>
+      <w:lvlJc w:val="left"/>
+      <w:pPr>
+        <w:ind w:left="2940" w:hanging="420"/>
+      </w:pPr>
+      <w:rPr>
+        <w:rFonts w:ascii="Wingdings" w:hAnsi="Wingdings" w:hint="default"/>
+      </w:rPr>
+    </w:lvl>
+    <w:lvl w:ilvl="6" w:tplc="04090001" w:tentative="1">
+      <w:start w:val="1"/>
+      <w:numFmt w:val="bullet"/>
+      <w:lvlText w:val=""/>
+      <w:lvlJc w:val="left"/>
+      <w:pPr>
+        <w:ind w:left="3360" w:hanging="420"/>
+      </w:pPr>
+      <w:rPr>
+        <w:rFonts w:ascii="Wingdings" w:hAnsi="Wingdings" w:hint="default"/>
+      </w:rPr>
+    </w:lvl>
+    <w:lvl w:ilvl="7" w:tplc="04090003" w:tentative="1">
+      <w:start w:val="1"/>
+      <w:numFmt w:val="bullet"/>
+      <w:lvlText w:val=""/>
+      <w:lvlJc w:val="left"/>
+      <w:pPr>
+        <w:ind w:left="3780" w:hanging="420"/>
+      </w:pPr>
+      <w:rPr>
+        <w:rFonts w:ascii="Wingdings" w:hAnsi="Wingdings" w:hint="default"/>
+      </w:rPr>
+    </w:lvl>
+    <w:lvl w:ilvl="8" w:tplc="04090005" w:tentative="1">
+      <w:start w:val="1"/>
+      <w:numFmt w:val="bullet"/>
+      <w:lvlText w:val=""/>
+      <w:lvlJc w:val="left"/>
+      <w:pPr>
+        <w:ind w:left="4200" w:hanging="420"/>
+      </w:pPr>
+      <w:rPr>
+        <w:rFonts w:ascii="Wingdings" w:hAnsi="Wingdings" w:hint="default"/>
+      </w:rPr>
+    </w:lvl>
+  </w:abstractNum>
+  <w:abstractNum w:abstractNumId="1" w15:restartNumberingAfterBreak="0">
     <w:nsid w:val="519E6925"/>
     <w:multiLevelType w:val="multilevel"/>
     <w:tmpl w:val="0EA06108"/>
@@ -5455,6 +8398,9 @@
     </w:lvl>
   </w:abstractNum>
   <w:num w:numId="1">
+    <w:abstractNumId w:val="1"/>
+  </w:num>
+  <w:num w:numId="2">
     <w:abstractNumId w:val="0"/>
   </w:num>
 </w:numbering>
@@ -6617,6 +9563,105 @@
       <w:ind w:firstLineChars="200" w:firstLine="420"/>
     </w:pPr>
   </w:style>
+  <w:style w:type="table" w:styleId="4-1">
+    <w:name w:val="Grid Table 4 Accent 1"/>
+    <w:basedOn w:val="a1"/>
+    <w:uiPriority w:val="49"/>
+    <w:rsid w:val="004C5268"/>
+    <w:pPr>
+      <w:spacing w:after="0" w:line="240" w:lineRule="auto"/>
+    </w:pPr>
+    <w:rPr>
+      <w:kern w:val="2"/>
+      <w:szCs w:val="22"/>
+    </w:rPr>
+    <w:tblPr>
+      <w:tblStyleRowBandSize w:val="1"/>
+      <w:tblStyleColBandSize w:val="1"/>
+      <w:tblBorders>
+        <w:top w:val="single" w:sz="4" w:space="0" w:color="9CC2E5" w:themeColor="accent1" w:themeTint="99"/>
+        <w:left w:val="single" w:sz="4" w:space="0" w:color="9CC2E5" w:themeColor="accent1" w:themeTint="99"/>
+        <w:bottom w:val="single" w:sz="4" w:space="0" w:color="9CC2E5" w:themeColor="accent1" w:themeTint="99"/>
+        <w:right w:val="single" w:sz="4" w:space="0" w:color="9CC2E5" w:themeColor="accent1" w:themeTint="99"/>
+        <w:insideH w:val="single" w:sz="4" w:space="0" w:color="9CC2E5" w:themeColor="accent1" w:themeTint="99"/>
+        <w:insideV w:val="single" w:sz="4" w:space="0" w:color="9CC2E5" w:themeColor="accent1" w:themeTint="99"/>
+      </w:tblBorders>
+    </w:tblPr>
+    <w:tblStylePr w:type="firstRow">
+      <w:rPr>
+        <w:b/>
+        <w:bCs/>
+        <w:color w:val="FFFFFF" w:themeColor="background1"/>
+      </w:rPr>
+      <w:tblPr/>
+      <w:tcPr>
+        <w:tcBorders>
+          <w:top w:val="single" w:sz="4" w:space="0" w:color="5B9BD5" w:themeColor="accent1"/>
+          <w:left w:val="single" w:sz="4" w:space="0" w:color="5B9BD5" w:themeColor="accent1"/>
+          <w:bottom w:val="single" w:sz="4" w:space="0" w:color="5B9BD5" w:themeColor="accent1"/>
+          <w:right w:val="single" w:sz="4" w:space="0" w:color="5B9BD5" w:themeColor="accent1"/>
+          <w:insideH w:val="nil"/>
+          <w:insideV w:val="nil"/>
+        </w:tcBorders>
+        <w:shd w:val="clear" w:color="auto" w:fill="5B9BD5" w:themeFill="accent1"/>
+      </w:tcPr>
+    </w:tblStylePr>
+    <w:tblStylePr w:type="lastRow">
+      <w:rPr>
+        <w:b/>
+        <w:bCs/>
+      </w:rPr>
+      <w:tblPr/>
+      <w:tcPr>
+        <w:tcBorders>
+          <w:top w:val="double" w:sz="4" w:space="0" w:color="5B9BD5" w:themeColor="accent1"/>
+        </w:tcBorders>
+      </w:tcPr>
+    </w:tblStylePr>
+    <w:tblStylePr w:type="firstCol">
+      <w:rPr>
+        <w:b/>
+        <w:bCs/>
+      </w:rPr>
+    </w:tblStylePr>
+    <w:tblStylePr w:type="lastCol">
+      <w:rPr>
+        <w:b/>
+        <w:bCs/>
+      </w:rPr>
+    </w:tblStylePr>
+    <w:tblStylePr w:type="band1Vert">
+      <w:tblPr/>
+      <w:tcPr>
+        <w:shd w:val="clear" w:color="auto" w:fill="DEEAF6" w:themeFill="accent1" w:themeFillTint="33"/>
+      </w:tcPr>
+    </w:tblStylePr>
+    <w:tblStylePr w:type="band1Horz">
+      <w:tblPr/>
+      <w:tcPr>
+        <w:shd w:val="clear" w:color="auto" w:fill="DEEAF6" w:themeFill="accent1" w:themeFillTint="33"/>
+      </w:tcPr>
+    </w:tblStylePr>
+  </w:style>
+  <w:style w:type="table" w:styleId="afa">
+    <w:name w:val="Table Grid"/>
+    <w:basedOn w:val="a1"/>
+    <w:uiPriority w:val="39"/>
+    <w:rsid w:val="0015185E"/>
+    <w:pPr>
+      <w:spacing w:after="0" w:line="240" w:lineRule="auto"/>
+    </w:pPr>
+    <w:tblPr>
+      <w:tblBorders>
+        <w:top w:val="single" w:sz="4" w:space="0" w:color="auto"/>
+        <w:left w:val="single" w:sz="4" w:space="0" w:color="auto"/>
+        <w:bottom w:val="single" w:sz="4" w:space="0" w:color="auto"/>
+        <w:right w:val="single" w:sz="4" w:space="0" w:color="auto"/>
+        <w:insideH w:val="single" w:sz="4" w:space="0" w:color="auto"/>
+        <w:insideV w:val="single" w:sz="4" w:space="0" w:color="auto"/>
+      </w:tblBorders>
+    </w:tblPr>
+  </w:style>
 </w:styles>
 </file>
 

--- a/第一阶段/前景与范围文档.docx
+++ b/第一阶段/前景与范围文档.docx
@@ -4391,29 +4391,1929 @@
         <w:br w:type="page"/>
       </w:r>
     </w:p>
+    <w:sdt>
+      <w:sdtPr>
+        <w:rPr>
+          <w:lang w:val="zh-CN"/>
+        </w:rPr>
+        <w:id w:val="-985850115"/>
+        <w:docPartObj>
+          <w:docPartGallery w:val="Table of Contents"/>
+          <w:docPartUnique/>
+        </w:docPartObj>
+      </w:sdtPr>
+      <w:sdtEndPr>
+        <w:rPr>
+          <w:rFonts w:asciiTheme="minorHAnsi" w:eastAsiaTheme="minorEastAsia" w:hAnsiTheme="minorHAnsi" w:cstheme="minorBidi"/>
+          <w:b/>
+          <w:bCs/>
+          <w:color w:val="auto"/>
+          <w:sz w:val="21"/>
+          <w:szCs w:val="21"/>
+        </w:rPr>
+      </w:sdtEndPr>
+      <w:sdtContent>
+        <w:p>
+          <w:pPr>
+            <w:pStyle w:val="TOC"/>
+          </w:pPr>
+          <w:r>
+            <w:rPr>
+              <w:lang w:val="zh-CN"/>
+            </w:rPr>
+            <w:t>目录</w:t>
+          </w:r>
+        </w:p>
+        <w:p>
+          <w:pPr>
+            <w:pStyle w:val="11"/>
+            <w:tabs>
+              <w:tab w:val="right" w:leader="dot" w:pos="9736"/>
+            </w:tabs>
+            <w:rPr>
+              <w:noProof/>
+            </w:rPr>
+          </w:pPr>
+          <w:r>
+            <w:fldChar w:fldCharType="begin"/>
+          </w:r>
+          <w:r>
+            <w:instrText xml:space="preserve"> TOC \o "1-3" \h \z \u </w:instrText>
+          </w:r>
+          <w:r>
+            <w:fldChar w:fldCharType="separate"/>
+          </w:r>
+          <w:hyperlink w:anchor="_Toc464294412" w:history="1">
+            <w:r>
+              <w:rPr>
+                <w:rStyle w:val="afb"/>
+                <w:noProof/>
+              </w:rPr>
+              <w:t>1 业务需求</w:t>
+            </w:r>
+            <w:r>
+              <w:rPr>
+                <w:noProof/>
+                <w:webHidden/>
+              </w:rPr>
+              <w:tab/>
+            </w:r>
+            <w:r>
+              <w:rPr>
+                <w:noProof/>
+                <w:webHidden/>
+              </w:rPr>
+              <w:fldChar w:fldCharType="begin"/>
+            </w:r>
+            <w:r>
+              <w:rPr>
+                <w:noProof/>
+                <w:webHidden/>
+              </w:rPr>
+              <w:instrText xml:space="preserve"> PAGEREF _Toc464294412 \h </w:instrText>
+            </w:r>
+            <w:r>
+              <w:rPr>
+                <w:noProof/>
+                <w:webHidden/>
+              </w:rPr>
+            </w:r>
+            <w:r>
+              <w:rPr>
+                <w:noProof/>
+                <w:webHidden/>
+              </w:rPr>
+              <w:fldChar w:fldCharType="separate"/>
+            </w:r>
+            <w:r>
+              <w:rPr>
+                <w:noProof/>
+                <w:webHidden/>
+              </w:rPr>
+              <w:t>3</w:t>
+            </w:r>
+            <w:r>
+              <w:rPr>
+                <w:noProof/>
+                <w:webHidden/>
+              </w:rPr>
+              <w:fldChar w:fldCharType="end"/>
+            </w:r>
+          </w:hyperlink>
+        </w:p>
+        <w:p>
+          <w:pPr>
+            <w:pStyle w:val="21"/>
+            <w:tabs>
+              <w:tab w:val="left" w:pos="1050"/>
+              <w:tab w:val="right" w:leader="dot" w:pos="9736"/>
+            </w:tabs>
+            <w:rPr>
+              <w:noProof/>
+            </w:rPr>
+          </w:pPr>
+          <w:hyperlink w:anchor="_Toc464294413" w:history="1">
+            <w:r>
+              <w:rPr>
+                <w:rStyle w:val="afb"/>
+                <w:noProof/>
+              </w:rPr>
+              <w:t>1.1</w:t>
+            </w:r>
+            <w:r>
+              <w:rPr>
+                <w:noProof/>
+              </w:rPr>
+              <w:tab/>
+            </w:r>
+            <w:r>
+              <w:rPr>
+                <w:rStyle w:val="afb"/>
+                <w:noProof/>
+              </w:rPr>
+              <w:t>项目背景</w:t>
+            </w:r>
+            <w:r>
+              <w:rPr>
+                <w:noProof/>
+                <w:webHidden/>
+              </w:rPr>
+              <w:tab/>
+            </w:r>
+            <w:r>
+              <w:rPr>
+                <w:noProof/>
+                <w:webHidden/>
+              </w:rPr>
+              <w:fldChar w:fldCharType="begin"/>
+            </w:r>
+            <w:r>
+              <w:rPr>
+                <w:noProof/>
+                <w:webHidden/>
+              </w:rPr>
+              <w:instrText xml:space="preserve"> PAGEREF _Toc464294413 \h </w:instrText>
+            </w:r>
+            <w:r>
+              <w:rPr>
+                <w:noProof/>
+                <w:webHidden/>
+              </w:rPr>
+            </w:r>
+            <w:r>
+              <w:rPr>
+                <w:noProof/>
+                <w:webHidden/>
+              </w:rPr>
+              <w:fldChar w:fldCharType="separate"/>
+            </w:r>
+            <w:r>
+              <w:rPr>
+                <w:noProof/>
+                <w:webHidden/>
+              </w:rPr>
+              <w:t>3</w:t>
+            </w:r>
+            <w:r>
+              <w:rPr>
+                <w:noProof/>
+                <w:webHidden/>
+              </w:rPr>
+              <w:fldChar w:fldCharType="end"/>
+            </w:r>
+          </w:hyperlink>
+        </w:p>
+        <w:p>
+          <w:pPr>
+            <w:pStyle w:val="21"/>
+            <w:tabs>
+              <w:tab w:val="left" w:pos="1050"/>
+              <w:tab w:val="right" w:leader="dot" w:pos="9736"/>
+            </w:tabs>
+            <w:rPr>
+              <w:noProof/>
+            </w:rPr>
+          </w:pPr>
+          <w:hyperlink w:anchor="_Toc464294414" w:history="1">
+            <w:r>
+              <w:rPr>
+                <w:rStyle w:val="afb"/>
+                <w:noProof/>
+              </w:rPr>
+              <w:t>1.2</w:t>
+            </w:r>
+            <w:r>
+              <w:rPr>
+                <w:noProof/>
+              </w:rPr>
+              <w:tab/>
+            </w:r>
+            <w:r>
+              <w:rPr>
+                <w:rStyle w:val="afb"/>
+                <w:noProof/>
+              </w:rPr>
+              <w:t>业务机遇</w:t>
+            </w:r>
+            <w:r>
+              <w:rPr>
+                <w:noProof/>
+                <w:webHidden/>
+              </w:rPr>
+              <w:tab/>
+            </w:r>
+            <w:r>
+              <w:rPr>
+                <w:noProof/>
+                <w:webHidden/>
+              </w:rPr>
+              <w:fldChar w:fldCharType="begin"/>
+            </w:r>
+            <w:r>
+              <w:rPr>
+                <w:noProof/>
+                <w:webHidden/>
+              </w:rPr>
+              <w:instrText xml:space="preserve"> PAGEREF _Toc464294414 \h </w:instrText>
+            </w:r>
+            <w:r>
+              <w:rPr>
+                <w:noProof/>
+                <w:webHidden/>
+              </w:rPr>
+            </w:r>
+            <w:r>
+              <w:rPr>
+                <w:noProof/>
+                <w:webHidden/>
+              </w:rPr>
+              <w:fldChar w:fldCharType="separate"/>
+            </w:r>
+            <w:r>
+              <w:rPr>
+                <w:noProof/>
+                <w:webHidden/>
+              </w:rPr>
+              <w:t>3</w:t>
+            </w:r>
+            <w:r>
+              <w:rPr>
+                <w:noProof/>
+                <w:webHidden/>
+              </w:rPr>
+              <w:fldChar w:fldCharType="end"/>
+            </w:r>
+          </w:hyperlink>
+        </w:p>
+        <w:p>
+          <w:pPr>
+            <w:pStyle w:val="21"/>
+            <w:tabs>
+              <w:tab w:val="left" w:pos="1050"/>
+              <w:tab w:val="right" w:leader="dot" w:pos="9736"/>
+            </w:tabs>
+            <w:rPr>
+              <w:noProof/>
+            </w:rPr>
+          </w:pPr>
+          <w:hyperlink w:anchor="_Toc464294415" w:history="1">
+            <w:r>
+              <w:rPr>
+                <w:rStyle w:val="afb"/>
+                <w:noProof/>
+              </w:rPr>
+              <w:t>1.3</w:t>
+            </w:r>
+            <w:r>
+              <w:rPr>
+                <w:noProof/>
+              </w:rPr>
+              <w:tab/>
+            </w:r>
+            <w:r>
+              <w:rPr>
+                <w:rStyle w:val="afb"/>
+                <w:noProof/>
+              </w:rPr>
+              <w:t>业务目标与成功标准</w:t>
+            </w:r>
+            <w:r>
+              <w:rPr>
+                <w:noProof/>
+                <w:webHidden/>
+              </w:rPr>
+              <w:tab/>
+            </w:r>
+            <w:r>
+              <w:rPr>
+                <w:noProof/>
+                <w:webHidden/>
+              </w:rPr>
+              <w:fldChar w:fldCharType="begin"/>
+            </w:r>
+            <w:r>
+              <w:rPr>
+                <w:noProof/>
+                <w:webHidden/>
+              </w:rPr>
+              <w:instrText xml:space="preserve"> PAGEREF _Toc464294415 \h </w:instrText>
+            </w:r>
+            <w:r>
+              <w:rPr>
+                <w:noProof/>
+                <w:webHidden/>
+              </w:rPr>
+            </w:r>
+            <w:r>
+              <w:rPr>
+                <w:noProof/>
+                <w:webHidden/>
+              </w:rPr>
+              <w:fldChar w:fldCharType="separate"/>
+            </w:r>
+            <w:r>
+              <w:rPr>
+                <w:noProof/>
+                <w:webHidden/>
+              </w:rPr>
+              <w:t>3</w:t>
+            </w:r>
+            <w:r>
+              <w:rPr>
+                <w:noProof/>
+                <w:webHidden/>
+              </w:rPr>
+              <w:fldChar w:fldCharType="end"/>
+            </w:r>
+          </w:hyperlink>
+        </w:p>
+        <w:p>
+          <w:pPr>
+            <w:pStyle w:val="31"/>
+            <w:tabs>
+              <w:tab w:val="left" w:pos="1680"/>
+              <w:tab w:val="right" w:leader="dot" w:pos="9736"/>
+            </w:tabs>
+            <w:rPr>
+              <w:noProof/>
+            </w:rPr>
+          </w:pPr>
+          <w:hyperlink w:anchor="_Toc464294416" w:history="1">
+            <w:r>
+              <w:rPr>
+                <w:rStyle w:val="afb"/>
+                <w:noProof/>
+              </w:rPr>
+              <w:t>1.3.1</w:t>
+            </w:r>
+            <w:r>
+              <w:rPr>
+                <w:noProof/>
+              </w:rPr>
+              <w:tab/>
+            </w:r>
+            <w:r>
+              <w:rPr>
+                <w:rStyle w:val="afb"/>
+                <w:noProof/>
+              </w:rPr>
+              <w:t>业务目标</w:t>
+            </w:r>
+            <w:r>
+              <w:rPr>
+                <w:noProof/>
+                <w:webHidden/>
+              </w:rPr>
+              <w:tab/>
+            </w:r>
+            <w:r>
+              <w:rPr>
+                <w:noProof/>
+                <w:webHidden/>
+              </w:rPr>
+              <w:fldChar w:fldCharType="begin"/>
+            </w:r>
+            <w:r>
+              <w:rPr>
+                <w:noProof/>
+                <w:webHidden/>
+              </w:rPr>
+              <w:instrText xml:space="preserve"> PAGEREF _Toc464294416 \h </w:instrText>
+            </w:r>
+            <w:r>
+              <w:rPr>
+                <w:noProof/>
+                <w:webHidden/>
+              </w:rPr>
+            </w:r>
+            <w:r>
+              <w:rPr>
+                <w:noProof/>
+                <w:webHidden/>
+              </w:rPr>
+              <w:fldChar w:fldCharType="separate"/>
+            </w:r>
+            <w:r>
+              <w:rPr>
+                <w:noProof/>
+                <w:webHidden/>
+              </w:rPr>
+              <w:t>3</w:t>
+            </w:r>
+            <w:r>
+              <w:rPr>
+                <w:noProof/>
+                <w:webHidden/>
+              </w:rPr>
+              <w:fldChar w:fldCharType="end"/>
+            </w:r>
+          </w:hyperlink>
+        </w:p>
+        <w:p>
+          <w:pPr>
+            <w:pStyle w:val="31"/>
+            <w:tabs>
+              <w:tab w:val="left" w:pos="1680"/>
+              <w:tab w:val="right" w:leader="dot" w:pos="9736"/>
+            </w:tabs>
+            <w:rPr>
+              <w:noProof/>
+            </w:rPr>
+          </w:pPr>
+          <w:hyperlink w:anchor="_Toc464294417" w:history="1">
+            <w:r>
+              <w:rPr>
+                <w:rStyle w:val="afb"/>
+                <w:noProof/>
+              </w:rPr>
+              <w:t>1.3.2</w:t>
+            </w:r>
+            <w:r>
+              <w:rPr>
+                <w:noProof/>
+              </w:rPr>
+              <w:tab/>
+            </w:r>
+            <w:r>
+              <w:rPr>
+                <w:rStyle w:val="afb"/>
+                <w:noProof/>
+              </w:rPr>
+              <w:t>成功标准</w:t>
+            </w:r>
+            <w:r>
+              <w:rPr>
+                <w:noProof/>
+                <w:webHidden/>
+              </w:rPr>
+              <w:tab/>
+            </w:r>
+            <w:r>
+              <w:rPr>
+                <w:noProof/>
+                <w:webHidden/>
+              </w:rPr>
+              <w:fldChar w:fldCharType="begin"/>
+            </w:r>
+            <w:r>
+              <w:rPr>
+                <w:noProof/>
+                <w:webHidden/>
+              </w:rPr>
+              <w:instrText xml:space="preserve"> PAGEREF _Toc464294417 \h </w:instrText>
+            </w:r>
+            <w:r>
+              <w:rPr>
+                <w:noProof/>
+                <w:webHidden/>
+              </w:rPr>
+            </w:r>
+            <w:r>
+              <w:rPr>
+                <w:noProof/>
+                <w:webHidden/>
+              </w:rPr>
+              <w:fldChar w:fldCharType="separate"/>
+            </w:r>
+            <w:r>
+              <w:rPr>
+                <w:noProof/>
+                <w:webHidden/>
+              </w:rPr>
+              <w:t>4</w:t>
+            </w:r>
+            <w:r>
+              <w:rPr>
+                <w:noProof/>
+                <w:webHidden/>
+              </w:rPr>
+              <w:fldChar w:fldCharType="end"/>
+            </w:r>
+          </w:hyperlink>
+        </w:p>
+        <w:p>
+          <w:pPr>
+            <w:pStyle w:val="21"/>
+            <w:tabs>
+              <w:tab w:val="left" w:pos="1050"/>
+              <w:tab w:val="right" w:leader="dot" w:pos="9736"/>
+            </w:tabs>
+            <w:rPr>
+              <w:noProof/>
+            </w:rPr>
+          </w:pPr>
+          <w:hyperlink w:anchor="_Toc464294418" w:history="1">
+            <w:r>
+              <w:rPr>
+                <w:rStyle w:val="afb"/>
+                <w:noProof/>
+              </w:rPr>
+              <w:t>1.4</w:t>
+            </w:r>
+            <w:r>
+              <w:rPr>
+                <w:noProof/>
+              </w:rPr>
+              <w:tab/>
+            </w:r>
+            <w:r>
+              <w:rPr>
+                <w:rStyle w:val="afb"/>
+                <w:noProof/>
+              </w:rPr>
+              <w:t>业务风险</w:t>
+            </w:r>
+            <w:r>
+              <w:rPr>
+                <w:noProof/>
+                <w:webHidden/>
+              </w:rPr>
+              <w:tab/>
+            </w:r>
+            <w:r>
+              <w:rPr>
+                <w:noProof/>
+                <w:webHidden/>
+              </w:rPr>
+              <w:fldChar w:fldCharType="begin"/>
+            </w:r>
+            <w:r>
+              <w:rPr>
+                <w:noProof/>
+                <w:webHidden/>
+              </w:rPr>
+              <w:instrText xml:space="preserve"> PAGEREF _Toc464294418 \h </w:instrText>
+            </w:r>
+            <w:r>
+              <w:rPr>
+                <w:noProof/>
+                <w:webHidden/>
+              </w:rPr>
+            </w:r>
+            <w:r>
+              <w:rPr>
+                <w:noProof/>
+                <w:webHidden/>
+              </w:rPr>
+              <w:fldChar w:fldCharType="separate"/>
+            </w:r>
+            <w:r>
+              <w:rPr>
+                <w:noProof/>
+                <w:webHidden/>
+              </w:rPr>
+              <w:t>4</w:t>
+            </w:r>
+            <w:r>
+              <w:rPr>
+                <w:noProof/>
+                <w:webHidden/>
+              </w:rPr>
+              <w:fldChar w:fldCharType="end"/>
+            </w:r>
+          </w:hyperlink>
+        </w:p>
+        <w:p>
+          <w:pPr>
+            <w:pStyle w:val="11"/>
+            <w:tabs>
+              <w:tab w:val="right" w:leader="dot" w:pos="9736"/>
+            </w:tabs>
+            <w:rPr>
+              <w:noProof/>
+            </w:rPr>
+          </w:pPr>
+          <w:hyperlink w:anchor="_Toc464294419" w:history="1">
+            <w:r>
+              <w:rPr>
+                <w:rStyle w:val="afb"/>
+                <w:noProof/>
+              </w:rPr>
+              <w:t>2 项目前景</w:t>
+            </w:r>
+            <w:r>
+              <w:rPr>
+                <w:noProof/>
+                <w:webHidden/>
+              </w:rPr>
+              <w:tab/>
+            </w:r>
+            <w:r>
+              <w:rPr>
+                <w:noProof/>
+                <w:webHidden/>
+              </w:rPr>
+              <w:fldChar w:fldCharType="begin"/>
+            </w:r>
+            <w:r>
+              <w:rPr>
+                <w:noProof/>
+                <w:webHidden/>
+              </w:rPr>
+              <w:instrText xml:space="preserve"> PAGEREF _Toc464294419 \h </w:instrText>
+            </w:r>
+            <w:r>
+              <w:rPr>
+                <w:noProof/>
+                <w:webHidden/>
+              </w:rPr>
+            </w:r>
+            <w:r>
+              <w:rPr>
+                <w:noProof/>
+                <w:webHidden/>
+              </w:rPr>
+              <w:fldChar w:fldCharType="separate"/>
+            </w:r>
+            <w:r>
+              <w:rPr>
+                <w:noProof/>
+                <w:webHidden/>
+              </w:rPr>
+              <w:t>5</w:t>
+            </w:r>
+            <w:r>
+              <w:rPr>
+                <w:noProof/>
+                <w:webHidden/>
+              </w:rPr>
+              <w:fldChar w:fldCharType="end"/>
+            </w:r>
+          </w:hyperlink>
+        </w:p>
+        <w:p>
+          <w:pPr>
+            <w:pStyle w:val="21"/>
+            <w:tabs>
+              <w:tab w:val="right" w:leader="dot" w:pos="9736"/>
+            </w:tabs>
+            <w:rPr>
+              <w:noProof/>
+            </w:rPr>
+          </w:pPr>
+          <w:hyperlink w:anchor="_Toc464294420" w:history="1">
+            <w:r>
+              <w:rPr>
+                <w:rStyle w:val="afb"/>
+                <w:noProof/>
+              </w:rPr>
+              <w:t>2.1 前景与描述</w:t>
+            </w:r>
+            <w:r>
+              <w:rPr>
+                <w:noProof/>
+                <w:webHidden/>
+              </w:rPr>
+              <w:tab/>
+            </w:r>
+            <w:r>
+              <w:rPr>
+                <w:noProof/>
+                <w:webHidden/>
+              </w:rPr>
+              <w:fldChar w:fldCharType="begin"/>
+            </w:r>
+            <w:r>
+              <w:rPr>
+                <w:noProof/>
+                <w:webHidden/>
+              </w:rPr>
+              <w:instrText xml:space="preserve"> PAGEREF _Toc464294420 \h </w:instrText>
+            </w:r>
+            <w:r>
+              <w:rPr>
+                <w:noProof/>
+                <w:webHidden/>
+              </w:rPr>
+            </w:r>
+            <w:r>
+              <w:rPr>
+                <w:noProof/>
+                <w:webHidden/>
+              </w:rPr>
+              <w:fldChar w:fldCharType="separate"/>
+            </w:r>
+            <w:r>
+              <w:rPr>
+                <w:noProof/>
+                <w:webHidden/>
+              </w:rPr>
+              <w:t>5</w:t>
+            </w:r>
+            <w:r>
+              <w:rPr>
+                <w:noProof/>
+                <w:webHidden/>
+              </w:rPr>
+              <w:fldChar w:fldCharType="end"/>
+            </w:r>
+          </w:hyperlink>
+        </w:p>
+        <w:p>
+          <w:pPr>
+            <w:pStyle w:val="31"/>
+            <w:tabs>
+              <w:tab w:val="right" w:leader="dot" w:pos="9736"/>
+            </w:tabs>
+            <w:rPr>
+              <w:noProof/>
+            </w:rPr>
+          </w:pPr>
+          <w:hyperlink w:anchor="_Toc464294421" w:history="1">
+            <w:r>
+              <w:rPr>
+                <w:rStyle w:val="afb"/>
+                <w:noProof/>
+              </w:rPr>
+              <w:t>2.1.1 概述</w:t>
+            </w:r>
+            <w:r>
+              <w:rPr>
+                <w:noProof/>
+                <w:webHidden/>
+              </w:rPr>
+              <w:tab/>
+            </w:r>
+            <w:r>
+              <w:rPr>
+                <w:noProof/>
+                <w:webHidden/>
+              </w:rPr>
+              <w:fldChar w:fldCharType="begin"/>
+            </w:r>
+            <w:r>
+              <w:rPr>
+                <w:noProof/>
+                <w:webHidden/>
+              </w:rPr>
+              <w:instrText xml:space="preserve"> PAGEREF _Toc464294421 \h </w:instrText>
+            </w:r>
+            <w:r>
+              <w:rPr>
+                <w:noProof/>
+                <w:webHidden/>
+              </w:rPr>
+            </w:r>
+            <w:r>
+              <w:rPr>
+                <w:noProof/>
+                <w:webHidden/>
+              </w:rPr>
+              <w:fldChar w:fldCharType="separate"/>
+            </w:r>
+            <w:r>
+              <w:rPr>
+                <w:noProof/>
+                <w:webHidden/>
+              </w:rPr>
+              <w:t>5</w:t>
+            </w:r>
+            <w:r>
+              <w:rPr>
+                <w:noProof/>
+                <w:webHidden/>
+              </w:rPr>
+              <w:fldChar w:fldCharType="end"/>
+            </w:r>
+          </w:hyperlink>
+        </w:p>
+        <w:p>
+          <w:pPr>
+            <w:pStyle w:val="31"/>
+            <w:tabs>
+              <w:tab w:val="right" w:leader="dot" w:pos="9736"/>
+            </w:tabs>
+            <w:rPr>
+              <w:noProof/>
+            </w:rPr>
+          </w:pPr>
+          <w:hyperlink w:anchor="_Toc464294422" w:history="1">
+            <w:r>
+              <w:rPr>
+                <w:rStyle w:val="afb"/>
+                <w:noProof/>
+              </w:rPr>
+              <w:t>2.1.2 系统上下文</w:t>
+            </w:r>
+            <w:r>
+              <w:rPr>
+                <w:noProof/>
+                <w:webHidden/>
+              </w:rPr>
+              <w:tab/>
+            </w:r>
+            <w:r>
+              <w:rPr>
+                <w:noProof/>
+                <w:webHidden/>
+              </w:rPr>
+              <w:fldChar w:fldCharType="begin"/>
+            </w:r>
+            <w:r>
+              <w:rPr>
+                <w:noProof/>
+                <w:webHidden/>
+              </w:rPr>
+              <w:instrText xml:space="preserve"> PAGEREF _Toc464294422 \h </w:instrText>
+            </w:r>
+            <w:r>
+              <w:rPr>
+                <w:noProof/>
+                <w:webHidden/>
+              </w:rPr>
+            </w:r>
+            <w:r>
+              <w:rPr>
+                <w:noProof/>
+                <w:webHidden/>
+              </w:rPr>
+              <w:fldChar w:fldCharType="separate"/>
+            </w:r>
+            <w:r>
+              <w:rPr>
+                <w:noProof/>
+                <w:webHidden/>
+              </w:rPr>
+              <w:t>5</w:t>
+            </w:r>
+            <w:r>
+              <w:rPr>
+                <w:noProof/>
+                <w:webHidden/>
+              </w:rPr>
+              <w:fldChar w:fldCharType="end"/>
+            </w:r>
+          </w:hyperlink>
+        </w:p>
+        <w:p>
+          <w:pPr>
+            <w:pStyle w:val="21"/>
+            <w:tabs>
+              <w:tab w:val="right" w:leader="dot" w:pos="9736"/>
+            </w:tabs>
+            <w:rPr>
+              <w:noProof/>
+            </w:rPr>
+          </w:pPr>
+          <w:hyperlink w:anchor="_Toc464294423" w:history="1">
+            <w:r>
+              <w:rPr>
+                <w:rStyle w:val="afb"/>
+                <w:noProof/>
+              </w:rPr>
+              <w:t>2.2 主要特征</w:t>
+            </w:r>
+            <w:r>
+              <w:rPr>
+                <w:noProof/>
+                <w:webHidden/>
+              </w:rPr>
+              <w:tab/>
+            </w:r>
+            <w:r>
+              <w:rPr>
+                <w:noProof/>
+                <w:webHidden/>
+              </w:rPr>
+              <w:fldChar w:fldCharType="begin"/>
+            </w:r>
+            <w:r>
+              <w:rPr>
+                <w:noProof/>
+                <w:webHidden/>
+              </w:rPr>
+              <w:instrText xml:space="preserve"> PAGEREF _Toc464294423 \h </w:instrText>
+            </w:r>
+            <w:r>
+              <w:rPr>
+                <w:noProof/>
+                <w:webHidden/>
+              </w:rPr>
+            </w:r>
+            <w:r>
+              <w:rPr>
+                <w:noProof/>
+                <w:webHidden/>
+              </w:rPr>
+              <w:fldChar w:fldCharType="separate"/>
+            </w:r>
+            <w:r>
+              <w:rPr>
+                <w:noProof/>
+                <w:webHidden/>
+              </w:rPr>
+              <w:t>5</w:t>
+            </w:r>
+            <w:r>
+              <w:rPr>
+                <w:noProof/>
+                <w:webHidden/>
+              </w:rPr>
+              <w:fldChar w:fldCharType="end"/>
+            </w:r>
+          </w:hyperlink>
+        </w:p>
+        <w:p>
+          <w:pPr>
+            <w:pStyle w:val="21"/>
+            <w:tabs>
+              <w:tab w:val="right" w:leader="dot" w:pos="9736"/>
+            </w:tabs>
+            <w:rPr>
+              <w:noProof/>
+            </w:rPr>
+          </w:pPr>
+          <w:hyperlink w:anchor="_Toc464294424" w:history="1">
+            <w:r>
+              <w:rPr>
+                <w:rStyle w:val="afb"/>
+                <w:noProof/>
+              </w:rPr>
+              <w:t>2.3 假设与依赖</w:t>
+            </w:r>
+            <w:r>
+              <w:rPr>
+                <w:noProof/>
+                <w:webHidden/>
+              </w:rPr>
+              <w:tab/>
+            </w:r>
+            <w:r>
+              <w:rPr>
+                <w:noProof/>
+                <w:webHidden/>
+              </w:rPr>
+              <w:fldChar w:fldCharType="begin"/>
+            </w:r>
+            <w:r>
+              <w:rPr>
+                <w:noProof/>
+                <w:webHidden/>
+              </w:rPr>
+              <w:instrText xml:space="preserve"> PAGEREF _Toc464294424 \h </w:instrText>
+            </w:r>
+            <w:r>
+              <w:rPr>
+                <w:noProof/>
+                <w:webHidden/>
+              </w:rPr>
+            </w:r>
+            <w:r>
+              <w:rPr>
+                <w:noProof/>
+                <w:webHidden/>
+              </w:rPr>
+              <w:fldChar w:fldCharType="separate"/>
+            </w:r>
+            <w:r>
+              <w:rPr>
+                <w:noProof/>
+                <w:webHidden/>
+              </w:rPr>
+              <w:t>6</w:t>
+            </w:r>
+            <w:r>
+              <w:rPr>
+                <w:noProof/>
+                <w:webHidden/>
+              </w:rPr>
+              <w:fldChar w:fldCharType="end"/>
+            </w:r>
+          </w:hyperlink>
+        </w:p>
+        <w:p>
+          <w:pPr>
+            <w:pStyle w:val="31"/>
+            <w:tabs>
+              <w:tab w:val="right" w:leader="dot" w:pos="9736"/>
+            </w:tabs>
+            <w:rPr>
+              <w:noProof/>
+            </w:rPr>
+          </w:pPr>
+          <w:hyperlink w:anchor="_Toc464294425" w:history="1">
+            <w:r>
+              <w:rPr>
+                <w:rStyle w:val="afb"/>
+                <w:noProof/>
+              </w:rPr>
+              <w:t>2.3.1 系统假设</w:t>
+            </w:r>
+            <w:r>
+              <w:rPr>
+                <w:noProof/>
+                <w:webHidden/>
+              </w:rPr>
+              <w:tab/>
+            </w:r>
+            <w:r>
+              <w:rPr>
+                <w:noProof/>
+                <w:webHidden/>
+              </w:rPr>
+              <w:fldChar w:fldCharType="begin"/>
+            </w:r>
+            <w:r>
+              <w:rPr>
+                <w:noProof/>
+                <w:webHidden/>
+              </w:rPr>
+              <w:instrText xml:space="preserve"> PAGEREF _Toc464294425 \h </w:instrText>
+            </w:r>
+            <w:r>
+              <w:rPr>
+                <w:noProof/>
+                <w:webHidden/>
+              </w:rPr>
+            </w:r>
+            <w:r>
+              <w:rPr>
+                <w:noProof/>
+                <w:webHidden/>
+              </w:rPr>
+              <w:fldChar w:fldCharType="separate"/>
+            </w:r>
+            <w:r>
+              <w:rPr>
+                <w:noProof/>
+                <w:webHidden/>
+              </w:rPr>
+              <w:t>6</w:t>
+            </w:r>
+            <w:r>
+              <w:rPr>
+                <w:noProof/>
+                <w:webHidden/>
+              </w:rPr>
+              <w:fldChar w:fldCharType="end"/>
+            </w:r>
+          </w:hyperlink>
+        </w:p>
+        <w:p>
+          <w:pPr>
+            <w:pStyle w:val="31"/>
+            <w:tabs>
+              <w:tab w:val="right" w:leader="dot" w:pos="9736"/>
+            </w:tabs>
+            <w:rPr>
+              <w:noProof/>
+            </w:rPr>
+          </w:pPr>
+          <w:hyperlink w:anchor="_Toc464294426" w:history="1">
+            <w:r>
+              <w:rPr>
+                <w:rStyle w:val="afb"/>
+                <w:noProof/>
+              </w:rPr>
+              <w:t>2.3.2 系统依赖</w:t>
+            </w:r>
+            <w:r>
+              <w:rPr>
+                <w:noProof/>
+                <w:webHidden/>
+              </w:rPr>
+              <w:tab/>
+            </w:r>
+            <w:r>
+              <w:rPr>
+                <w:noProof/>
+                <w:webHidden/>
+              </w:rPr>
+              <w:fldChar w:fldCharType="begin"/>
+            </w:r>
+            <w:r>
+              <w:rPr>
+                <w:noProof/>
+                <w:webHidden/>
+              </w:rPr>
+              <w:instrText xml:space="preserve"> PAGEREF _Toc464294426 \h </w:instrText>
+            </w:r>
+            <w:r>
+              <w:rPr>
+                <w:noProof/>
+                <w:webHidden/>
+              </w:rPr>
+            </w:r>
+            <w:r>
+              <w:rPr>
+                <w:noProof/>
+                <w:webHidden/>
+              </w:rPr>
+              <w:fldChar w:fldCharType="separate"/>
+            </w:r>
+            <w:r>
+              <w:rPr>
+                <w:noProof/>
+                <w:webHidden/>
+              </w:rPr>
+              <w:t>6</w:t>
+            </w:r>
+            <w:r>
+              <w:rPr>
+                <w:noProof/>
+                <w:webHidden/>
+              </w:rPr>
+              <w:fldChar w:fldCharType="end"/>
+            </w:r>
+          </w:hyperlink>
+        </w:p>
+        <w:p>
+          <w:pPr>
+            <w:pStyle w:val="11"/>
+            <w:tabs>
+              <w:tab w:val="right" w:leader="dot" w:pos="9736"/>
+            </w:tabs>
+            <w:rPr>
+              <w:noProof/>
+            </w:rPr>
+          </w:pPr>
+          <w:hyperlink w:anchor="_Toc464294427" w:history="1">
+            <w:r>
+              <w:rPr>
+                <w:rStyle w:val="afb"/>
+                <w:noProof/>
+              </w:rPr>
+              <w:t>3 项目范围</w:t>
+            </w:r>
+            <w:r>
+              <w:rPr>
+                <w:noProof/>
+                <w:webHidden/>
+              </w:rPr>
+              <w:tab/>
+            </w:r>
+            <w:r>
+              <w:rPr>
+                <w:noProof/>
+                <w:webHidden/>
+              </w:rPr>
+              <w:fldChar w:fldCharType="begin"/>
+            </w:r>
+            <w:r>
+              <w:rPr>
+                <w:noProof/>
+                <w:webHidden/>
+              </w:rPr>
+              <w:instrText xml:space="preserve"> PAGEREF _Toc464294427 \h </w:instrText>
+            </w:r>
+            <w:r>
+              <w:rPr>
+                <w:noProof/>
+                <w:webHidden/>
+              </w:rPr>
+            </w:r>
+            <w:r>
+              <w:rPr>
+                <w:noProof/>
+                <w:webHidden/>
+              </w:rPr>
+              <w:fldChar w:fldCharType="separate"/>
+            </w:r>
+            <w:r>
+              <w:rPr>
+                <w:noProof/>
+                <w:webHidden/>
+              </w:rPr>
+              <w:t>6</w:t>
+            </w:r>
+            <w:r>
+              <w:rPr>
+                <w:noProof/>
+                <w:webHidden/>
+              </w:rPr>
+              <w:fldChar w:fldCharType="end"/>
+            </w:r>
+          </w:hyperlink>
+        </w:p>
+        <w:p>
+          <w:pPr>
+            <w:pStyle w:val="21"/>
+            <w:tabs>
+              <w:tab w:val="right" w:leader="dot" w:pos="9736"/>
+            </w:tabs>
+            <w:rPr>
+              <w:noProof/>
+            </w:rPr>
+          </w:pPr>
+          <w:hyperlink w:anchor="_Toc464294428" w:history="1">
+            <w:r>
+              <w:rPr>
+                <w:rStyle w:val="afb"/>
+                <w:noProof/>
+              </w:rPr>
+              <w:t>3.1 第一版范围</w:t>
+            </w:r>
+            <w:r>
+              <w:rPr>
+                <w:noProof/>
+                <w:webHidden/>
+              </w:rPr>
+              <w:tab/>
+            </w:r>
+            <w:r>
+              <w:rPr>
+                <w:noProof/>
+                <w:webHidden/>
+              </w:rPr>
+              <w:fldChar w:fldCharType="begin"/>
+            </w:r>
+            <w:r>
+              <w:rPr>
+                <w:noProof/>
+                <w:webHidden/>
+              </w:rPr>
+              <w:instrText xml:space="preserve"> PAGEREF _Toc464294428 \h </w:instrText>
+            </w:r>
+            <w:r>
+              <w:rPr>
+                <w:noProof/>
+                <w:webHidden/>
+              </w:rPr>
+            </w:r>
+            <w:r>
+              <w:rPr>
+                <w:noProof/>
+                <w:webHidden/>
+              </w:rPr>
+              <w:fldChar w:fldCharType="separate"/>
+            </w:r>
+            <w:r>
+              <w:rPr>
+                <w:noProof/>
+                <w:webHidden/>
+              </w:rPr>
+              <w:t>6</w:t>
+            </w:r>
+            <w:r>
+              <w:rPr>
+                <w:noProof/>
+                <w:webHidden/>
+              </w:rPr>
+              <w:fldChar w:fldCharType="end"/>
+            </w:r>
+          </w:hyperlink>
+        </w:p>
+        <w:p>
+          <w:pPr>
+            <w:pStyle w:val="21"/>
+            <w:tabs>
+              <w:tab w:val="right" w:leader="dot" w:pos="9736"/>
+            </w:tabs>
+            <w:rPr>
+              <w:noProof/>
+            </w:rPr>
+          </w:pPr>
+          <w:hyperlink w:anchor="_Toc464294429" w:history="1">
+            <w:r>
+              <w:rPr>
+                <w:rStyle w:val="afb"/>
+                <w:noProof/>
+              </w:rPr>
+              <w:t>3.2 后续版本范围</w:t>
+            </w:r>
+            <w:r>
+              <w:rPr>
+                <w:noProof/>
+                <w:webHidden/>
+              </w:rPr>
+              <w:tab/>
+            </w:r>
+            <w:r>
+              <w:rPr>
+                <w:noProof/>
+                <w:webHidden/>
+              </w:rPr>
+              <w:fldChar w:fldCharType="begin"/>
+            </w:r>
+            <w:r>
+              <w:rPr>
+                <w:noProof/>
+                <w:webHidden/>
+              </w:rPr>
+              <w:instrText xml:space="preserve"> PAGEREF _Toc464294429 \h </w:instrText>
+            </w:r>
+            <w:r>
+              <w:rPr>
+                <w:noProof/>
+                <w:webHidden/>
+              </w:rPr>
+            </w:r>
+            <w:r>
+              <w:rPr>
+                <w:noProof/>
+                <w:webHidden/>
+              </w:rPr>
+              <w:fldChar w:fldCharType="separate"/>
+            </w:r>
+            <w:r>
+              <w:rPr>
+                <w:noProof/>
+                <w:webHidden/>
+              </w:rPr>
+              <w:t>6</w:t>
+            </w:r>
+            <w:r>
+              <w:rPr>
+                <w:noProof/>
+                <w:webHidden/>
+              </w:rPr>
+              <w:fldChar w:fldCharType="end"/>
+            </w:r>
+          </w:hyperlink>
+        </w:p>
+        <w:p>
+          <w:pPr>
+            <w:pStyle w:val="21"/>
+            <w:tabs>
+              <w:tab w:val="right" w:leader="dot" w:pos="9736"/>
+            </w:tabs>
+            <w:rPr>
+              <w:noProof/>
+            </w:rPr>
+          </w:pPr>
+          <w:hyperlink w:anchor="_Toc464294430" w:history="1">
+            <w:r>
+              <w:rPr>
+                <w:rStyle w:val="afb"/>
+                <w:noProof/>
+              </w:rPr>
+              <w:t>3.3 限制与排除</w:t>
+            </w:r>
+            <w:r>
+              <w:rPr>
+                <w:noProof/>
+                <w:webHidden/>
+              </w:rPr>
+              <w:tab/>
+            </w:r>
+            <w:r>
+              <w:rPr>
+                <w:noProof/>
+                <w:webHidden/>
+              </w:rPr>
+              <w:fldChar w:fldCharType="begin"/>
+            </w:r>
+            <w:r>
+              <w:rPr>
+                <w:noProof/>
+                <w:webHidden/>
+              </w:rPr>
+              <w:instrText xml:space="preserve"> PAGEREF _Toc464294430 \h </w:instrText>
+            </w:r>
+            <w:r>
+              <w:rPr>
+                <w:noProof/>
+                <w:webHidden/>
+              </w:rPr>
+            </w:r>
+            <w:r>
+              <w:rPr>
+                <w:noProof/>
+                <w:webHidden/>
+              </w:rPr>
+              <w:fldChar w:fldCharType="separate"/>
+            </w:r>
+            <w:r>
+              <w:rPr>
+                <w:noProof/>
+                <w:webHidden/>
+              </w:rPr>
+              <w:t>7</w:t>
+            </w:r>
+            <w:r>
+              <w:rPr>
+                <w:noProof/>
+                <w:webHidden/>
+              </w:rPr>
+              <w:fldChar w:fldCharType="end"/>
+            </w:r>
+          </w:hyperlink>
+        </w:p>
+        <w:p>
+          <w:pPr>
+            <w:pStyle w:val="11"/>
+            <w:tabs>
+              <w:tab w:val="right" w:leader="dot" w:pos="9736"/>
+            </w:tabs>
+            <w:rPr>
+              <w:noProof/>
+            </w:rPr>
+          </w:pPr>
+          <w:hyperlink w:anchor="_Toc464294431" w:history="1">
+            <w:r>
+              <w:rPr>
+                <w:rStyle w:val="afb"/>
+                <w:noProof/>
+              </w:rPr>
+              <w:t>4 项目环境</w:t>
+            </w:r>
+            <w:r>
+              <w:rPr>
+                <w:noProof/>
+                <w:webHidden/>
+              </w:rPr>
+              <w:tab/>
+            </w:r>
+            <w:r>
+              <w:rPr>
+                <w:noProof/>
+                <w:webHidden/>
+              </w:rPr>
+              <w:fldChar w:fldCharType="begin"/>
+            </w:r>
+            <w:r>
+              <w:rPr>
+                <w:noProof/>
+                <w:webHidden/>
+              </w:rPr>
+              <w:instrText xml:space="preserve"> PAGEREF _Toc464294431 \h </w:instrText>
+            </w:r>
+            <w:r>
+              <w:rPr>
+                <w:noProof/>
+                <w:webHidden/>
+              </w:rPr>
+            </w:r>
+            <w:r>
+              <w:rPr>
+                <w:noProof/>
+                <w:webHidden/>
+              </w:rPr>
+              <w:fldChar w:fldCharType="separate"/>
+            </w:r>
+            <w:r>
+              <w:rPr>
+                <w:noProof/>
+                <w:webHidden/>
+              </w:rPr>
+              <w:t>7</w:t>
+            </w:r>
+            <w:r>
+              <w:rPr>
+                <w:noProof/>
+                <w:webHidden/>
+              </w:rPr>
+              <w:fldChar w:fldCharType="end"/>
+            </w:r>
+          </w:hyperlink>
+        </w:p>
+        <w:p>
+          <w:pPr>
+            <w:pStyle w:val="21"/>
+            <w:tabs>
+              <w:tab w:val="right" w:leader="dot" w:pos="9736"/>
+            </w:tabs>
+            <w:rPr>
+              <w:noProof/>
+            </w:rPr>
+          </w:pPr>
+          <w:hyperlink w:anchor="_Toc464294432" w:history="1">
+            <w:r>
+              <w:rPr>
+                <w:rStyle w:val="afb"/>
+                <w:noProof/>
+              </w:rPr>
+              <w:t>4.1 操作环境</w:t>
+            </w:r>
+            <w:r>
+              <w:rPr>
+                <w:noProof/>
+                <w:webHidden/>
+              </w:rPr>
+              <w:tab/>
+            </w:r>
+            <w:r>
+              <w:rPr>
+                <w:noProof/>
+                <w:webHidden/>
+              </w:rPr>
+              <w:fldChar w:fldCharType="begin"/>
+            </w:r>
+            <w:r>
+              <w:rPr>
+                <w:noProof/>
+                <w:webHidden/>
+              </w:rPr>
+              <w:instrText xml:space="preserve"> PAGEREF _Toc464294432 \h </w:instrText>
+            </w:r>
+            <w:r>
+              <w:rPr>
+                <w:noProof/>
+                <w:webHidden/>
+              </w:rPr>
+            </w:r>
+            <w:r>
+              <w:rPr>
+                <w:noProof/>
+                <w:webHidden/>
+              </w:rPr>
+              <w:fldChar w:fldCharType="separate"/>
+            </w:r>
+            <w:r>
+              <w:rPr>
+                <w:noProof/>
+                <w:webHidden/>
+              </w:rPr>
+              <w:t>7</w:t>
+            </w:r>
+            <w:r>
+              <w:rPr>
+                <w:noProof/>
+                <w:webHidden/>
+              </w:rPr>
+              <w:fldChar w:fldCharType="end"/>
+            </w:r>
+          </w:hyperlink>
+        </w:p>
+        <w:p>
+          <w:pPr>
+            <w:pStyle w:val="21"/>
+            <w:tabs>
+              <w:tab w:val="right" w:leader="dot" w:pos="9736"/>
+            </w:tabs>
+            <w:rPr>
+              <w:noProof/>
+            </w:rPr>
+          </w:pPr>
+          <w:hyperlink w:anchor="_Toc464294433" w:history="1">
+            <w:r>
+              <w:rPr>
+                <w:rStyle w:val="afb"/>
+                <w:noProof/>
+              </w:rPr>
+              <w:t>4.2 涉众</w:t>
+            </w:r>
+            <w:r>
+              <w:rPr>
+                <w:noProof/>
+                <w:webHidden/>
+              </w:rPr>
+              <w:tab/>
+            </w:r>
+            <w:r>
+              <w:rPr>
+                <w:noProof/>
+                <w:webHidden/>
+              </w:rPr>
+              <w:fldChar w:fldCharType="begin"/>
+            </w:r>
+            <w:r>
+              <w:rPr>
+                <w:noProof/>
+                <w:webHidden/>
+              </w:rPr>
+              <w:instrText xml:space="preserve"> PAGEREF _Toc464294433 \h </w:instrText>
+            </w:r>
+            <w:r>
+              <w:rPr>
+                <w:noProof/>
+                <w:webHidden/>
+              </w:rPr>
+            </w:r>
+            <w:r>
+              <w:rPr>
+                <w:noProof/>
+                <w:webHidden/>
+              </w:rPr>
+              <w:fldChar w:fldCharType="separate"/>
+            </w:r>
+            <w:r>
+              <w:rPr>
+                <w:noProof/>
+                <w:webHidden/>
+              </w:rPr>
+              <w:t>7</w:t>
+            </w:r>
+            <w:r>
+              <w:rPr>
+                <w:noProof/>
+                <w:webHidden/>
+              </w:rPr>
+              <w:fldChar w:fldCharType="end"/>
+            </w:r>
+          </w:hyperlink>
+        </w:p>
+        <w:p>
+          <w:pPr>
+            <w:pStyle w:val="21"/>
+            <w:tabs>
+              <w:tab w:val="right" w:leader="dot" w:pos="9736"/>
+            </w:tabs>
+            <w:rPr>
+              <w:noProof/>
+            </w:rPr>
+          </w:pPr>
+          <w:hyperlink w:anchor="_Toc464294434" w:history="1">
+            <w:r>
+              <w:rPr>
+                <w:rStyle w:val="afb"/>
+                <w:noProof/>
+              </w:rPr>
+              <w:t>4.3 项目属性</w:t>
+            </w:r>
+            <w:r>
+              <w:rPr>
+                <w:noProof/>
+                <w:webHidden/>
+              </w:rPr>
+              <w:tab/>
+            </w:r>
+            <w:r>
+              <w:rPr>
+                <w:noProof/>
+                <w:webHidden/>
+              </w:rPr>
+              <w:fldChar w:fldCharType="begin"/>
+            </w:r>
+            <w:r>
+              <w:rPr>
+                <w:noProof/>
+                <w:webHidden/>
+              </w:rPr>
+              <w:instrText xml:space="preserve"> PAGEREF _Toc464294434 \h </w:instrText>
+            </w:r>
+            <w:r>
+              <w:rPr>
+                <w:noProof/>
+                <w:webHidden/>
+              </w:rPr>
+            </w:r>
+            <w:r>
+              <w:rPr>
+                <w:noProof/>
+                <w:webHidden/>
+              </w:rPr>
+              <w:fldChar w:fldCharType="separate"/>
+            </w:r>
+            <w:r>
+              <w:rPr>
+                <w:noProof/>
+                <w:webHidden/>
+              </w:rPr>
+              <w:t>8</w:t>
+            </w:r>
+            <w:r>
+              <w:rPr>
+                <w:noProof/>
+                <w:webHidden/>
+              </w:rPr>
+              <w:fldChar w:fldCharType="end"/>
+            </w:r>
+          </w:hyperlink>
+        </w:p>
+        <w:p>
+          <w:pPr>
+            <w:pStyle w:val="11"/>
+            <w:tabs>
+              <w:tab w:val="right" w:leader="dot" w:pos="9736"/>
+            </w:tabs>
+            <w:rPr>
+              <w:noProof/>
+            </w:rPr>
+          </w:pPr>
+          <w:hyperlink w:anchor="_Toc464294435" w:history="1">
+            <w:r>
+              <w:rPr>
+                <w:rStyle w:val="afb"/>
+                <w:noProof/>
+              </w:rPr>
+              <w:t>5 词汇表</w:t>
+            </w:r>
+            <w:r>
+              <w:rPr>
+                <w:noProof/>
+                <w:webHidden/>
+              </w:rPr>
+              <w:tab/>
+            </w:r>
+            <w:r>
+              <w:rPr>
+                <w:noProof/>
+                <w:webHidden/>
+              </w:rPr>
+              <w:fldChar w:fldCharType="begin"/>
+            </w:r>
+            <w:r>
+              <w:rPr>
+                <w:noProof/>
+                <w:webHidden/>
+              </w:rPr>
+              <w:instrText xml:space="preserve"> PAGEREF _Toc464294435 \h </w:instrText>
+            </w:r>
+            <w:r>
+              <w:rPr>
+                <w:noProof/>
+                <w:webHidden/>
+              </w:rPr>
+            </w:r>
+            <w:r>
+              <w:rPr>
+                <w:noProof/>
+                <w:webHidden/>
+              </w:rPr>
+              <w:fldChar w:fldCharType="separate"/>
+            </w:r>
+            <w:r>
+              <w:rPr>
+                <w:noProof/>
+                <w:webHidden/>
+              </w:rPr>
+              <w:t>9</w:t>
+            </w:r>
+            <w:r>
+              <w:rPr>
+                <w:noProof/>
+                <w:webHidden/>
+              </w:rPr>
+              <w:fldChar w:fldCharType="end"/>
+            </w:r>
+          </w:hyperlink>
+        </w:p>
+        <w:p>
+          <w:pPr>
+            <w:pStyle w:val="11"/>
+            <w:tabs>
+              <w:tab w:val="right" w:leader="dot" w:pos="9736"/>
+            </w:tabs>
+            <w:rPr>
+              <w:noProof/>
+            </w:rPr>
+          </w:pPr>
+          <w:hyperlink w:anchor="_Toc464294436" w:history="1">
+            <w:r>
+              <w:rPr>
+                <w:rStyle w:val="afb"/>
+                <w:noProof/>
+              </w:rPr>
+              <w:t>6 参考资料</w:t>
+            </w:r>
+            <w:r>
+              <w:rPr>
+                <w:noProof/>
+                <w:webHidden/>
+              </w:rPr>
+              <w:tab/>
+            </w:r>
+            <w:r>
+              <w:rPr>
+                <w:noProof/>
+                <w:webHidden/>
+              </w:rPr>
+              <w:fldChar w:fldCharType="begin"/>
+            </w:r>
+            <w:r>
+              <w:rPr>
+                <w:noProof/>
+                <w:webHidden/>
+              </w:rPr>
+              <w:instrText xml:space="preserve"> PAGEREF _Toc464294436 \h </w:instrText>
+            </w:r>
+            <w:r>
+              <w:rPr>
+                <w:noProof/>
+                <w:webHidden/>
+              </w:rPr>
+            </w:r>
+            <w:r>
+              <w:rPr>
+                <w:noProof/>
+                <w:webHidden/>
+              </w:rPr>
+              <w:fldChar w:fldCharType="separate"/>
+            </w:r>
+            <w:r>
+              <w:rPr>
+                <w:noProof/>
+                <w:webHidden/>
+              </w:rPr>
+              <w:t>9</w:t>
+            </w:r>
+            <w:r>
+              <w:rPr>
+                <w:noProof/>
+                <w:webHidden/>
+              </w:rPr>
+              <w:fldChar w:fldCharType="end"/>
+            </w:r>
+          </w:hyperlink>
+        </w:p>
+        <w:p>
+          <w:pPr>
+            <w:pStyle w:val="11"/>
+            <w:tabs>
+              <w:tab w:val="right" w:leader="dot" w:pos="9736"/>
+            </w:tabs>
+            <w:rPr>
+              <w:noProof/>
+            </w:rPr>
+          </w:pPr>
+          <w:hyperlink w:anchor="_Toc464294437" w:history="1">
+            <w:r>
+              <w:rPr>
+                <w:rStyle w:val="afb"/>
+                <w:noProof/>
+              </w:rPr>
+              <w:t>7 附录</w:t>
+            </w:r>
+            <w:r>
+              <w:rPr>
+                <w:noProof/>
+                <w:webHidden/>
+              </w:rPr>
+              <w:tab/>
+            </w:r>
+            <w:r>
+              <w:rPr>
+                <w:noProof/>
+                <w:webHidden/>
+              </w:rPr>
+              <w:fldChar w:fldCharType="begin"/>
+            </w:r>
+            <w:r>
+              <w:rPr>
+                <w:noProof/>
+                <w:webHidden/>
+              </w:rPr>
+              <w:instrText xml:space="preserve"> PAGEREF _Toc464294437 \h </w:instrText>
+            </w:r>
+            <w:r>
+              <w:rPr>
+                <w:noProof/>
+                <w:webHidden/>
+              </w:rPr>
+            </w:r>
+            <w:r>
+              <w:rPr>
+                <w:noProof/>
+                <w:webHidden/>
+              </w:rPr>
+              <w:fldChar w:fldCharType="separate"/>
+            </w:r>
+            <w:r>
+              <w:rPr>
+                <w:noProof/>
+                <w:webHidden/>
+              </w:rPr>
+              <w:t>9</w:t>
+            </w:r>
+            <w:r>
+              <w:rPr>
+                <w:noProof/>
+                <w:webHidden/>
+              </w:rPr>
+              <w:fldChar w:fldCharType="end"/>
+            </w:r>
+          </w:hyperlink>
+        </w:p>
+        <w:p>
+          <w:pPr>
+            <w:rPr>
+              <w:rFonts w:hint="eastAsia"/>
+            </w:rPr>
+          </w:pPr>
+          <w:r>
+            <w:rPr>
+              <w:b/>
+              <w:bCs/>
+              <w:lang w:val="zh-CN"/>
+            </w:rPr>
+            <w:fldChar w:fldCharType="end"/>
+          </w:r>
+        </w:p>
+      </w:sdtContent>
+    </w:sdt>
     <w:p>
       <w:r>
-        <w:rPr>
-          <w:rFonts w:hint="eastAsia"/>
-        </w:rPr>
-        <w:lastRenderedPageBreak/>
-        <w:t>目录</w:t>
-      </w:r>
-    </w:p>
-    <w:p/>
-    <w:p/>
-    <w:p/>
-    <w:p/>
-    <w:p/>
-    <w:p>
-      <w:r>
         <w:br w:type="page"/>
       </w:r>
+      <w:bookmarkStart w:id="0" w:name="_GoBack"/>
+      <w:bookmarkEnd w:id="0"/>
     </w:p>
     <w:p>
       <w:pPr>
         <w:pStyle w:val="1"/>
       </w:pPr>
+      <w:bookmarkStart w:id="1" w:name="_Toc464294412"/>
       <w:r>
         <w:rPr>
           <w:rFonts w:hint="eastAsia"/>
@@ -4421,6 +6321,7 @@
         <w:lastRenderedPageBreak/>
         <w:t>1 业务需求</w:t>
       </w:r>
+      <w:bookmarkEnd w:id="1"/>
     </w:p>
     <w:p>
       <w:pPr>
@@ -4441,12 +6342,14 @@
           <w:numId w:val="1"/>
         </w:numPr>
       </w:pPr>
+      <w:bookmarkStart w:id="2" w:name="_Toc464294413"/>
       <w:r>
         <w:rPr>
           <w:rFonts w:hint="eastAsia"/>
         </w:rPr>
         <w:t>项目背景</w:t>
       </w:r>
+      <w:bookmarkEnd w:id="2"/>
     </w:p>
     <w:p>
       <w:pPr>
@@ -4456,7 +6359,21 @@
         <w:rPr>
           <w:rFonts w:hint="eastAsia"/>
         </w:rPr>
-        <w:t>对于当代大学生而言，一方面需要学习专业的课程知识，另一方面希望通过参加自己感兴趣的活动来拓宽知识面、学习新技能，丰富自己的大学生活。但目前的状况是，虽然学校内的很多社团都有自己的招牌活动和专场演出，然而由于各个社团都有自己的宣传方式，包括张贴海报、微信公众号文章推送、发传单、摆展台、刷宿舍等等，繁杂的海报与杂乱无章的宣传方式让同学们眼花缭乱，难以找到自己真正感兴趣的活动；又或者活动信息重点不突出，浏览丧失耐心，消耗时间；抑或是找到了自己想要的活动却因为事务繁忙而忘记参加，常常在活动结束后听别人提起才后悔莫及。对于校内的很多社团和组织来说，宣传工作人员需要通过各种方式宣传自己的活动，消耗了大量的人力物力却仍然无法准确定位真正对活动感兴趣的受众，结果花费了大量时间精心准备的活动参加者却寥寥</w:t>
+        <w:t>对于当代大学生而言，一方面需要学习专业的课程知识，另一方面希望通过参加自己感兴趣的活动来拓宽知识面、学习新技能，丰富自己的大学生活。但目前的状况是，虽然学校内的很多社团都有自己的招牌活动和专场演出，然而由于各个社团都有自己的宣传方式，包括张贴海报、</w:t>
+      </w:r>
+      <w:proofErr w:type="gramStart"/>
+      <w:r>
+        <w:rPr>
+          <w:rFonts w:hint="eastAsia"/>
+        </w:rPr>
+        <w:t>微信公众号文章</w:t>
+      </w:r>
+      <w:proofErr w:type="gramEnd"/>
+      <w:r>
+        <w:rPr>
+          <w:rFonts w:hint="eastAsia"/>
+        </w:rPr>
+        <w:t>推送、发传单、摆展台、刷宿舍等等，繁杂的海报与杂乱无章的宣传方式让同学们眼花缭乱，难以找到自己真正感兴趣的活动；又或者活动信息重点不突出，浏览丧失耐心，消耗时间；抑或是找到了自己想要的活动却因为事务繁忙而忘记参加，常常在活动结束后听别人提起才后悔莫及。对于校内的很多社团和组织来说，宣传工作人员需要通过各种方式宣传自己的活动，消耗了大量的人力物力却仍然无法准确定位真正对活动感兴趣的受众，结果花费了大量时间精心准备的活动参加者却寥寥</w:t>
       </w:r>
       <w:r>
         <w:rPr>
@@ -4474,9 +6391,6 @@
     <w:p>
       <w:pPr>
         <w:ind w:firstLine="420"/>
-        <w:rPr>
-          <w:rFonts w:hint="eastAsia"/>
-        </w:rPr>
       </w:pPr>
       <w:r>
         <w:rPr>
@@ -4493,12 +6407,14 @@
           <w:numId w:val="1"/>
         </w:numPr>
       </w:pPr>
+      <w:bookmarkStart w:id="3" w:name="_Toc464294414"/>
       <w:r>
         <w:rPr>
           <w:rFonts w:hint="eastAsia"/>
         </w:rPr>
         <w:t>业务机遇</w:t>
       </w:r>
+      <w:bookmarkEnd w:id="3"/>
     </w:p>
     <w:p>
       <w:pPr>
@@ -4579,7 +6495,21 @@
         <w:rPr>
           <w:rFonts w:hint="eastAsia"/>
         </w:rPr>
-        <w:t>目前市面上存在的系统大多只能满足上述的部分要求，如个人日程管理工具提供提醒功能，且日程需要用户手动添加，用户可能忘记添加；如微信公众号，但目前多数人的微信上都充斥着各种公众号（包括校内外，甚至国内外），信息过于繁杂，消耗使用者大量的时间。由于地理和时间上的限制以及对活动质量的信任度，很多大学生更需要一个简单易用、轻量级但信息集成度高并兼具提醒功能的校内信息平台。</w:t>
+        <w:t>目前市面上存在的系统大多只能满足上述的部分要求，如个人日程管理工具提供提醒功能，且日程需要用户手动添加，用户可能忘记添加；如</w:t>
+      </w:r>
+      <w:proofErr w:type="gramStart"/>
+      <w:r>
+        <w:rPr>
+          <w:rFonts w:hint="eastAsia"/>
+        </w:rPr>
+        <w:t>微信公众号</w:t>
+      </w:r>
+      <w:proofErr w:type="gramEnd"/>
+      <w:r>
+        <w:rPr>
+          <w:rFonts w:hint="eastAsia"/>
+        </w:rPr>
+        <w:t>，但目前多数人的微信上都充斥着各种公众号（包括校内外，甚至国内外），信息过于繁杂，消耗使用者大量的时间。由于地理和时间上的限制以及对活动质量的信任度，很多大学生更需要一个简单易用、轻量级但信息集成度高并兼具提醒功能的校内信息平台。</w:t>
       </w:r>
     </w:p>
     <w:p>
@@ -4590,12 +6520,14 @@
           <w:numId w:val="1"/>
         </w:numPr>
       </w:pPr>
+      <w:bookmarkStart w:id="4" w:name="_Toc464294415"/>
       <w:r>
         <w:rPr>
           <w:rFonts w:hint="eastAsia"/>
         </w:rPr>
         <w:t>业务目标与成功标准</w:t>
       </w:r>
+      <w:bookmarkEnd w:id="4"/>
     </w:p>
     <w:p>
       <w:pPr>
@@ -4605,20 +6537,1140 @@
           <w:numId w:val="1"/>
         </w:numPr>
       </w:pPr>
+      <w:bookmarkStart w:id="5" w:name="_Toc464294416"/>
       <w:r>
         <w:rPr>
           <w:rFonts w:hint="eastAsia"/>
         </w:rPr>
         <w:t>业务目标</w:t>
       </w:r>
+      <w:bookmarkEnd w:id="5"/>
     </w:p>
     <w:p>
-      <w:r>
+      <w:pPr>
+        <w:ind w:firstLine="420"/>
         <w:rPr>
           <w:rFonts w:hint="eastAsia"/>
         </w:rPr>
-        <w:t>//todo</w:t>
-      </w:r>
+      </w:pPr>
+      <w:r>
+        <w:rPr>
+          <w:rFonts w:hint="eastAsia"/>
+        </w:rPr>
+        <w:t>更详细的业务目标参见目标模型文档。</w:t>
+      </w:r>
+    </w:p>
+    <w:tbl>
+      <w:tblPr>
+        <w:tblStyle w:val="4-1"/>
+        <w:tblW w:w="9776" w:type="dxa"/>
+        <w:tblLook w:val="04A0" w:firstRow="1" w:lastRow="0" w:firstColumn="1" w:lastColumn="0" w:noHBand="0" w:noVBand="1"/>
+      </w:tblPr>
+      <w:tblGrid>
+        <w:gridCol w:w="2972"/>
+        <w:gridCol w:w="6804"/>
+      </w:tblGrid>
+      <w:tr>
+        <w:trPr>
+          <w:cnfStyle w:val="100000000000" w:firstRow="1" w:lastRow="0" w:firstColumn="0" w:lastColumn="0" w:oddVBand="0" w:evenVBand="0" w:oddHBand="0" w:evenHBand="0" w:firstRowFirstColumn="0" w:firstRowLastColumn="0" w:lastRowFirstColumn="0" w:lastRowLastColumn="0"/>
+        </w:trPr>
+        <w:tc>
+          <w:tcPr>
+            <w:cnfStyle w:val="001000000000" w:firstRow="0" w:lastRow="0" w:firstColumn="1" w:lastColumn="0" w:oddVBand="0" w:evenVBand="0" w:oddHBand="0" w:evenHBand="0" w:firstRowFirstColumn="0" w:firstRowLastColumn="0" w:lastRowFirstColumn="0" w:lastRowLastColumn="0"/>
+            <w:tcW w:w="2972" w:type="dxa"/>
+          </w:tcPr>
+          <w:p>
+            <w:pPr>
+              <w:jc w:val="center"/>
+            </w:pPr>
+            <w:r>
+              <w:rPr>
+                <w:rFonts w:hint="eastAsia"/>
+              </w:rPr>
+              <w:t>业务目标ID</w:t>
+            </w:r>
+          </w:p>
+        </w:tc>
+        <w:tc>
+          <w:tcPr>
+            <w:tcW w:w="6804" w:type="dxa"/>
+          </w:tcPr>
+          <w:p>
+            <w:pPr>
+              <w:jc w:val="center"/>
+              <w:cnfStyle w:val="100000000000" w:firstRow="1" w:lastRow="0" w:firstColumn="0" w:lastColumn="0" w:oddVBand="0" w:evenVBand="0" w:oddHBand="0" w:evenHBand="0" w:firstRowFirstColumn="0" w:firstRowLastColumn="0" w:lastRowFirstColumn="0" w:lastRowLastColumn="0"/>
+            </w:pPr>
+            <w:r>
+              <w:rPr>
+                <w:rFonts w:hint="eastAsia"/>
+              </w:rPr>
+              <w:t>BO-01</w:t>
+            </w:r>
+          </w:p>
+        </w:tc>
+      </w:tr>
+      <w:tr>
+        <w:trPr>
+          <w:cnfStyle w:val="000000100000" w:firstRow="0" w:lastRow="0" w:firstColumn="0" w:lastColumn="0" w:oddVBand="0" w:evenVBand="0" w:oddHBand="1" w:evenHBand="0" w:firstRowFirstColumn="0" w:firstRowLastColumn="0" w:lastRowFirstColumn="0" w:lastRowLastColumn="0"/>
+        </w:trPr>
+        <w:tc>
+          <w:tcPr>
+            <w:cnfStyle w:val="001000000000" w:firstRow="0" w:lastRow="0" w:firstColumn="1" w:lastColumn="0" w:oddVBand="0" w:evenVBand="0" w:oddHBand="0" w:evenHBand="0" w:firstRowFirstColumn="0" w:firstRowLastColumn="0" w:lastRowFirstColumn="0" w:lastRowLastColumn="0"/>
+            <w:tcW w:w="2972" w:type="dxa"/>
+          </w:tcPr>
+          <w:p>
+            <w:pPr>
+              <w:jc w:val="center"/>
+            </w:pPr>
+            <w:r>
+              <w:rPr>
+                <w:rFonts w:hint="eastAsia"/>
+              </w:rPr>
+              <w:t>内容</w:t>
+            </w:r>
+          </w:p>
+        </w:tc>
+        <w:tc>
+          <w:tcPr>
+            <w:tcW w:w="6804" w:type="dxa"/>
+          </w:tcPr>
+          <w:p>
+            <w:pPr>
+              <w:cnfStyle w:val="000000100000" w:firstRow="0" w:lastRow="0" w:firstColumn="0" w:lastColumn="0" w:oddVBand="0" w:evenVBand="0" w:oddHBand="1" w:evenHBand="0" w:firstRowFirstColumn="0" w:firstRowLastColumn="0" w:lastRowFirstColumn="0" w:lastRowLastColumn="0"/>
+            </w:pPr>
+            <w:r>
+              <w:rPr>
+                <w:rFonts w:hint="eastAsia"/>
+              </w:rPr>
+              <w:t>在第一版系统上线后半年内，达到预期的用户数量</w:t>
+            </w:r>
+          </w:p>
+        </w:tc>
+      </w:tr>
+      <w:tr>
+        <w:tc>
+          <w:tcPr>
+            <w:cnfStyle w:val="001000000000" w:firstRow="0" w:lastRow="0" w:firstColumn="1" w:lastColumn="0" w:oddVBand="0" w:evenVBand="0" w:oddHBand="0" w:evenHBand="0" w:firstRowFirstColumn="0" w:firstRowLastColumn="0" w:lastRowFirstColumn="0" w:lastRowLastColumn="0"/>
+            <w:tcW w:w="2972" w:type="dxa"/>
+          </w:tcPr>
+          <w:p>
+            <w:pPr>
+              <w:jc w:val="center"/>
+            </w:pPr>
+            <w:r>
+              <w:rPr>
+                <w:rFonts w:hint="eastAsia"/>
+              </w:rPr>
+              <w:lastRenderedPageBreak/>
+              <w:t>度量标准（Scale）</w:t>
+            </w:r>
+          </w:p>
+        </w:tc>
+        <w:tc>
+          <w:tcPr>
+            <w:tcW w:w="6804" w:type="dxa"/>
+          </w:tcPr>
+          <w:p>
+            <w:pPr>
+              <w:cnfStyle w:val="000000000000" w:firstRow="0" w:lastRow="0" w:firstColumn="0" w:lastColumn="0" w:oddVBand="0" w:evenVBand="0" w:oddHBand="0" w:evenHBand="0" w:firstRowFirstColumn="0" w:firstRowLastColumn="0" w:lastRowFirstColumn="0" w:lastRowLastColumn="0"/>
+            </w:pPr>
+            <w:r>
+              <w:rPr>
+                <w:rFonts w:hint="eastAsia"/>
+              </w:rPr>
+              <w:t>系统注册用户数量，合作社团组织数量</w:t>
+            </w:r>
+          </w:p>
+        </w:tc>
+      </w:tr>
+      <w:tr>
+        <w:trPr>
+          <w:cnfStyle w:val="000000100000" w:firstRow="0" w:lastRow="0" w:firstColumn="0" w:lastColumn="0" w:oddVBand="0" w:evenVBand="0" w:oddHBand="1" w:evenHBand="0" w:firstRowFirstColumn="0" w:firstRowLastColumn="0" w:lastRowFirstColumn="0" w:lastRowLastColumn="0"/>
+        </w:trPr>
+        <w:tc>
+          <w:tcPr>
+            <w:cnfStyle w:val="001000000000" w:firstRow="0" w:lastRow="0" w:firstColumn="1" w:lastColumn="0" w:oddVBand="0" w:evenVBand="0" w:oddHBand="0" w:evenHBand="0" w:firstRowFirstColumn="0" w:firstRowLastColumn="0" w:lastRowFirstColumn="0" w:lastRowLastColumn="0"/>
+            <w:tcW w:w="2972" w:type="dxa"/>
+          </w:tcPr>
+          <w:p>
+            <w:pPr>
+              <w:jc w:val="center"/>
+            </w:pPr>
+            <w:r>
+              <w:rPr>
+                <w:rFonts w:hint="eastAsia"/>
+              </w:rPr>
+              <w:t>计量方法（Meter）</w:t>
+            </w:r>
+          </w:p>
+        </w:tc>
+        <w:tc>
+          <w:tcPr>
+            <w:tcW w:w="6804" w:type="dxa"/>
+          </w:tcPr>
+          <w:p>
+            <w:pPr>
+              <w:cnfStyle w:val="000000100000" w:firstRow="0" w:lastRow="0" w:firstColumn="0" w:lastColumn="0" w:oddVBand="0" w:evenVBand="0" w:oddHBand="1" w:evenHBand="0" w:firstRowFirstColumn="0" w:firstRowLastColumn="0" w:lastRowFirstColumn="0" w:lastRowLastColumn="0"/>
+            </w:pPr>
+            <w:r>
+              <w:rPr>
+                <w:rFonts w:hint="eastAsia"/>
+              </w:rPr>
+              <w:t>系统记录</w:t>
+            </w:r>
+          </w:p>
+        </w:tc>
+      </w:tr>
+      <w:tr>
+        <w:tc>
+          <w:tcPr>
+            <w:cnfStyle w:val="001000000000" w:firstRow="0" w:lastRow="0" w:firstColumn="1" w:lastColumn="0" w:oddVBand="0" w:evenVBand="0" w:oddHBand="0" w:evenHBand="0" w:firstRowFirstColumn="0" w:firstRowLastColumn="0" w:lastRowFirstColumn="0" w:lastRowLastColumn="0"/>
+            <w:tcW w:w="2972" w:type="dxa"/>
+          </w:tcPr>
+          <w:p>
+            <w:pPr>
+              <w:jc w:val="center"/>
+            </w:pPr>
+            <w:r>
+              <w:rPr>
+                <w:rFonts w:hint="eastAsia"/>
+              </w:rPr>
+              <w:t>理想标准</w:t>
+            </w:r>
+          </w:p>
+        </w:tc>
+        <w:tc>
+          <w:tcPr>
+            <w:tcW w:w="6804" w:type="dxa"/>
+          </w:tcPr>
+          <w:p>
+            <w:pPr>
+              <w:cnfStyle w:val="000000000000" w:firstRow="0" w:lastRow="0" w:firstColumn="0" w:lastColumn="0" w:oddVBand="0" w:evenVBand="0" w:oddHBand="0" w:evenHBand="0" w:firstRowFirstColumn="0" w:firstRowLastColumn="0" w:lastRowFirstColumn="0" w:lastRowLastColumn="0"/>
+            </w:pPr>
+            <w:r>
+              <w:t>7</w:t>
+            </w:r>
+            <w:r>
+              <w:rPr>
+                <w:rFonts w:hint="eastAsia"/>
+              </w:rPr>
+              <w:t>00人</w:t>
+            </w:r>
+          </w:p>
+        </w:tc>
+      </w:tr>
+      <w:tr>
+        <w:trPr>
+          <w:cnfStyle w:val="000000100000" w:firstRow="0" w:lastRow="0" w:firstColumn="0" w:lastColumn="0" w:oddVBand="0" w:evenVBand="0" w:oddHBand="1" w:evenHBand="0" w:firstRowFirstColumn="0" w:firstRowLastColumn="0" w:lastRowFirstColumn="0" w:lastRowLastColumn="0"/>
+        </w:trPr>
+        <w:tc>
+          <w:tcPr>
+            <w:cnfStyle w:val="001000000000" w:firstRow="0" w:lastRow="0" w:firstColumn="1" w:lastColumn="0" w:oddVBand="0" w:evenVBand="0" w:oddHBand="0" w:evenHBand="0" w:firstRowFirstColumn="0" w:firstRowLastColumn="0" w:lastRowFirstColumn="0" w:lastRowLastColumn="0"/>
+            <w:tcW w:w="2972" w:type="dxa"/>
+          </w:tcPr>
+          <w:p>
+            <w:pPr>
+              <w:jc w:val="center"/>
+            </w:pPr>
+            <w:r>
+              <w:rPr>
+                <w:rFonts w:hint="eastAsia"/>
+              </w:rPr>
+              <w:t>一般标准</w:t>
+            </w:r>
+          </w:p>
+        </w:tc>
+        <w:tc>
+          <w:tcPr>
+            <w:tcW w:w="6804" w:type="dxa"/>
+          </w:tcPr>
+          <w:p>
+            <w:pPr>
+              <w:cnfStyle w:val="000000100000" w:firstRow="0" w:lastRow="0" w:firstColumn="0" w:lastColumn="0" w:oddVBand="0" w:evenVBand="0" w:oddHBand="1" w:evenHBand="0" w:firstRowFirstColumn="0" w:firstRowLastColumn="0" w:lastRowFirstColumn="0" w:lastRowLastColumn="0"/>
+            </w:pPr>
+            <w:r>
+              <w:t>5</w:t>
+            </w:r>
+            <w:r>
+              <w:rPr>
+                <w:rFonts w:hint="eastAsia"/>
+              </w:rPr>
+              <w:t>00人</w:t>
+            </w:r>
+          </w:p>
+        </w:tc>
+      </w:tr>
+      <w:tr>
+        <w:tc>
+          <w:tcPr>
+            <w:cnfStyle w:val="001000000000" w:firstRow="0" w:lastRow="0" w:firstColumn="1" w:lastColumn="0" w:oddVBand="0" w:evenVBand="0" w:oddHBand="0" w:evenHBand="0" w:firstRowFirstColumn="0" w:firstRowLastColumn="0" w:lastRowFirstColumn="0" w:lastRowLastColumn="0"/>
+            <w:tcW w:w="2972" w:type="dxa"/>
+          </w:tcPr>
+          <w:p>
+            <w:pPr>
+              <w:jc w:val="center"/>
+            </w:pPr>
+            <w:r>
+              <w:rPr>
+                <w:rFonts w:hint="eastAsia"/>
+              </w:rPr>
+              <w:t>最低标准</w:t>
+            </w:r>
+          </w:p>
+        </w:tc>
+        <w:tc>
+          <w:tcPr>
+            <w:tcW w:w="6804" w:type="dxa"/>
+          </w:tcPr>
+          <w:p>
+            <w:pPr>
+              <w:cnfStyle w:val="000000000000" w:firstRow="0" w:lastRow="0" w:firstColumn="0" w:lastColumn="0" w:oddVBand="0" w:evenVBand="0" w:oddHBand="0" w:evenHBand="0" w:firstRowFirstColumn="0" w:firstRowLastColumn="0" w:lastRowFirstColumn="0" w:lastRowLastColumn="0"/>
+            </w:pPr>
+            <w:r>
+              <w:t>3</w:t>
+            </w:r>
+            <w:r>
+              <w:rPr>
+                <w:rFonts w:hint="eastAsia"/>
+              </w:rPr>
+              <w:t>00人</w:t>
+            </w:r>
+          </w:p>
+        </w:tc>
+      </w:tr>
+      <w:tr>
+        <w:trPr>
+          <w:cnfStyle w:val="000000100000" w:firstRow="0" w:lastRow="0" w:firstColumn="0" w:lastColumn="0" w:oddVBand="0" w:evenVBand="0" w:oddHBand="1" w:evenHBand="0" w:firstRowFirstColumn="0" w:firstRowLastColumn="0" w:lastRowFirstColumn="0" w:lastRowLastColumn="0"/>
+        </w:trPr>
+        <w:tc>
+          <w:tcPr>
+            <w:cnfStyle w:val="001000000000" w:firstRow="0" w:lastRow="0" w:firstColumn="1" w:lastColumn="0" w:oddVBand="0" w:evenVBand="0" w:oddHBand="0" w:evenHBand="0" w:firstRowFirstColumn="0" w:firstRowLastColumn="0" w:lastRowFirstColumn="0" w:lastRowLastColumn="0"/>
+            <w:tcW w:w="2972" w:type="dxa"/>
+            <w:shd w:val="clear" w:color="auto" w:fill="5B9BD5" w:themeFill="accent1"/>
+          </w:tcPr>
+          <w:p>
+            <w:pPr>
+              <w:jc w:val="center"/>
+              <w:rPr>
+                <w:color w:val="FFFFFF" w:themeColor="background1"/>
+              </w:rPr>
+            </w:pPr>
+            <w:r>
+              <w:rPr>
+                <w:rFonts w:hint="eastAsia"/>
+                <w:color w:val="FFFFFF" w:themeColor="background1"/>
+              </w:rPr>
+              <w:t>业务目标ID</w:t>
+            </w:r>
+          </w:p>
+        </w:tc>
+        <w:tc>
+          <w:tcPr>
+            <w:tcW w:w="6804" w:type="dxa"/>
+            <w:shd w:val="clear" w:color="auto" w:fill="5B9BD5" w:themeFill="accent1"/>
+          </w:tcPr>
+          <w:p>
+            <w:pPr>
+              <w:jc w:val="center"/>
+              <w:cnfStyle w:val="000000100000" w:firstRow="0" w:lastRow="0" w:firstColumn="0" w:lastColumn="0" w:oddVBand="0" w:evenVBand="0" w:oddHBand="1" w:evenHBand="0" w:firstRowFirstColumn="0" w:firstRowLastColumn="0" w:lastRowFirstColumn="0" w:lastRowLastColumn="0"/>
+              <w:rPr>
+                <w:b/>
+                <w:color w:val="FFFFFF" w:themeColor="background1"/>
+              </w:rPr>
+            </w:pPr>
+            <w:r>
+              <w:rPr>
+                <w:rFonts w:hint="eastAsia"/>
+                <w:b/>
+                <w:color w:val="FFFFFF" w:themeColor="background1"/>
+              </w:rPr>
+              <w:t>BO-02</w:t>
+            </w:r>
+          </w:p>
+        </w:tc>
+      </w:tr>
+      <w:tr>
+        <w:tc>
+          <w:tcPr>
+            <w:cnfStyle w:val="001000000000" w:firstRow="0" w:lastRow="0" w:firstColumn="1" w:lastColumn="0" w:oddVBand="0" w:evenVBand="0" w:oddHBand="0" w:evenHBand="0" w:firstRowFirstColumn="0" w:firstRowLastColumn="0" w:lastRowFirstColumn="0" w:lastRowLastColumn="0"/>
+            <w:tcW w:w="2972" w:type="dxa"/>
+          </w:tcPr>
+          <w:p>
+            <w:pPr>
+              <w:jc w:val="center"/>
+            </w:pPr>
+            <w:r>
+              <w:rPr>
+                <w:rFonts w:hint="eastAsia"/>
+              </w:rPr>
+              <w:t>内容</w:t>
+            </w:r>
+          </w:p>
+        </w:tc>
+        <w:tc>
+          <w:tcPr>
+            <w:tcW w:w="6804" w:type="dxa"/>
+          </w:tcPr>
+          <w:p>
+            <w:pPr>
+              <w:cnfStyle w:val="000000000000" w:firstRow="0" w:lastRow="0" w:firstColumn="0" w:lastColumn="0" w:oddVBand="0" w:evenVBand="0" w:oddHBand="0" w:evenHBand="0" w:firstRowFirstColumn="0" w:firstRowLastColumn="0" w:lastRowFirstColumn="0" w:lastRowLastColumn="0"/>
+            </w:pPr>
+            <w:r>
+              <w:rPr>
+                <w:rFonts w:hint="eastAsia"/>
+              </w:rPr>
+              <w:t>在第一版系统上线之后半年内，集中校内活动信息</w:t>
+            </w:r>
+            <w:r>
+              <w:t xml:space="preserve"> </w:t>
+            </w:r>
+          </w:p>
+        </w:tc>
+      </w:tr>
+      <w:tr>
+        <w:trPr>
+          <w:cnfStyle w:val="000000100000" w:firstRow="0" w:lastRow="0" w:firstColumn="0" w:lastColumn="0" w:oddVBand="0" w:evenVBand="0" w:oddHBand="1" w:evenHBand="0" w:firstRowFirstColumn="0" w:firstRowLastColumn="0" w:lastRowFirstColumn="0" w:lastRowLastColumn="0"/>
+        </w:trPr>
+        <w:tc>
+          <w:tcPr>
+            <w:cnfStyle w:val="001000000000" w:firstRow="0" w:lastRow="0" w:firstColumn="1" w:lastColumn="0" w:oddVBand="0" w:evenVBand="0" w:oddHBand="0" w:evenHBand="0" w:firstRowFirstColumn="0" w:firstRowLastColumn="0" w:lastRowFirstColumn="0" w:lastRowLastColumn="0"/>
+            <w:tcW w:w="2972" w:type="dxa"/>
+          </w:tcPr>
+          <w:p>
+            <w:pPr>
+              <w:jc w:val="center"/>
+            </w:pPr>
+            <w:r>
+              <w:rPr>
+                <w:rFonts w:hint="eastAsia"/>
+              </w:rPr>
+              <w:t>度量标准（Scale）</w:t>
+            </w:r>
+          </w:p>
+        </w:tc>
+        <w:tc>
+          <w:tcPr>
+            <w:tcW w:w="6804" w:type="dxa"/>
+          </w:tcPr>
+          <w:p>
+            <w:pPr>
+              <w:cnfStyle w:val="000000100000" w:firstRow="0" w:lastRow="0" w:firstColumn="0" w:lastColumn="0" w:oddVBand="0" w:evenVBand="0" w:oddHBand="1" w:evenHBand="0" w:firstRowFirstColumn="0" w:firstRowLastColumn="0" w:lastRowFirstColumn="0" w:lastRowLastColumn="0"/>
+            </w:pPr>
+            <w:r>
+              <w:rPr>
+                <w:rFonts w:hint="eastAsia"/>
+              </w:rPr>
+              <w:t>使用系统发布活动的组织数量/全校组织数量</w:t>
+            </w:r>
+          </w:p>
+        </w:tc>
+      </w:tr>
+      <w:tr>
+        <w:tc>
+          <w:tcPr>
+            <w:cnfStyle w:val="001000000000" w:firstRow="0" w:lastRow="0" w:firstColumn="1" w:lastColumn="0" w:oddVBand="0" w:evenVBand="0" w:oddHBand="0" w:evenHBand="0" w:firstRowFirstColumn="0" w:firstRowLastColumn="0" w:lastRowFirstColumn="0" w:lastRowLastColumn="0"/>
+            <w:tcW w:w="2972" w:type="dxa"/>
+          </w:tcPr>
+          <w:p>
+            <w:pPr>
+              <w:jc w:val="center"/>
+            </w:pPr>
+            <w:r>
+              <w:rPr>
+                <w:rFonts w:hint="eastAsia"/>
+              </w:rPr>
+              <w:t>计量方法（Meter）</w:t>
+            </w:r>
+          </w:p>
+        </w:tc>
+        <w:tc>
+          <w:tcPr>
+            <w:tcW w:w="6804" w:type="dxa"/>
+          </w:tcPr>
+          <w:p>
+            <w:pPr>
+              <w:cnfStyle w:val="000000000000" w:firstRow="0" w:lastRow="0" w:firstColumn="0" w:lastColumn="0" w:oddVBand="0" w:evenVBand="0" w:oddHBand="0" w:evenHBand="0" w:firstRowFirstColumn="0" w:firstRowLastColumn="0" w:lastRowFirstColumn="0" w:lastRowLastColumn="0"/>
+            </w:pPr>
+            <w:r>
+              <w:rPr>
+                <w:rFonts w:hint="eastAsia"/>
+              </w:rPr>
+              <w:t>系统记录/校方数据，系统计算</w:t>
+            </w:r>
+          </w:p>
+        </w:tc>
+      </w:tr>
+      <w:tr>
+        <w:trPr>
+          <w:cnfStyle w:val="000000100000" w:firstRow="0" w:lastRow="0" w:firstColumn="0" w:lastColumn="0" w:oddVBand="0" w:evenVBand="0" w:oddHBand="1" w:evenHBand="0" w:firstRowFirstColumn="0" w:firstRowLastColumn="0" w:lastRowFirstColumn="0" w:lastRowLastColumn="0"/>
+        </w:trPr>
+        <w:tc>
+          <w:tcPr>
+            <w:cnfStyle w:val="001000000000" w:firstRow="0" w:lastRow="0" w:firstColumn="1" w:lastColumn="0" w:oddVBand="0" w:evenVBand="0" w:oddHBand="0" w:evenHBand="0" w:firstRowFirstColumn="0" w:firstRowLastColumn="0" w:lastRowFirstColumn="0" w:lastRowLastColumn="0"/>
+            <w:tcW w:w="2972" w:type="dxa"/>
+          </w:tcPr>
+          <w:p>
+            <w:pPr>
+              <w:jc w:val="center"/>
+            </w:pPr>
+            <w:r>
+              <w:rPr>
+                <w:rFonts w:hint="eastAsia"/>
+              </w:rPr>
+              <w:t>理想标准</w:t>
+            </w:r>
+          </w:p>
+        </w:tc>
+        <w:tc>
+          <w:tcPr>
+            <w:tcW w:w="6804" w:type="dxa"/>
+          </w:tcPr>
+          <w:p>
+            <w:pPr>
+              <w:cnfStyle w:val="000000100000" w:firstRow="0" w:lastRow="0" w:firstColumn="0" w:lastColumn="0" w:oddVBand="0" w:evenVBand="0" w:oddHBand="1" w:evenHBand="0" w:firstRowFirstColumn="0" w:firstRowLastColumn="0" w:lastRowFirstColumn="0" w:lastRowLastColumn="0"/>
+            </w:pPr>
+            <w:r>
+              <w:rPr>
+                <w:rFonts w:hint="eastAsia"/>
+              </w:rPr>
+              <w:t>集中9</w:t>
+            </w:r>
+            <w:r>
+              <w:t>5</w:t>
+            </w:r>
+            <w:r>
+              <w:rPr>
+                <w:rFonts w:hint="eastAsia"/>
+              </w:rPr>
+              <w:t>%</w:t>
+            </w:r>
+          </w:p>
+        </w:tc>
+      </w:tr>
+      <w:tr>
+        <w:tc>
+          <w:tcPr>
+            <w:cnfStyle w:val="001000000000" w:firstRow="0" w:lastRow="0" w:firstColumn="1" w:lastColumn="0" w:oddVBand="0" w:evenVBand="0" w:oddHBand="0" w:evenHBand="0" w:firstRowFirstColumn="0" w:firstRowLastColumn="0" w:lastRowFirstColumn="0" w:lastRowLastColumn="0"/>
+            <w:tcW w:w="2972" w:type="dxa"/>
+          </w:tcPr>
+          <w:p>
+            <w:pPr>
+              <w:jc w:val="center"/>
+            </w:pPr>
+            <w:r>
+              <w:rPr>
+                <w:rFonts w:hint="eastAsia"/>
+              </w:rPr>
+              <w:t>一般标准</w:t>
+            </w:r>
+          </w:p>
+        </w:tc>
+        <w:tc>
+          <w:tcPr>
+            <w:tcW w:w="6804" w:type="dxa"/>
+          </w:tcPr>
+          <w:p>
+            <w:pPr>
+              <w:cnfStyle w:val="000000000000" w:firstRow="0" w:lastRow="0" w:firstColumn="0" w:lastColumn="0" w:oddVBand="0" w:evenVBand="0" w:oddHBand="0" w:evenHBand="0" w:firstRowFirstColumn="0" w:firstRowLastColumn="0" w:lastRowFirstColumn="0" w:lastRowLastColumn="0"/>
+            </w:pPr>
+            <w:r>
+              <w:rPr>
+                <w:rFonts w:hint="eastAsia"/>
+              </w:rPr>
+              <w:t>集中85%</w:t>
+            </w:r>
+          </w:p>
+        </w:tc>
+      </w:tr>
+      <w:tr>
+        <w:trPr>
+          <w:cnfStyle w:val="000000100000" w:firstRow="0" w:lastRow="0" w:firstColumn="0" w:lastColumn="0" w:oddVBand="0" w:evenVBand="0" w:oddHBand="1" w:evenHBand="0" w:firstRowFirstColumn="0" w:firstRowLastColumn="0" w:lastRowFirstColumn="0" w:lastRowLastColumn="0"/>
+        </w:trPr>
+        <w:tc>
+          <w:tcPr>
+            <w:cnfStyle w:val="001000000000" w:firstRow="0" w:lastRow="0" w:firstColumn="1" w:lastColumn="0" w:oddVBand="0" w:evenVBand="0" w:oddHBand="0" w:evenHBand="0" w:firstRowFirstColumn="0" w:firstRowLastColumn="0" w:lastRowFirstColumn="0" w:lastRowLastColumn="0"/>
+            <w:tcW w:w="2972" w:type="dxa"/>
+          </w:tcPr>
+          <w:p>
+            <w:pPr>
+              <w:jc w:val="center"/>
+            </w:pPr>
+            <w:r>
+              <w:rPr>
+                <w:rFonts w:hint="eastAsia"/>
+              </w:rPr>
+              <w:t>最低标准</w:t>
+            </w:r>
+          </w:p>
+        </w:tc>
+        <w:tc>
+          <w:tcPr>
+            <w:tcW w:w="6804" w:type="dxa"/>
+          </w:tcPr>
+          <w:p>
+            <w:pPr>
+              <w:cnfStyle w:val="000000100000" w:firstRow="0" w:lastRow="0" w:firstColumn="0" w:lastColumn="0" w:oddVBand="0" w:evenVBand="0" w:oddHBand="1" w:evenHBand="0" w:firstRowFirstColumn="0" w:firstRowLastColumn="0" w:lastRowFirstColumn="0" w:lastRowLastColumn="0"/>
+            </w:pPr>
+            <w:r>
+              <w:rPr>
+                <w:rFonts w:hint="eastAsia"/>
+              </w:rPr>
+              <w:t>集中60%</w:t>
+            </w:r>
+          </w:p>
+        </w:tc>
+      </w:tr>
+      <w:tr>
+        <w:tc>
+          <w:tcPr>
+            <w:cnfStyle w:val="001000000000" w:firstRow="0" w:lastRow="0" w:firstColumn="1" w:lastColumn="0" w:oddVBand="0" w:evenVBand="0" w:oddHBand="0" w:evenHBand="0" w:firstRowFirstColumn="0" w:firstRowLastColumn="0" w:lastRowFirstColumn="0" w:lastRowLastColumn="0"/>
+            <w:tcW w:w="2972" w:type="dxa"/>
+            <w:shd w:val="clear" w:color="auto" w:fill="5B9BD5" w:themeFill="accent1"/>
+          </w:tcPr>
+          <w:p>
+            <w:pPr>
+              <w:jc w:val="center"/>
+              <w:rPr>
+                <w:color w:val="FFFFFF" w:themeColor="background1"/>
+              </w:rPr>
+            </w:pPr>
+            <w:r>
+              <w:rPr>
+                <w:rFonts w:hint="eastAsia"/>
+                <w:color w:val="FFFFFF" w:themeColor="background1"/>
+              </w:rPr>
+              <w:t>业务目标ID</w:t>
+            </w:r>
+          </w:p>
+        </w:tc>
+        <w:tc>
+          <w:tcPr>
+            <w:tcW w:w="6804" w:type="dxa"/>
+            <w:shd w:val="clear" w:color="auto" w:fill="5B9BD5" w:themeFill="accent1"/>
+          </w:tcPr>
+          <w:p>
+            <w:pPr>
+              <w:jc w:val="center"/>
+              <w:cnfStyle w:val="000000000000" w:firstRow="0" w:lastRow="0" w:firstColumn="0" w:lastColumn="0" w:oddVBand="0" w:evenVBand="0" w:oddHBand="0" w:evenHBand="0" w:firstRowFirstColumn="0" w:firstRowLastColumn="0" w:lastRowFirstColumn="0" w:lastRowLastColumn="0"/>
+              <w:rPr>
+                <w:b/>
+                <w:color w:val="FFFFFF" w:themeColor="background1"/>
+              </w:rPr>
+            </w:pPr>
+            <w:r>
+              <w:rPr>
+                <w:rFonts w:hint="eastAsia"/>
+                <w:b/>
+                <w:color w:val="FFFFFF" w:themeColor="background1"/>
+              </w:rPr>
+              <w:t>BO-03</w:t>
+            </w:r>
+          </w:p>
+        </w:tc>
+      </w:tr>
+      <w:tr>
+        <w:trPr>
+          <w:cnfStyle w:val="000000100000" w:firstRow="0" w:lastRow="0" w:firstColumn="0" w:lastColumn="0" w:oddVBand="0" w:evenVBand="0" w:oddHBand="1" w:evenHBand="0" w:firstRowFirstColumn="0" w:firstRowLastColumn="0" w:lastRowFirstColumn="0" w:lastRowLastColumn="0"/>
+        </w:trPr>
+        <w:tc>
+          <w:tcPr>
+            <w:cnfStyle w:val="001000000000" w:firstRow="0" w:lastRow="0" w:firstColumn="1" w:lastColumn="0" w:oddVBand="0" w:evenVBand="0" w:oddHBand="0" w:evenHBand="0" w:firstRowFirstColumn="0" w:firstRowLastColumn="0" w:lastRowFirstColumn="0" w:lastRowLastColumn="0"/>
+            <w:tcW w:w="2972" w:type="dxa"/>
+          </w:tcPr>
+          <w:p>
+            <w:pPr>
+              <w:jc w:val="center"/>
+            </w:pPr>
+            <w:r>
+              <w:rPr>
+                <w:rFonts w:hint="eastAsia"/>
+              </w:rPr>
+              <w:t>内容</w:t>
+            </w:r>
+          </w:p>
+        </w:tc>
+        <w:tc>
+          <w:tcPr>
+            <w:tcW w:w="6804" w:type="dxa"/>
+          </w:tcPr>
+          <w:p>
+            <w:pPr>
+              <w:cnfStyle w:val="000000100000" w:firstRow="0" w:lastRow="0" w:firstColumn="0" w:lastColumn="0" w:oddVBand="0" w:evenVBand="0" w:oddHBand="1" w:evenHBand="0" w:firstRowFirstColumn="0" w:firstRowLastColumn="0" w:lastRowFirstColumn="0" w:lastRowLastColumn="0"/>
+            </w:pPr>
+            <w:r>
+              <w:rPr>
+                <w:rFonts w:hint="eastAsia"/>
+              </w:rPr>
+              <w:t>在第一版系统上线后半年内，减少学生遗忘活动的现象</w:t>
+            </w:r>
+          </w:p>
+        </w:tc>
+      </w:tr>
+      <w:tr>
+        <w:tc>
+          <w:tcPr>
+            <w:cnfStyle w:val="001000000000" w:firstRow="0" w:lastRow="0" w:firstColumn="1" w:lastColumn="0" w:oddVBand="0" w:evenVBand="0" w:oddHBand="0" w:evenHBand="0" w:firstRowFirstColumn="0" w:firstRowLastColumn="0" w:lastRowFirstColumn="0" w:lastRowLastColumn="0"/>
+            <w:tcW w:w="2972" w:type="dxa"/>
+          </w:tcPr>
+          <w:p>
+            <w:pPr>
+              <w:jc w:val="center"/>
+            </w:pPr>
+            <w:r>
+              <w:rPr>
+                <w:rFonts w:hint="eastAsia"/>
+              </w:rPr>
+              <w:t>度量标准（Scale）</w:t>
+            </w:r>
+          </w:p>
+        </w:tc>
+        <w:tc>
+          <w:tcPr>
+            <w:tcW w:w="6804" w:type="dxa"/>
+          </w:tcPr>
+          <w:p>
+            <w:pPr>
+              <w:cnfStyle w:val="000000000000" w:firstRow="0" w:lastRow="0" w:firstColumn="0" w:lastColumn="0" w:oddVBand="0" w:evenVBand="0" w:oddHBand="0" w:evenHBand="0" w:firstRowFirstColumn="0" w:firstRowLastColumn="0" w:lastRowFirstColumn="0" w:lastRowLastColumn="0"/>
+            </w:pPr>
+            <w:r>
+              <w:rPr>
+                <w:rFonts w:hint="eastAsia"/>
+              </w:rPr>
+              <w:t>设置提醒的活动数量</w:t>
+            </w:r>
+          </w:p>
+        </w:tc>
+      </w:tr>
+      <w:tr>
+        <w:trPr>
+          <w:cnfStyle w:val="000000100000" w:firstRow="0" w:lastRow="0" w:firstColumn="0" w:lastColumn="0" w:oddVBand="0" w:evenVBand="0" w:oddHBand="1" w:evenHBand="0" w:firstRowFirstColumn="0" w:firstRowLastColumn="0" w:lastRowFirstColumn="0" w:lastRowLastColumn="0"/>
+        </w:trPr>
+        <w:tc>
+          <w:tcPr>
+            <w:cnfStyle w:val="001000000000" w:firstRow="0" w:lastRow="0" w:firstColumn="1" w:lastColumn="0" w:oddVBand="0" w:evenVBand="0" w:oddHBand="0" w:evenHBand="0" w:firstRowFirstColumn="0" w:firstRowLastColumn="0" w:lastRowFirstColumn="0" w:lastRowLastColumn="0"/>
+            <w:tcW w:w="2972" w:type="dxa"/>
+          </w:tcPr>
+          <w:p>
+            <w:pPr>
+              <w:jc w:val="center"/>
+            </w:pPr>
+            <w:r>
+              <w:rPr>
+                <w:rFonts w:hint="eastAsia"/>
+              </w:rPr>
+              <w:t>计量方法（Meter）</w:t>
+            </w:r>
+          </w:p>
+        </w:tc>
+        <w:tc>
+          <w:tcPr>
+            <w:tcW w:w="6804" w:type="dxa"/>
+          </w:tcPr>
+          <w:p>
+            <w:pPr>
+              <w:cnfStyle w:val="000000100000" w:firstRow="0" w:lastRow="0" w:firstColumn="0" w:lastColumn="0" w:oddVBand="0" w:evenVBand="0" w:oddHBand="1" w:evenHBand="0" w:firstRowFirstColumn="0" w:firstRowLastColumn="0" w:lastRowFirstColumn="0" w:lastRowLastColumn="0"/>
+            </w:pPr>
+            <w:r>
+              <w:rPr>
+                <w:rFonts w:hint="eastAsia"/>
+              </w:rPr>
+              <w:t>系统记录</w:t>
+            </w:r>
+          </w:p>
+        </w:tc>
+      </w:tr>
+      <w:tr>
+        <w:tc>
+          <w:tcPr>
+            <w:cnfStyle w:val="001000000000" w:firstRow="0" w:lastRow="0" w:firstColumn="1" w:lastColumn="0" w:oddVBand="0" w:evenVBand="0" w:oddHBand="0" w:evenHBand="0" w:firstRowFirstColumn="0" w:firstRowLastColumn="0" w:lastRowFirstColumn="0" w:lastRowLastColumn="0"/>
+            <w:tcW w:w="2972" w:type="dxa"/>
+          </w:tcPr>
+          <w:p>
+            <w:pPr>
+              <w:jc w:val="center"/>
+            </w:pPr>
+            <w:r>
+              <w:rPr>
+                <w:rFonts w:hint="eastAsia"/>
+              </w:rPr>
+              <w:t>理想标准</w:t>
+            </w:r>
+          </w:p>
+        </w:tc>
+        <w:tc>
+          <w:tcPr>
+            <w:tcW w:w="6804" w:type="dxa"/>
+          </w:tcPr>
+          <w:p>
+            <w:pPr>
+              <w:cnfStyle w:val="000000000000" w:firstRow="0" w:lastRow="0" w:firstColumn="0" w:lastColumn="0" w:oddVBand="0" w:evenVBand="0" w:oddHBand="0" w:evenHBand="0" w:firstRowFirstColumn="0" w:firstRowLastColumn="0" w:lastRowFirstColumn="0" w:lastRowLastColumn="0"/>
+            </w:pPr>
+            <w:r>
+              <w:rPr>
+                <w:rFonts w:hint="eastAsia"/>
+              </w:rPr>
+              <w:t xml:space="preserve">提醒活动数量达到500 </w:t>
+            </w:r>
+          </w:p>
+        </w:tc>
+      </w:tr>
+      <w:tr>
+        <w:trPr>
+          <w:cnfStyle w:val="000000100000" w:firstRow="0" w:lastRow="0" w:firstColumn="0" w:lastColumn="0" w:oddVBand="0" w:evenVBand="0" w:oddHBand="1" w:evenHBand="0" w:firstRowFirstColumn="0" w:firstRowLastColumn="0" w:lastRowFirstColumn="0" w:lastRowLastColumn="0"/>
+        </w:trPr>
+        <w:tc>
+          <w:tcPr>
+            <w:cnfStyle w:val="001000000000" w:firstRow="0" w:lastRow="0" w:firstColumn="1" w:lastColumn="0" w:oddVBand="0" w:evenVBand="0" w:oddHBand="0" w:evenHBand="0" w:firstRowFirstColumn="0" w:firstRowLastColumn="0" w:lastRowFirstColumn="0" w:lastRowLastColumn="0"/>
+            <w:tcW w:w="2972" w:type="dxa"/>
+          </w:tcPr>
+          <w:p>
+            <w:pPr>
+              <w:jc w:val="center"/>
+            </w:pPr>
+            <w:r>
+              <w:rPr>
+                <w:rFonts w:hint="eastAsia"/>
+              </w:rPr>
+              <w:t>一般标准</w:t>
+            </w:r>
+          </w:p>
+        </w:tc>
+        <w:tc>
+          <w:tcPr>
+            <w:tcW w:w="6804" w:type="dxa"/>
+          </w:tcPr>
+          <w:p>
+            <w:pPr>
+              <w:cnfStyle w:val="000000100000" w:firstRow="0" w:lastRow="0" w:firstColumn="0" w:lastColumn="0" w:oddVBand="0" w:evenVBand="0" w:oddHBand="1" w:evenHBand="0" w:firstRowFirstColumn="0" w:firstRowLastColumn="0" w:lastRowFirstColumn="0" w:lastRowLastColumn="0"/>
+            </w:pPr>
+            <w:r>
+              <w:rPr>
+                <w:rFonts w:hint="eastAsia"/>
+              </w:rPr>
+              <w:t>提醒活动数量达到300</w:t>
+            </w:r>
+          </w:p>
+        </w:tc>
+      </w:tr>
+      <w:tr>
+        <w:tc>
+          <w:tcPr>
+            <w:cnfStyle w:val="001000000000" w:firstRow="0" w:lastRow="0" w:firstColumn="1" w:lastColumn="0" w:oddVBand="0" w:evenVBand="0" w:oddHBand="0" w:evenHBand="0" w:firstRowFirstColumn="0" w:firstRowLastColumn="0" w:lastRowFirstColumn="0" w:lastRowLastColumn="0"/>
+            <w:tcW w:w="2972" w:type="dxa"/>
+          </w:tcPr>
+          <w:p>
+            <w:pPr>
+              <w:jc w:val="center"/>
+            </w:pPr>
+            <w:r>
+              <w:rPr>
+                <w:rFonts w:hint="eastAsia"/>
+              </w:rPr>
+              <w:t>最低标准</w:t>
+            </w:r>
+          </w:p>
+        </w:tc>
+        <w:tc>
+          <w:tcPr>
+            <w:tcW w:w="6804" w:type="dxa"/>
+          </w:tcPr>
+          <w:p>
+            <w:pPr>
+              <w:cnfStyle w:val="000000000000" w:firstRow="0" w:lastRow="0" w:firstColumn="0" w:lastColumn="0" w:oddVBand="0" w:evenVBand="0" w:oddHBand="0" w:evenHBand="0" w:firstRowFirstColumn="0" w:firstRowLastColumn="0" w:lastRowFirstColumn="0" w:lastRowLastColumn="0"/>
+            </w:pPr>
+            <w:r>
+              <w:rPr>
+                <w:rFonts w:hint="eastAsia"/>
+              </w:rPr>
+              <w:t>提醒活动数量达到200</w:t>
+            </w:r>
+          </w:p>
+        </w:tc>
+      </w:tr>
+      <w:tr>
+        <w:trPr>
+          <w:cnfStyle w:val="000000100000" w:firstRow="0" w:lastRow="0" w:firstColumn="0" w:lastColumn="0" w:oddVBand="0" w:evenVBand="0" w:oddHBand="1" w:evenHBand="0" w:firstRowFirstColumn="0" w:firstRowLastColumn="0" w:lastRowFirstColumn="0" w:lastRowLastColumn="0"/>
+        </w:trPr>
+        <w:tc>
+          <w:tcPr>
+            <w:cnfStyle w:val="001000000000" w:firstRow="0" w:lastRow="0" w:firstColumn="1" w:lastColumn="0" w:oddVBand="0" w:evenVBand="0" w:oddHBand="0" w:evenHBand="0" w:firstRowFirstColumn="0" w:firstRowLastColumn="0" w:lastRowFirstColumn="0" w:lastRowLastColumn="0"/>
+            <w:tcW w:w="2972" w:type="dxa"/>
+            <w:shd w:val="clear" w:color="auto" w:fill="5B9BD5" w:themeFill="accent1"/>
+          </w:tcPr>
+          <w:p>
+            <w:pPr>
+              <w:jc w:val="center"/>
+              <w:rPr>
+                <w:color w:val="FFFFFF" w:themeColor="background1"/>
+              </w:rPr>
+            </w:pPr>
+            <w:r>
+              <w:rPr>
+                <w:rFonts w:hint="eastAsia"/>
+                <w:color w:val="FFFFFF" w:themeColor="background1"/>
+              </w:rPr>
+              <w:t>业务目标ID</w:t>
+            </w:r>
+          </w:p>
+        </w:tc>
+        <w:tc>
+          <w:tcPr>
+            <w:tcW w:w="6804" w:type="dxa"/>
+            <w:shd w:val="clear" w:color="auto" w:fill="5B9BD5" w:themeFill="accent1"/>
+          </w:tcPr>
+          <w:p>
+            <w:pPr>
+              <w:jc w:val="center"/>
+              <w:cnfStyle w:val="000000100000" w:firstRow="0" w:lastRow="0" w:firstColumn="0" w:lastColumn="0" w:oddVBand="0" w:evenVBand="0" w:oddHBand="1" w:evenHBand="0" w:firstRowFirstColumn="0" w:firstRowLastColumn="0" w:lastRowFirstColumn="0" w:lastRowLastColumn="0"/>
+              <w:rPr>
+                <w:b/>
+                <w:color w:val="FFFFFF" w:themeColor="background1"/>
+              </w:rPr>
+            </w:pPr>
+            <w:r>
+              <w:rPr>
+                <w:rFonts w:hint="eastAsia"/>
+                <w:b/>
+                <w:color w:val="FFFFFF" w:themeColor="background1"/>
+              </w:rPr>
+              <w:t>BO-0</w:t>
+            </w:r>
+            <w:r>
+              <w:rPr>
+                <w:b/>
+                <w:color w:val="FFFFFF" w:themeColor="background1"/>
+              </w:rPr>
+              <w:t>4</w:t>
+            </w:r>
+          </w:p>
+        </w:tc>
+      </w:tr>
+      <w:tr>
+        <w:tc>
+          <w:tcPr>
+            <w:cnfStyle w:val="001000000000" w:firstRow="0" w:lastRow="0" w:firstColumn="1" w:lastColumn="0" w:oddVBand="0" w:evenVBand="0" w:oddHBand="0" w:evenHBand="0" w:firstRowFirstColumn="0" w:firstRowLastColumn="0" w:lastRowFirstColumn="0" w:lastRowLastColumn="0"/>
+            <w:tcW w:w="2972" w:type="dxa"/>
+          </w:tcPr>
+          <w:p>
+            <w:pPr>
+              <w:jc w:val="center"/>
+            </w:pPr>
+            <w:r>
+              <w:rPr>
+                <w:rFonts w:hint="eastAsia"/>
+              </w:rPr>
+              <w:t>内容</w:t>
+            </w:r>
+          </w:p>
+        </w:tc>
+        <w:tc>
+          <w:tcPr>
+            <w:tcW w:w="6804" w:type="dxa"/>
+          </w:tcPr>
+          <w:p>
+            <w:pPr>
+              <w:cnfStyle w:val="000000000000" w:firstRow="0" w:lastRow="0" w:firstColumn="0" w:lastColumn="0" w:oddVBand="0" w:evenVBand="0" w:oddHBand="0" w:evenHBand="0" w:firstRowFirstColumn="0" w:firstRowLastColumn="0" w:lastRowFirstColumn="0" w:lastRowLastColumn="0"/>
+            </w:pPr>
+            <w:r>
+              <w:rPr>
+                <w:rFonts w:hint="eastAsia"/>
+              </w:rPr>
+              <w:t>在第一版系统上线后半年内，提高社团活动出席率</w:t>
+            </w:r>
+          </w:p>
+        </w:tc>
+      </w:tr>
+      <w:tr>
+        <w:trPr>
+          <w:cnfStyle w:val="000000100000" w:firstRow="0" w:lastRow="0" w:firstColumn="0" w:lastColumn="0" w:oddVBand="0" w:evenVBand="0" w:oddHBand="1" w:evenHBand="0" w:firstRowFirstColumn="0" w:firstRowLastColumn="0" w:lastRowFirstColumn="0" w:lastRowLastColumn="0"/>
+        </w:trPr>
+        <w:tc>
+          <w:tcPr>
+            <w:cnfStyle w:val="001000000000" w:firstRow="0" w:lastRow="0" w:firstColumn="1" w:lastColumn="0" w:oddVBand="0" w:evenVBand="0" w:oddHBand="0" w:evenHBand="0" w:firstRowFirstColumn="0" w:firstRowLastColumn="0" w:lastRowFirstColumn="0" w:lastRowLastColumn="0"/>
+            <w:tcW w:w="2972" w:type="dxa"/>
+          </w:tcPr>
+          <w:p>
+            <w:pPr>
+              <w:jc w:val="center"/>
+            </w:pPr>
+            <w:r>
+              <w:rPr>
+                <w:rFonts w:hint="eastAsia"/>
+              </w:rPr>
+              <w:t>度量标准（Scale）</w:t>
+            </w:r>
+          </w:p>
+        </w:tc>
+        <w:tc>
+          <w:tcPr>
+            <w:tcW w:w="6804" w:type="dxa"/>
+          </w:tcPr>
+          <w:p>
+            <w:pPr>
+              <w:cnfStyle w:val="000000100000" w:firstRow="0" w:lastRow="0" w:firstColumn="0" w:lastColumn="0" w:oddVBand="0" w:evenVBand="0" w:oddHBand="1" w:evenHBand="0" w:firstRowFirstColumn="0" w:firstRowLastColumn="0" w:lastRowFirstColumn="0" w:lastRowLastColumn="0"/>
+            </w:pPr>
+            <w:r>
+              <w:rPr>
+                <w:rFonts w:hint="eastAsia"/>
+              </w:rPr>
+              <w:t>系统投入使用后出席人数-去年活动出席人数）/去年出席活动总人数</w:t>
+            </w:r>
+          </w:p>
+        </w:tc>
+      </w:tr>
+      <w:tr>
+        <w:tc>
+          <w:tcPr>
+            <w:cnfStyle w:val="001000000000" w:firstRow="0" w:lastRow="0" w:firstColumn="1" w:lastColumn="0" w:oddVBand="0" w:evenVBand="0" w:oddHBand="0" w:evenHBand="0" w:firstRowFirstColumn="0" w:firstRowLastColumn="0" w:lastRowFirstColumn="0" w:lastRowLastColumn="0"/>
+            <w:tcW w:w="2972" w:type="dxa"/>
+          </w:tcPr>
+          <w:p>
+            <w:pPr>
+              <w:jc w:val="center"/>
+            </w:pPr>
+            <w:r>
+              <w:rPr>
+                <w:rFonts w:hint="eastAsia"/>
+              </w:rPr>
+              <w:t>计量方法（Meter）</w:t>
+            </w:r>
+          </w:p>
+        </w:tc>
+        <w:tc>
+          <w:tcPr>
+            <w:tcW w:w="6804" w:type="dxa"/>
+          </w:tcPr>
+          <w:p>
+            <w:pPr>
+              <w:cnfStyle w:val="000000000000" w:firstRow="0" w:lastRow="0" w:firstColumn="0" w:lastColumn="0" w:oddVBand="0" w:evenVBand="0" w:oddHBand="0" w:evenHBand="0" w:firstRowFirstColumn="0" w:firstRowLastColumn="0" w:lastRowFirstColumn="0" w:lastRowLastColumn="0"/>
+            </w:pPr>
+            <w:r>
+              <w:rPr>
+                <w:rFonts w:hint="eastAsia"/>
+              </w:rPr>
+              <w:t>线下统计</w:t>
+            </w:r>
+          </w:p>
+        </w:tc>
+      </w:tr>
+      <w:tr>
+        <w:trPr>
+          <w:cnfStyle w:val="000000100000" w:firstRow="0" w:lastRow="0" w:firstColumn="0" w:lastColumn="0" w:oddVBand="0" w:evenVBand="0" w:oddHBand="1" w:evenHBand="0" w:firstRowFirstColumn="0" w:firstRowLastColumn="0" w:lastRowFirstColumn="0" w:lastRowLastColumn="0"/>
+        </w:trPr>
+        <w:tc>
+          <w:tcPr>
+            <w:cnfStyle w:val="001000000000" w:firstRow="0" w:lastRow="0" w:firstColumn="1" w:lastColumn="0" w:oddVBand="0" w:evenVBand="0" w:oddHBand="0" w:evenHBand="0" w:firstRowFirstColumn="0" w:firstRowLastColumn="0" w:lastRowFirstColumn="0" w:lastRowLastColumn="0"/>
+            <w:tcW w:w="2972" w:type="dxa"/>
+          </w:tcPr>
+          <w:p>
+            <w:pPr>
+              <w:jc w:val="center"/>
+            </w:pPr>
+            <w:r>
+              <w:rPr>
+                <w:rFonts w:hint="eastAsia"/>
+              </w:rPr>
+              <w:t>理想标准</w:t>
+            </w:r>
+          </w:p>
+        </w:tc>
+        <w:tc>
+          <w:tcPr>
+            <w:tcW w:w="6804" w:type="dxa"/>
+          </w:tcPr>
+          <w:p>
+            <w:pPr>
+              <w:cnfStyle w:val="000000100000" w:firstRow="0" w:lastRow="0" w:firstColumn="0" w:lastColumn="0" w:oddVBand="0" w:evenVBand="0" w:oddHBand="1" w:evenHBand="0" w:firstRowFirstColumn="0" w:firstRowLastColumn="0" w:lastRowFirstColumn="0" w:lastRowLastColumn="0"/>
+            </w:pPr>
+            <w:r>
+              <w:rPr>
+                <w:rFonts w:hint="eastAsia"/>
+              </w:rPr>
+              <w:t>出席率提高25%</w:t>
+            </w:r>
+          </w:p>
+        </w:tc>
+      </w:tr>
+      <w:tr>
+        <w:tc>
+          <w:tcPr>
+            <w:cnfStyle w:val="001000000000" w:firstRow="0" w:lastRow="0" w:firstColumn="1" w:lastColumn="0" w:oddVBand="0" w:evenVBand="0" w:oddHBand="0" w:evenHBand="0" w:firstRowFirstColumn="0" w:firstRowLastColumn="0" w:lastRowFirstColumn="0" w:lastRowLastColumn="0"/>
+            <w:tcW w:w="2972" w:type="dxa"/>
+          </w:tcPr>
+          <w:p>
+            <w:pPr>
+              <w:jc w:val="center"/>
+            </w:pPr>
+            <w:r>
+              <w:rPr>
+                <w:rFonts w:hint="eastAsia"/>
+              </w:rPr>
+              <w:t>一般标准</w:t>
+            </w:r>
+          </w:p>
+        </w:tc>
+        <w:tc>
+          <w:tcPr>
+            <w:tcW w:w="6804" w:type="dxa"/>
+          </w:tcPr>
+          <w:p>
+            <w:pPr>
+              <w:cnfStyle w:val="000000000000" w:firstRow="0" w:lastRow="0" w:firstColumn="0" w:lastColumn="0" w:oddVBand="0" w:evenVBand="0" w:oddHBand="0" w:evenHBand="0" w:firstRowFirstColumn="0" w:firstRowLastColumn="0" w:lastRowFirstColumn="0" w:lastRowLastColumn="0"/>
+            </w:pPr>
+            <w:r>
+              <w:rPr>
+                <w:rFonts w:hint="eastAsia"/>
+              </w:rPr>
+              <w:t>出席率提高15%</w:t>
+            </w:r>
+          </w:p>
+        </w:tc>
+      </w:tr>
+      <w:tr>
+        <w:trPr>
+          <w:cnfStyle w:val="000000100000" w:firstRow="0" w:lastRow="0" w:firstColumn="0" w:lastColumn="0" w:oddVBand="0" w:evenVBand="0" w:oddHBand="1" w:evenHBand="0" w:firstRowFirstColumn="0" w:firstRowLastColumn="0" w:lastRowFirstColumn="0" w:lastRowLastColumn="0"/>
+        </w:trPr>
+        <w:tc>
+          <w:tcPr>
+            <w:cnfStyle w:val="001000000000" w:firstRow="0" w:lastRow="0" w:firstColumn="1" w:lastColumn="0" w:oddVBand="0" w:evenVBand="0" w:oddHBand="0" w:evenHBand="0" w:firstRowFirstColumn="0" w:firstRowLastColumn="0" w:lastRowFirstColumn="0" w:lastRowLastColumn="0"/>
+            <w:tcW w:w="2972" w:type="dxa"/>
+          </w:tcPr>
+          <w:p>
+            <w:pPr>
+              <w:jc w:val="center"/>
+            </w:pPr>
+            <w:r>
+              <w:rPr>
+                <w:rFonts w:hint="eastAsia"/>
+              </w:rPr>
+              <w:t>最低标准</w:t>
+            </w:r>
+          </w:p>
+        </w:tc>
+        <w:tc>
+          <w:tcPr>
+            <w:tcW w:w="6804" w:type="dxa"/>
+          </w:tcPr>
+          <w:p>
+            <w:pPr>
+              <w:cnfStyle w:val="000000100000" w:firstRow="0" w:lastRow="0" w:firstColumn="0" w:lastColumn="0" w:oddVBand="0" w:evenVBand="0" w:oddHBand="1" w:evenHBand="0" w:firstRowFirstColumn="0" w:firstRowLastColumn="0" w:lastRowFirstColumn="0" w:lastRowLastColumn="0"/>
+            </w:pPr>
+            <w:r>
+              <w:rPr>
+                <w:rFonts w:hint="eastAsia"/>
+              </w:rPr>
+              <w:t>出席率提高10%</w:t>
+            </w:r>
+          </w:p>
+        </w:tc>
+      </w:tr>
+    </w:tbl>
+    <w:p>
+      <w:pPr>
+        <w:rPr>
+          <w:rFonts w:hint="eastAsia"/>
+        </w:rPr>
+      </w:pPr>
     </w:p>
     <w:p>
       <w:pPr>
@@ -4628,20 +7680,28 @@
           <w:numId w:val="1"/>
         </w:numPr>
       </w:pPr>
+      <w:bookmarkStart w:id="6" w:name="_Toc464294417"/>
       <w:r>
         <w:rPr>
           <w:rFonts w:hint="eastAsia"/>
         </w:rPr>
-        <w:lastRenderedPageBreak/>
         <w:t>成功标准</w:t>
       </w:r>
+      <w:bookmarkEnd w:id="6"/>
     </w:p>
     <w:p>
       <w:r>
-        <w:rPr>
-          <w:rFonts w:hint="eastAsia"/>
-        </w:rPr>
-        <w:t>//todo</w:t>
+        <w:t>SC-01：在第一版系统上线之后半年内，注册用户达到500人；</w:t>
+      </w:r>
+    </w:p>
+    <w:p>
+      <w:r>
+        <w:t>SC-02：在第一版系统上线之后半年内，注册社团（院系组织）数量达到校内总的社团组织数量的85%；</w:t>
+      </w:r>
+    </w:p>
+    <w:p>
+      <w:r>
+        <w:t>SC-03：在第一版系统上线之后半年内，进行满意度调查，满意度达到65%以上。</w:t>
       </w:r>
     </w:p>
     <w:p>
@@ -4652,36 +7712,334 @@
           <w:numId w:val="1"/>
         </w:numPr>
       </w:pPr>
+      <w:bookmarkStart w:id="7" w:name="_Toc464294418"/>
       <w:r>
         <w:rPr>
           <w:rFonts w:hint="eastAsia"/>
         </w:rPr>
         <w:t>业务风险</w:t>
       </w:r>
+      <w:bookmarkEnd w:id="7"/>
     </w:p>
-    <w:p>
-      <w:r>
-        <w:rPr>
-          <w:rFonts w:hint="eastAsia"/>
-        </w:rPr>
-        <w:t>//todo</w:t>
-      </w:r>
-    </w:p>
+    <w:tbl>
+      <w:tblPr>
+        <w:tblStyle w:val="4-1"/>
+        <w:tblW w:w="9776" w:type="dxa"/>
+        <w:tblLook w:val="04A0" w:firstRow="1" w:lastRow="0" w:firstColumn="1" w:lastColumn="0" w:noHBand="0" w:noVBand="1"/>
+      </w:tblPr>
+      <w:tblGrid>
+        <w:gridCol w:w="1831"/>
+        <w:gridCol w:w="4260"/>
+        <w:gridCol w:w="1842"/>
+        <w:gridCol w:w="1843"/>
+      </w:tblGrid>
+      <w:tr>
+        <w:trPr>
+          <w:cnfStyle w:val="100000000000" w:firstRow="1" w:lastRow="0" w:firstColumn="0" w:lastColumn="0" w:oddVBand="0" w:evenVBand="0" w:oddHBand="0" w:evenHBand="0" w:firstRowFirstColumn="0" w:firstRowLastColumn="0" w:lastRowFirstColumn="0" w:lastRowLastColumn="0"/>
+        </w:trPr>
+        <w:tc>
+          <w:tcPr>
+            <w:cnfStyle w:val="001000000000" w:firstRow="0" w:lastRow="0" w:firstColumn="1" w:lastColumn="0" w:oddVBand="0" w:evenVBand="0" w:oddHBand="0" w:evenHBand="0" w:firstRowFirstColumn="0" w:firstRowLastColumn="0" w:lastRowFirstColumn="0" w:lastRowLastColumn="0"/>
+            <w:tcW w:w="1831" w:type="dxa"/>
+          </w:tcPr>
+          <w:p>
+            <w:pPr>
+              <w:jc w:val="center"/>
+            </w:pPr>
+            <w:r>
+              <w:rPr>
+                <w:rFonts w:hint="eastAsia"/>
+              </w:rPr>
+              <w:t>风险</w:t>
+            </w:r>
+            <w:r>
+              <w:rPr>
+                <w:rFonts w:hint="eastAsia"/>
+              </w:rPr>
+              <w:t>ID</w:t>
+            </w:r>
+          </w:p>
+        </w:tc>
+        <w:tc>
+          <w:tcPr>
+            <w:tcW w:w="4260" w:type="dxa"/>
+          </w:tcPr>
+          <w:p>
+            <w:pPr>
+              <w:jc w:val="center"/>
+              <w:cnfStyle w:val="100000000000" w:firstRow="1" w:lastRow="0" w:firstColumn="0" w:lastColumn="0" w:oddVBand="0" w:evenVBand="0" w:oddHBand="0" w:evenHBand="0" w:firstRowFirstColumn="0" w:firstRowLastColumn="0" w:lastRowFirstColumn="0" w:lastRowLastColumn="0"/>
+            </w:pPr>
+            <w:r>
+              <w:rPr>
+                <w:rFonts w:hint="eastAsia"/>
+              </w:rPr>
+              <w:t>风险描述</w:t>
+            </w:r>
+          </w:p>
+        </w:tc>
+        <w:tc>
+          <w:tcPr>
+            <w:tcW w:w="1842" w:type="dxa"/>
+          </w:tcPr>
+          <w:p>
+            <w:pPr>
+              <w:jc w:val="center"/>
+              <w:cnfStyle w:val="100000000000" w:firstRow="1" w:lastRow="0" w:firstColumn="0" w:lastColumn="0" w:oddVBand="0" w:evenVBand="0" w:oddHBand="0" w:evenHBand="0" w:firstRowFirstColumn="0" w:firstRowLastColumn="0" w:lastRowFirstColumn="0" w:lastRowLastColumn="0"/>
+            </w:pPr>
+            <w:r>
+              <w:rPr>
+                <w:rFonts w:hint="eastAsia"/>
+              </w:rPr>
+              <w:t>可能性</w:t>
+            </w:r>
+          </w:p>
+        </w:tc>
+        <w:tc>
+          <w:tcPr>
+            <w:tcW w:w="1843" w:type="dxa"/>
+          </w:tcPr>
+          <w:p>
+            <w:pPr>
+              <w:jc w:val="center"/>
+              <w:cnfStyle w:val="100000000000" w:firstRow="1" w:lastRow="0" w:firstColumn="0" w:lastColumn="0" w:oddVBand="0" w:evenVBand="0" w:oddHBand="0" w:evenHBand="0" w:firstRowFirstColumn="0" w:firstRowLastColumn="0" w:lastRowFirstColumn="0" w:lastRowLastColumn="0"/>
+            </w:pPr>
+            <w:r>
+              <w:rPr>
+                <w:rFonts w:hint="eastAsia"/>
+              </w:rPr>
+              <w:t>影响</w:t>
+            </w:r>
+          </w:p>
+        </w:tc>
+      </w:tr>
+      <w:tr>
+        <w:trPr>
+          <w:cnfStyle w:val="000000100000" w:firstRow="0" w:lastRow="0" w:firstColumn="0" w:lastColumn="0" w:oddVBand="0" w:evenVBand="0" w:oddHBand="1" w:evenHBand="0" w:firstRowFirstColumn="0" w:firstRowLastColumn="0" w:lastRowFirstColumn="0" w:lastRowLastColumn="0"/>
+        </w:trPr>
+        <w:tc>
+          <w:tcPr>
+            <w:cnfStyle w:val="001000000000" w:firstRow="0" w:lastRow="0" w:firstColumn="1" w:lastColumn="0" w:oddVBand="0" w:evenVBand="0" w:oddHBand="0" w:evenHBand="0" w:firstRowFirstColumn="0" w:firstRowLastColumn="0" w:lastRowFirstColumn="0" w:lastRowLastColumn="0"/>
+            <w:tcW w:w="1831" w:type="dxa"/>
+          </w:tcPr>
+          <w:p>
+            <w:pPr>
+              <w:jc w:val="center"/>
+            </w:pPr>
+            <w:r>
+              <w:rPr>
+                <w:rFonts w:hint="eastAsia"/>
+              </w:rPr>
+              <w:t>IR-</w:t>
+            </w:r>
+            <w:r>
+              <w:t>01</w:t>
+            </w:r>
+          </w:p>
+        </w:tc>
+        <w:tc>
+          <w:tcPr>
+            <w:tcW w:w="4260" w:type="dxa"/>
+          </w:tcPr>
+          <w:p>
+            <w:pPr>
+              <w:cnfStyle w:val="000000100000" w:firstRow="0" w:lastRow="0" w:firstColumn="0" w:lastColumn="0" w:oddVBand="0" w:evenVBand="0" w:oddHBand="1" w:evenHBand="0" w:firstRowFirstColumn="0" w:firstRowLastColumn="0" w:lastRowFirstColumn="0" w:lastRowLastColumn="0"/>
+            </w:pPr>
+            <w:r>
+              <w:rPr>
+                <w:rFonts w:hint="eastAsia"/>
+              </w:rPr>
+              <w:t>使用该系统的学生太少</w:t>
+            </w:r>
+          </w:p>
+        </w:tc>
+        <w:tc>
+          <w:tcPr>
+            <w:tcW w:w="1842" w:type="dxa"/>
+          </w:tcPr>
+          <w:p>
+            <w:pPr>
+              <w:cnfStyle w:val="000000100000" w:firstRow="0" w:lastRow="0" w:firstColumn="0" w:lastColumn="0" w:oddVBand="0" w:evenVBand="0" w:oddHBand="1" w:evenHBand="0" w:firstRowFirstColumn="0" w:firstRowLastColumn="0" w:lastRowFirstColumn="0" w:lastRowLastColumn="0"/>
+            </w:pPr>
+            <w:r>
+              <w:rPr>
+                <w:rFonts w:hint="eastAsia"/>
+              </w:rPr>
+              <w:t>0.4</w:t>
+            </w:r>
+          </w:p>
+        </w:tc>
+        <w:tc>
+          <w:tcPr>
+            <w:tcW w:w="1843" w:type="dxa"/>
+          </w:tcPr>
+          <w:p>
+            <w:pPr>
+              <w:cnfStyle w:val="000000100000" w:firstRow="0" w:lastRow="0" w:firstColumn="0" w:lastColumn="0" w:oddVBand="0" w:evenVBand="0" w:oddHBand="1" w:evenHBand="0" w:firstRowFirstColumn="0" w:firstRowLastColumn="0" w:lastRowFirstColumn="0" w:lastRowLastColumn="0"/>
+            </w:pPr>
+            <w:r>
+              <w:rPr>
+                <w:rFonts w:hint="eastAsia"/>
+              </w:rPr>
+              <w:t>9</w:t>
+            </w:r>
+          </w:p>
+        </w:tc>
+      </w:tr>
+      <w:tr>
+        <w:tc>
+          <w:tcPr>
+            <w:cnfStyle w:val="001000000000" w:firstRow="0" w:lastRow="0" w:firstColumn="1" w:lastColumn="0" w:oddVBand="0" w:evenVBand="0" w:oddHBand="0" w:evenHBand="0" w:firstRowFirstColumn="0" w:firstRowLastColumn="0" w:lastRowFirstColumn="0" w:lastRowLastColumn="0"/>
+            <w:tcW w:w="1831" w:type="dxa"/>
+          </w:tcPr>
+          <w:p>
+            <w:pPr>
+              <w:jc w:val="center"/>
+            </w:pPr>
+            <w:r>
+              <w:rPr>
+                <w:rFonts w:hint="eastAsia"/>
+              </w:rPr>
+              <w:t>IR-02</w:t>
+            </w:r>
+          </w:p>
+        </w:tc>
+        <w:tc>
+          <w:tcPr>
+            <w:tcW w:w="4260" w:type="dxa"/>
+          </w:tcPr>
+          <w:p>
+            <w:pPr>
+              <w:cnfStyle w:val="000000000000" w:firstRow="0" w:lastRow="0" w:firstColumn="0" w:lastColumn="0" w:oddVBand="0" w:evenVBand="0" w:oddHBand="0" w:evenHBand="0" w:firstRowFirstColumn="0" w:firstRowLastColumn="0" w:lastRowFirstColumn="0" w:lastRowLastColumn="0"/>
+            </w:pPr>
+            <w:r>
+              <w:rPr>
+                <w:rFonts w:hint="eastAsia"/>
+              </w:rPr>
+              <w:t>使用该系统的社团、组织太少</w:t>
+            </w:r>
+          </w:p>
+        </w:tc>
+        <w:tc>
+          <w:tcPr>
+            <w:tcW w:w="1842" w:type="dxa"/>
+          </w:tcPr>
+          <w:p>
+            <w:pPr>
+              <w:cnfStyle w:val="000000000000" w:firstRow="0" w:lastRow="0" w:firstColumn="0" w:lastColumn="0" w:oddVBand="0" w:evenVBand="0" w:oddHBand="0" w:evenHBand="0" w:firstRowFirstColumn="0" w:firstRowLastColumn="0" w:lastRowFirstColumn="0" w:lastRowLastColumn="0"/>
+            </w:pPr>
+            <w:r>
+              <w:rPr>
+                <w:rFonts w:hint="eastAsia"/>
+              </w:rPr>
+              <w:t>0.3</w:t>
+            </w:r>
+          </w:p>
+        </w:tc>
+        <w:tc>
+          <w:tcPr>
+            <w:tcW w:w="1843" w:type="dxa"/>
+          </w:tcPr>
+          <w:p>
+            <w:pPr>
+              <w:cnfStyle w:val="000000000000" w:firstRow="0" w:lastRow="0" w:firstColumn="0" w:lastColumn="0" w:oddVBand="0" w:evenVBand="0" w:oddHBand="0" w:evenHBand="0" w:firstRowFirstColumn="0" w:firstRowLastColumn="0" w:lastRowFirstColumn="0" w:lastRowLastColumn="0"/>
+            </w:pPr>
+            <w:r>
+              <w:rPr>
+                <w:rFonts w:hint="eastAsia"/>
+              </w:rPr>
+              <w:t>9</w:t>
+            </w:r>
+          </w:p>
+        </w:tc>
+      </w:tr>
+      <w:tr>
+        <w:trPr>
+          <w:cnfStyle w:val="000000100000" w:firstRow="0" w:lastRow="0" w:firstColumn="0" w:lastColumn="0" w:oddVBand="0" w:evenVBand="0" w:oddHBand="1" w:evenHBand="0" w:firstRowFirstColumn="0" w:firstRowLastColumn="0" w:lastRowFirstColumn="0" w:lastRowLastColumn="0"/>
+        </w:trPr>
+        <w:tc>
+          <w:tcPr>
+            <w:cnfStyle w:val="001000000000" w:firstRow="0" w:lastRow="0" w:firstColumn="1" w:lastColumn="0" w:oddVBand="0" w:evenVBand="0" w:oddHBand="0" w:evenHBand="0" w:firstRowFirstColumn="0" w:firstRowLastColumn="0" w:lastRowFirstColumn="0" w:lastRowLastColumn="0"/>
+            <w:tcW w:w="1831" w:type="dxa"/>
+          </w:tcPr>
+          <w:p>
+            <w:pPr>
+              <w:jc w:val="center"/>
+            </w:pPr>
+            <w:r>
+              <w:rPr>
+                <w:rFonts w:hint="eastAsia"/>
+              </w:rPr>
+              <w:t>IR-03</w:t>
+            </w:r>
+          </w:p>
+        </w:tc>
+        <w:tc>
+          <w:tcPr>
+            <w:tcW w:w="4260" w:type="dxa"/>
+          </w:tcPr>
+          <w:p>
+            <w:pPr>
+              <w:cnfStyle w:val="000000100000" w:firstRow="0" w:lastRow="0" w:firstColumn="0" w:lastColumn="0" w:oddVBand="0" w:evenVBand="0" w:oddHBand="1" w:evenHBand="0" w:firstRowFirstColumn="0" w:firstRowLastColumn="0" w:lastRowFirstColumn="0" w:lastRowLastColumn="0"/>
+            </w:pPr>
+            <w:r>
+              <w:rPr>
+                <w:rFonts w:hint="eastAsia"/>
+              </w:rPr>
+              <w:t>发布的活动信息违反法律法规道德规范</w:t>
+            </w:r>
+          </w:p>
+        </w:tc>
+        <w:tc>
+          <w:tcPr>
+            <w:tcW w:w="1842" w:type="dxa"/>
+          </w:tcPr>
+          <w:p>
+            <w:pPr>
+              <w:cnfStyle w:val="000000100000" w:firstRow="0" w:lastRow="0" w:firstColumn="0" w:lastColumn="0" w:oddVBand="0" w:evenVBand="0" w:oddHBand="1" w:evenHBand="0" w:firstRowFirstColumn="0" w:firstRowLastColumn="0" w:lastRowFirstColumn="0" w:lastRowLastColumn="0"/>
+            </w:pPr>
+            <w:r>
+              <w:rPr>
+                <w:rFonts w:hint="eastAsia"/>
+              </w:rPr>
+              <w:t>0.1</w:t>
+            </w:r>
+          </w:p>
+        </w:tc>
+        <w:tc>
+          <w:tcPr>
+            <w:tcW w:w="1843" w:type="dxa"/>
+          </w:tcPr>
+          <w:p>
+            <w:pPr>
+              <w:cnfStyle w:val="000000100000" w:firstRow="0" w:lastRow="0" w:firstColumn="0" w:lastColumn="0" w:oddVBand="0" w:evenVBand="0" w:oddHBand="1" w:evenHBand="0" w:firstRowFirstColumn="0" w:firstRowLastColumn="0" w:lastRowFirstColumn="0" w:lastRowLastColumn="0"/>
+            </w:pPr>
+            <w:r>
+              <w:t>5</w:t>
+            </w:r>
+          </w:p>
+        </w:tc>
+      </w:tr>
+    </w:tbl>
+    <w:p/>
     <w:p>
       <w:pPr>
         <w:pStyle w:val="1"/>
       </w:pPr>
+      <w:bookmarkStart w:id="8" w:name="_Toc464294419"/>
       <w:r>
         <w:rPr>
           <w:rFonts w:hint="eastAsia"/>
         </w:rPr>
+        <w:lastRenderedPageBreak/>
         <w:t>2 项目前景</w:t>
       </w:r>
+      <w:bookmarkEnd w:id="8"/>
     </w:p>
     <w:p>
       <w:pPr>
         <w:pStyle w:val="2"/>
       </w:pPr>
+      <w:bookmarkStart w:id="9" w:name="_Toc464294420"/>
       <w:r>
         <w:rPr>
           <w:rFonts w:hint="eastAsia"/>
@@ -4697,11 +8055,13 @@
         </w:rPr>
         <w:t>前景与描述</w:t>
       </w:r>
+      <w:bookmarkEnd w:id="9"/>
     </w:p>
     <w:p>
       <w:pPr>
         <w:pStyle w:val="3"/>
       </w:pPr>
+      <w:bookmarkStart w:id="10" w:name="_Toc464294421"/>
       <w:r>
         <w:rPr>
           <w:rFonts w:hint="eastAsia"/>
@@ -4726,25 +8086,52 @@
         </w:rPr>
         <w:t>概述</w:t>
       </w:r>
+      <w:bookmarkEnd w:id="10"/>
     </w:p>
     <w:p>
       <w:pPr>
         <w:ind w:firstLine="420"/>
+      </w:pPr>
+      <w:r>
         <w:rPr>
           <w:rFonts w:hint="eastAsia"/>
         </w:rPr>
-      </w:pPr>
+        <w:t>掌上宣传栏是为希望找到自己感兴趣的活动并及时参加的学生设计的移动端与Web端系统。对于很多同学来说，</w:t>
+      </w:r>
+      <w:proofErr w:type="gramStart"/>
       <w:r>
         <w:rPr>
           <w:rFonts w:hint="eastAsia"/>
         </w:rPr>
-        <w:t>掌上宣传栏是为希望找到自己感兴趣的活动并及时参加的学生设计的移动端与Web端系统。对于很多同学来说，学校海报栏、微信公众号、活动宣传单等信息五花八门，错综复杂，很难在单一渠道获取所有的活动信息。而每个院系、每个社团都有自己的活动特色，自己感兴趣的活动经常被淹没在其他不感兴趣的活动中。大学活动繁多、课业繁重，不少同学在找到自己感兴趣的活动后没有及时记录，经常忘记活动的时间或地点，让参加一次自己感兴趣的活动变成了一件非常困难的事情。在这样的背景下，掌上宣传栏希望通过活动整理、活动筛选、活动提醒等功能帮助同学们参加活动，体验丰富多彩的大学校园生活。</w:t>
+        <w:t>学校海</w:t>
+      </w:r>
+      <w:proofErr w:type="gramEnd"/>
+      <w:r>
+        <w:rPr>
+          <w:rFonts w:hint="eastAsia"/>
+        </w:rPr>
+        <w:t>报栏、</w:t>
+      </w:r>
+      <w:proofErr w:type="gramStart"/>
+      <w:r>
+        <w:rPr>
+          <w:rFonts w:hint="eastAsia"/>
+        </w:rPr>
+        <w:t>微信公众号</w:t>
+      </w:r>
+      <w:proofErr w:type="gramEnd"/>
+      <w:r>
+        <w:rPr>
+          <w:rFonts w:hint="eastAsia"/>
+        </w:rPr>
+        <w:t>、活动宣传单等信息五花八门，错综复杂，很难在单一渠道获取所有的活动信息。而每个院系、每个社团都有自己的活动特色，自己感兴趣的活动经常被淹没在其他不感兴趣的活动中。大学活动繁多、课业繁重，不少同学在找到自己感兴趣的活动后没有及时记录，经常忘记活动的时间或地点，让参加一次自己感兴趣的活动变成了一件非常困难的事情。在这样的背景下，掌上宣传栏希望通过活动整理、活动筛选、活动提醒等功能帮助同学们参加活动，体验丰富多彩的大学校园生活。</w:t>
       </w:r>
     </w:p>
     <w:p>
       <w:pPr>
         <w:pStyle w:val="3"/>
       </w:pPr>
+      <w:bookmarkStart w:id="11" w:name="_Toc464294422"/>
       <w:r>
         <w:rPr>
           <w:rFonts w:hint="eastAsia"/>
@@ -4760,6 +8147,7 @@
         </w:rPr>
         <w:t>.2 系统上下文</w:t>
       </w:r>
+      <w:bookmarkEnd w:id="11"/>
     </w:p>
     <w:p>
       <w:pPr>
@@ -4797,7 +8185,7 @@
                     <pic:cNvPicPr/>
                   </pic:nvPicPr>
                   <pic:blipFill>
-                    <a:blip r:embed="rId8">
+                    <a:blip r:embed="rId9">
                       <a:extLst>
                         <a:ext uri="{28A0092B-C50C-407E-A947-70E740481C1C}">
                           <a14:useLocalDpi xmlns:a14="http://schemas.microsoft.com/office/drawing/2010/main" val="0"/>
@@ -4829,11 +8217,11 @@
       <w:pPr>
         <w:pStyle w:val="2"/>
       </w:pPr>
+      <w:bookmarkStart w:id="12" w:name="_Toc464294423"/>
       <w:r>
         <w:rPr>
           <w:rFonts w:hint="eastAsia"/>
         </w:rPr>
-        <w:lastRenderedPageBreak/>
         <w:t>2.</w:t>
       </w:r>
       <w:r>
@@ -4845,6 +8233,7 @@
         </w:rPr>
         <w:t>主要特征</w:t>
       </w:r>
+      <w:bookmarkEnd w:id="12"/>
     </w:p>
     <w:p>
       <w:r>
@@ -4940,6 +8329,7 @@
     </w:p>
     <w:p>
       <w:r>
+        <w:lastRenderedPageBreak/>
         <w:t>MF</w:t>
       </w:r>
       <w:r>
@@ -4952,7 +8342,15 @@
         <w:t>0</w:t>
       </w:r>
       <w:r>
-        <w:t>5：系统通过时间轴展示即将到来的活动信息</w:t>
+        <w:t>5：系统通过时间</w:t>
+      </w:r>
+      <w:proofErr w:type="gramStart"/>
+      <w:r>
+        <w:t>轴展示</w:t>
+      </w:r>
+      <w:proofErr w:type="gramEnd"/>
+      <w:r>
+        <w:t>即将到来的活动信息</w:t>
       </w:r>
       <w:r>
         <w:rPr>
@@ -5057,6 +8455,7 @@
       <w:pPr>
         <w:pStyle w:val="2"/>
       </w:pPr>
+      <w:bookmarkStart w:id="13" w:name="_Toc464294424"/>
       <w:r>
         <w:rPr>
           <w:rFonts w:hint="eastAsia"/>
@@ -5072,11 +8471,13 @@
         </w:rPr>
         <w:t>假设与依赖</w:t>
       </w:r>
+      <w:bookmarkEnd w:id="13"/>
     </w:p>
     <w:p>
       <w:pPr>
         <w:pStyle w:val="3"/>
       </w:pPr>
+      <w:bookmarkStart w:id="14" w:name="_Toc464294425"/>
       <w:r>
         <w:rPr>
           <w:rFonts w:hint="eastAsia"/>
@@ -5101,6 +8502,7 @@
         </w:rPr>
         <w:t>系统假设</w:t>
       </w:r>
+      <w:bookmarkEnd w:id="14"/>
     </w:p>
     <w:p>
       <w:r>
@@ -5123,6 +8525,7 @@
       <w:pPr>
         <w:pStyle w:val="3"/>
       </w:pPr>
+      <w:bookmarkStart w:id="15" w:name="_Toc464294426"/>
       <w:r>
         <w:rPr>
           <w:rFonts w:hint="eastAsia"/>
@@ -5147,11 +8550,12 @@
         </w:rPr>
         <w:t>系统依赖</w:t>
       </w:r>
+      <w:bookmarkEnd w:id="15"/>
     </w:p>
     <w:p>
       <w:pPr>
         <w:rPr>
-          <w:rFonts w:eastAsia="PMingLiU" w:hint="eastAsia"/>
+          <w:rFonts w:eastAsia="PMingLiU"/>
           <w:lang w:eastAsia="zh-TW"/>
         </w:rPr>
       </w:pPr>
@@ -5208,6 +8612,7 @@
       <w:pPr>
         <w:pStyle w:val="1"/>
       </w:pPr>
+      <w:bookmarkStart w:id="16" w:name="_Toc464294427"/>
       <w:r>
         <w:rPr>
           <w:rFonts w:hint="eastAsia"/>
@@ -5220,11 +8625,13 @@
         </w:rPr>
         <w:t>项目范围</w:t>
       </w:r>
+      <w:bookmarkEnd w:id="16"/>
     </w:p>
     <w:p>
       <w:pPr>
         <w:pStyle w:val="2"/>
       </w:pPr>
+      <w:bookmarkStart w:id="17" w:name="_Toc464294428"/>
       <w:r>
         <w:rPr>
           <w:rFonts w:hint="eastAsia"/>
@@ -5246,6 +8653,7 @@
         </w:rPr>
         <w:t>范围</w:t>
       </w:r>
+      <w:bookmarkEnd w:id="17"/>
     </w:p>
     <w:p>
       <w:pPr>
@@ -5261,7 +8669,15 @@
         <w:t xml:space="preserve"> 要求迫切程度的不同，优先</w:t>
       </w:r>
       <w:r>
-        <w:t>实现部分特性，将其他特性推迟实现，以下为第一版本提供的系统特性</w:t>
+        <w:t>实现部分特性，将其他特性推迟实现，以下为第一版</w:t>
+      </w:r>
+      <w:proofErr w:type="gramStart"/>
+      <w:r>
+        <w:t>本提供</w:t>
+      </w:r>
+      <w:proofErr w:type="gramEnd"/>
+      <w:r>
+        <w:t>的系统特性</w:t>
       </w:r>
       <w:r>
         <w:rPr>
@@ -5283,13 +8699,7 @@
         <w:rPr>
           <w:rFonts w:hint="eastAsia"/>
         </w:rPr>
-        <w:t>完全实现：</w:t>
-      </w:r>
-      <w:r>
-        <w:rPr>
-          <w:rFonts w:hint="eastAsia"/>
-        </w:rPr>
-        <w:t>MF</w:t>
+        <w:t>完全实现：MF</w:t>
       </w:r>
       <w:r>
         <w:rPr>
@@ -5448,9 +8858,6 @@
           <w:numId w:val="2"/>
         </w:numPr>
         <w:ind w:firstLineChars="0"/>
-        <w:rPr>
-          <w:rFonts w:hint="eastAsia"/>
-        </w:rPr>
       </w:pPr>
       <w:r>
         <w:rPr>
@@ -5475,6 +8882,7 @@
       <w:pPr>
         <w:pStyle w:val="2"/>
       </w:pPr>
+      <w:bookmarkStart w:id="18" w:name="_Toc464294429"/>
       <w:r>
         <w:rPr>
           <w:rFonts w:hint="eastAsia"/>
@@ -5496,6 +8904,7 @@
         </w:rPr>
         <w:t>版本范围</w:t>
       </w:r>
+      <w:bookmarkEnd w:id="18"/>
     </w:p>
     <w:tbl>
       <w:tblPr>
@@ -5537,9 +8946,6 @@
             <w:pPr>
               <w:jc w:val="center"/>
               <w:cnfStyle w:val="100000000000" w:firstRow="1" w:lastRow="0" w:firstColumn="0" w:lastColumn="0" w:oddVBand="0" w:evenVBand="0" w:oddHBand="0" w:evenHBand="0" w:firstRowFirstColumn="0" w:firstRowLastColumn="0" w:lastRowFirstColumn="0" w:lastRowLastColumn="0"/>
-              <w:rPr>
-                <w:rFonts w:hint="eastAsia"/>
-              </w:rPr>
             </w:pPr>
             <w:r>
               <w:rPr>
@@ -5604,9 +9010,6 @@
           <w:p>
             <w:pPr>
               <w:cnfStyle w:val="000000100000" w:firstRow="0" w:lastRow="0" w:firstColumn="0" w:lastColumn="0" w:oddVBand="0" w:evenVBand="0" w:oddHBand="1" w:evenHBand="0" w:firstRowFirstColumn="0" w:firstRowLastColumn="0" w:lastRowFirstColumn="0" w:lastRowLastColumn="0"/>
-              <w:rPr>
-                <w:rFonts w:hint="eastAsia"/>
-              </w:rPr>
             </w:pPr>
             <w:r>
               <w:rPr>
@@ -5644,7 +9047,6 @@
               <w:rPr>
                 <w:rFonts w:hint="eastAsia"/>
               </w:rPr>
-              <w:lastRenderedPageBreak/>
               <w:t>MF</w:t>
             </w:r>
             <w:r>
@@ -5942,6 +9344,7 @@
               <w:rPr>
                 <w:rFonts w:hint="eastAsia"/>
               </w:rPr>
+              <w:lastRenderedPageBreak/>
               <w:t>MF</w:t>
             </w:r>
             <w:r>
@@ -5995,11 +9398,6 @@
             <w:tcW w:w="2547" w:type="dxa"/>
           </w:tcPr>
           <w:p>
-            <w:pPr>
-              <w:rPr>
-                <w:rFonts w:hint="eastAsia"/>
-              </w:rPr>
-            </w:pPr>
             <w:r>
               <w:rPr>
                 <w:rFonts w:hint="eastAsia"/>
@@ -6060,11 +9458,6 @@
             <w:tcW w:w="2547" w:type="dxa"/>
           </w:tcPr>
           <w:p>
-            <w:pPr>
-              <w:rPr>
-                <w:rFonts w:hint="eastAsia"/>
-              </w:rPr>
-            </w:pPr>
             <w:r>
               <w:rPr>
                 <w:rFonts w:hint="eastAsia"/>
@@ -6127,6 +9520,7 @@
       <w:pPr>
         <w:pStyle w:val="2"/>
       </w:pPr>
+      <w:bookmarkStart w:id="19" w:name="_Toc464294430"/>
       <w:r>
         <w:rPr>
           <w:rFonts w:hint="eastAsia"/>
@@ -6142,6 +9536,7 @@
         </w:rPr>
         <w:t>限制与排除</w:t>
       </w:r>
+      <w:bookmarkEnd w:id="19"/>
     </w:p>
     <w:p>
       <w:r>
@@ -6161,11 +9556,6 @@
       </w:r>
     </w:p>
     <w:p>
-      <w:pPr>
-        <w:rPr>
-          <w:rFonts w:hint="eastAsia"/>
-        </w:rPr>
-      </w:pPr>
       <w:r>
         <w:rPr>
           <w:rFonts w:hint="eastAsia"/>
@@ -6186,6 +9576,7 @@
       <w:pPr>
         <w:pStyle w:val="1"/>
       </w:pPr>
+      <w:bookmarkStart w:id="20" w:name="_Toc464294431"/>
       <w:r>
         <w:rPr>
           <w:rFonts w:hint="eastAsia"/>
@@ -6198,11 +9589,13 @@
         </w:rPr>
         <w:t>项目环境</w:t>
       </w:r>
+      <w:bookmarkEnd w:id="20"/>
     </w:p>
     <w:p>
       <w:pPr>
         <w:pStyle w:val="2"/>
       </w:pPr>
+      <w:bookmarkStart w:id="21" w:name="_Toc464294432"/>
       <w:r>
         <w:rPr>
           <w:rFonts w:hint="eastAsia"/>
@@ -6210,10 +9603,7 @@
         <w:t>4.</w:t>
       </w:r>
       <w:r>
-        <w:t>1</w:t>
-      </w:r>
-      <w:r>
-        <w:t xml:space="preserve"> </w:t>
+        <w:t xml:space="preserve">1 </w:t>
       </w:r>
       <w:r>
         <w:rPr>
@@ -6221,6 +9611,7 @@
         </w:rPr>
         <w:t>操作环境</w:t>
       </w:r>
+      <w:bookmarkEnd w:id="21"/>
     </w:p>
     <w:p>
       <w:r>
@@ -6308,11 +9699,6 @@
       </w:r>
     </w:p>
     <w:p>
-      <w:pPr>
-        <w:rPr>
-          <w:rFonts w:hint="eastAsia"/>
-        </w:rPr>
-      </w:pPr>
       <w:r>
         <w:rPr>
           <w:rFonts w:hint="eastAsia"/>
@@ -6333,6 +9719,7 @@
       <w:pPr>
         <w:pStyle w:val="2"/>
       </w:pPr>
+      <w:bookmarkStart w:id="22" w:name="_Toc464294433"/>
       <w:r>
         <w:rPr>
           <w:rFonts w:hint="eastAsia"/>
@@ -6351,6 +9738,7 @@
         </w:rPr>
         <w:t>涉众</w:t>
       </w:r>
+      <w:bookmarkEnd w:id="22"/>
     </w:p>
     <w:tbl>
       <w:tblPr>
@@ -6506,14 +9894,7 @@
               <w:rPr>
                 <w:rFonts w:hint="eastAsia"/>
               </w:rPr>
-              <w:t>频繁使用系统的查询和提醒功能，要求可以筛选自己感</w:t>
-            </w:r>
-            <w:r>
-              <w:rPr>
-                <w:rFonts w:hint="eastAsia"/>
-              </w:rPr>
-              <w:lastRenderedPageBreak/>
-              <w:t>兴趣的活动并设置提醒</w:t>
+              <w:t>频繁使用系统的查询和提醒功能，要求可以筛选自己感兴趣的活动并设置提醒</w:t>
             </w:r>
           </w:p>
         </w:tc>
@@ -6529,7 +9910,6 @@
               <w:rPr>
                 <w:rFonts w:hint="eastAsia"/>
               </w:rPr>
-              <w:lastRenderedPageBreak/>
               <w:t>找到自己感兴趣的活动，防止错过感兴趣的活动</w:t>
             </w:r>
           </w:p>
@@ -6546,14 +9926,7 @@
               <w:rPr>
                 <w:rFonts w:hint="eastAsia"/>
               </w:rPr>
-              <w:t>使用该系统可以方便自己参加更多有趣的活动，所以积</w:t>
-            </w:r>
-            <w:r>
-              <w:rPr>
-                <w:rFonts w:hint="eastAsia"/>
-              </w:rPr>
-              <w:lastRenderedPageBreak/>
-              <w:t>极支持该系统。</w:t>
+              <w:t>使用该系统可以方便自己参加更多有趣的活动，所以积极支持该系统。</w:t>
             </w:r>
           </w:p>
         </w:tc>
@@ -6569,7 +9942,6 @@
               <w:rPr>
                 <w:rFonts w:hint="eastAsia"/>
               </w:rPr>
-              <w:lastRenderedPageBreak/>
               <w:t>活动信息全面，筛选条件足够，提醒功能完善</w:t>
             </w:r>
           </w:p>
@@ -6605,7 +9977,6 @@
               <w:rPr>
                 <w:rFonts w:hint="eastAsia"/>
               </w:rPr>
-              <w:lastRenderedPageBreak/>
               <w:t>活动发布者</w:t>
             </w:r>
           </w:p>
@@ -6708,6 +10079,7 @@
               <w:rPr>
                 <w:rFonts w:hint="eastAsia"/>
               </w:rPr>
+              <w:lastRenderedPageBreak/>
               <w:t>管理员</w:t>
             </w:r>
           </w:p>
@@ -7099,6 +10471,7 @@
       <w:pPr>
         <w:pStyle w:val="2"/>
       </w:pPr>
+      <w:bookmarkStart w:id="23" w:name="_Toc464294434"/>
       <w:r>
         <w:rPr>
           <w:rFonts w:hint="eastAsia"/>
@@ -7114,6 +10487,7 @@
         </w:rPr>
         <w:t>项目属性</w:t>
       </w:r>
+      <w:bookmarkEnd w:id="23"/>
     </w:p>
     <w:tbl>
       <w:tblPr>
@@ -7330,7 +10704,6 @@
               <w:rPr>
                 <w:rFonts w:hint="eastAsia"/>
               </w:rPr>
-              <w:lastRenderedPageBreak/>
               <w:t>质量</w:t>
             </w:r>
           </w:p>
@@ -7444,6 +10817,7 @@
               <w:rPr>
                 <w:rFonts w:hint="eastAsia"/>
               </w:rPr>
+              <w:lastRenderedPageBreak/>
               <w:t>费用</w:t>
             </w:r>
           </w:p>
@@ -7491,12 +10865,14 @@
       <w:pPr>
         <w:pStyle w:val="1"/>
       </w:pPr>
+      <w:bookmarkStart w:id="24" w:name="_Toc464294435"/>
       <w:r>
         <w:rPr>
           <w:rFonts w:hint="eastAsia"/>
         </w:rPr>
         <w:t>5 词汇表</w:t>
       </w:r>
+      <w:bookmarkEnd w:id="24"/>
     </w:p>
     <w:tbl>
       <w:tblPr>
@@ -7552,6 +10928,7 @@
                 <w:szCs w:val="28"/>
               </w:rPr>
             </w:pPr>
+            <w:proofErr w:type="gramStart"/>
             <w:r>
               <w:rPr>
                 <w:rFonts w:asciiTheme="minorEastAsia" w:hAnsiTheme="minorEastAsia" w:hint="eastAsia"/>
@@ -7559,6 +10936,7 @@
               </w:rPr>
               <w:t>全意</w:t>
             </w:r>
+            <w:proofErr w:type="gramEnd"/>
           </w:p>
         </w:tc>
       </w:tr>
@@ -7970,12 +11348,14 @@
       <w:pPr>
         <w:pStyle w:val="1"/>
       </w:pPr>
+      <w:bookmarkStart w:id="25" w:name="_Toc464294436"/>
       <w:r>
         <w:rPr>
           <w:rFonts w:hint="eastAsia"/>
         </w:rPr>
         <w:t>6 参考资料</w:t>
       </w:r>
+      <w:bookmarkEnd w:id="25"/>
     </w:p>
     <w:p>
       <w:pPr>
@@ -8031,20 +11411,19 @@
       <w:pPr>
         <w:pStyle w:val="1"/>
       </w:pPr>
+      <w:bookmarkStart w:id="26" w:name="_Toc464294437"/>
       <w:r>
         <w:rPr>
           <w:rFonts w:hint="eastAsia"/>
         </w:rPr>
         <w:t>7 附录</w:t>
       </w:r>
+      <w:bookmarkEnd w:id="26"/>
     </w:p>
-    <w:p>
-      <w:bookmarkStart w:id="0" w:name="_GoBack"/>
-      <w:bookmarkEnd w:id="0"/>
-    </w:p>
+    <w:p/>
     <w:sectPr>
-      <w:headerReference w:type="default" r:id="rId9"/>
-      <w:footerReference w:type="default" r:id="rId10"/>
+      <w:headerReference w:type="default" r:id="rId10"/>
+      <w:footerReference w:type="default" r:id="rId11"/>
       <w:pgSz w:w="11906" w:h="16838"/>
       <w:pgMar w:top="1440" w:right="1080" w:bottom="1440" w:left="1080" w:header="851" w:footer="992" w:gutter="0"/>
       <w:pgNumType w:start="0"/>
@@ -8112,7 +11491,7 @@
             <w:noProof/>
             <w:lang w:val="zh-CN"/>
           </w:rPr>
-          <w:t>8</w:t>
+          <w:t>4</w:t>
         </w:r>
         <w:r>
           <w:fldChar w:fldCharType="end"/>
@@ -9545,7 +12924,6 @@
     <w:basedOn w:val="1"/>
     <w:next w:val="a"/>
     <w:uiPriority w:val="39"/>
-    <w:semiHidden/>
     <w:unhideWhenUsed/>
     <w:qFormat/>
     <w:rsid w:val="0072229E"/>
@@ -9661,6 +13039,50 @@
         <w:insideV w:val="single" w:sz="4" w:space="0" w:color="auto"/>
       </w:tblBorders>
     </w:tblPr>
+  </w:style>
+  <w:style w:type="paragraph" w:styleId="11">
+    <w:name w:val="toc 1"/>
+    <w:basedOn w:val="a"/>
+    <w:next w:val="a"/>
+    <w:autoRedefine/>
+    <w:uiPriority w:val="39"/>
+    <w:unhideWhenUsed/>
+    <w:rsid w:val="001823EC"/>
+  </w:style>
+  <w:style w:type="paragraph" w:styleId="21">
+    <w:name w:val="toc 2"/>
+    <w:basedOn w:val="a"/>
+    <w:next w:val="a"/>
+    <w:autoRedefine/>
+    <w:uiPriority w:val="39"/>
+    <w:unhideWhenUsed/>
+    <w:rsid w:val="001823EC"/>
+    <w:pPr>
+      <w:ind w:leftChars="200" w:left="420"/>
+    </w:pPr>
+  </w:style>
+  <w:style w:type="paragraph" w:styleId="31">
+    <w:name w:val="toc 3"/>
+    <w:basedOn w:val="a"/>
+    <w:next w:val="a"/>
+    <w:autoRedefine/>
+    <w:uiPriority w:val="39"/>
+    <w:unhideWhenUsed/>
+    <w:rsid w:val="001823EC"/>
+    <w:pPr>
+      <w:ind w:leftChars="400" w:left="840"/>
+    </w:pPr>
+  </w:style>
+  <w:style w:type="character" w:styleId="afb">
+    <w:name w:val="Hyperlink"/>
+    <w:basedOn w:val="a0"/>
+    <w:uiPriority w:val="99"/>
+    <w:unhideWhenUsed/>
+    <w:rsid w:val="001823EC"/>
+    <w:rPr>
+      <w:color w:val="0563C1" w:themeColor="hyperlink"/>
+      <w:u w:val="single"/>
+    </w:rPr>
   </w:style>
 </w:styles>
 </file>
@@ -9937,10 +13359,22 @@
 </CoverPageProperties>
 </file>
 
+<file path=customXml/item2.xml><?xml version="1.0" encoding="utf-8"?>
+<b:Sources xmlns:b="http://schemas.openxmlformats.org/officeDocument/2006/bibliography" xmlns="http://schemas.openxmlformats.org/officeDocument/2006/bibliography" SelectedStyle="\APASixthEditionOfficeOnline.xsl" StyleName="APA" Version="6"/>
+</file>
+
 <file path=customXml/itemProps1.xml><?xml version="1.0" encoding="utf-8"?>
 <ds:datastoreItem xmlns:ds="http://schemas.openxmlformats.org/officeDocument/2006/customXml" ds:itemID="{55AF091B-3C7A-41E3-B477-F2FDAA23CFDA}">
   <ds:schemaRefs>
     <ds:schemaRef ds:uri="http://schemas.microsoft.com/office/2006/coverPageProps"/>
   </ds:schemaRefs>
 </ds:datastoreItem>
+</file>
+
+<file path=customXml/itemProps2.xml><?xml version="1.0" encoding="utf-8"?>
+<ds:datastoreItem xmlns:ds="http://schemas.openxmlformats.org/officeDocument/2006/customXml" ds:itemID="{94B5D450-3CB0-4469-9A10-6D112234ACAA}">
+  <ds:schemaRefs>
+    <ds:schemaRef ds:uri="http://schemas.openxmlformats.org/officeDocument/2006/bibliography"/>
+  </ds:schemaRefs>
+</ds:datastoreItem>
 </file>
--- a/第一阶段/前景与范围文档.docx
+++ b/第一阶段/前景与范围文档.docx
@@ -2,6 +2,8 @@
 <file path=word/document.xml><?xml version="1.0" encoding="utf-8"?>
 <w:document xmlns:wpc="http://schemas.microsoft.com/office/word/2010/wordprocessingCanvas" xmlns:cx="http://schemas.microsoft.com/office/drawing/2014/chartex" xmlns:mc="http://schemas.openxmlformats.org/markup-compatibility/2006" xmlns:o="urn:schemas-microsoft-com:office:office" xmlns:r="http://schemas.openxmlformats.org/officeDocument/2006/relationships" xmlns:m="http://schemas.openxmlformats.org/officeDocument/2006/math" xmlns:v="urn:schemas-microsoft-com:vml" xmlns:wp14="http://schemas.microsoft.com/office/word/2010/wordprocessingDrawing" xmlns:wp="http://schemas.openxmlformats.org/drawingml/2006/wordprocessingDrawing" xmlns:w10="urn:schemas-microsoft-com:office:word" xmlns:w="http://schemas.openxmlformats.org/wordprocessingml/2006/main" xmlns:w14="http://schemas.microsoft.com/office/word/2010/wordml" xmlns:w15="http://schemas.microsoft.com/office/word/2012/wordml" xmlns:w16se="http://schemas.microsoft.com/office/word/2015/wordml/symex" xmlns:wpg="http://schemas.microsoft.com/office/word/2010/wordprocessingGroup" xmlns:wpi="http://schemas.microsoft.com/office/word/2010/wordprocessingInk" xmlns:wne="http://schemas.microsoft.com/office/word/2006/wordml" xmlns:wps="http://schemas.microsoft.com/office/word/2010/wordprocessingShape" mc:Ignorable="w14 w15 w16se wp14">
   <w:body>
+    <w:bookmarkStart w:id="0" w:name="_GoBack" w:displacedByCustomXml="next"/>
+    <w:bookmarkEnd w:id="0" w:displacedByCustomXml="next"/>
     <w:sdt>
       <w:sdtPr>
         <w:id w:val="-2122136110"/>
@@ -4394,6 +4396,10 @@
     <w:sdt>
       <w:sdtPr>
         <w:rPr>
+          <w:rFonts w:asciiTheme="minorHAnsi" w:eastAsiaTheme="minorEastAsia" w:hAnsiTheme="minorHAnsi" w:cstheme="minorBidi"/>
+          <w:color w:val="auto"/>
+          <w:sz w:val="21"/>
+          <w:szCs w:val="21"/>
           <w:lang w:val="zh-CN"/>
         </w:rPr>
         <w:id w:val="-985850115"/>
@@ -4404,12 +4410,8 @@
       </w:sdtPr>
       <w:sdtEndPr>
         <w:rPr>
-          <w:rFonts w:asciiTheme="minorHAnsi" w:eastAsiaTheme="minorEastAsia" w:hAnsiTheme="minorHAnsi" w:cstheme="minorBidi"/>
           <w:b/>
           <w:bCs/>
-          <w:color w:val="auto"/>
-          <w:sz w:val="21"/>
-          <w:szCs w:val="21"/>
         </w:rPr>
       </w:sdtEndPr>
       <w:sdtContent>
@@ -6286,11 +6288,6 @@
           </w:hyperlink>
         </w:p>
         <w:p>
-          <w:pPr>
-            <w:rPr>
-              <w:rFonts w:hint="eastAsia"/>
-            </w:rPr>
-          </w:pPr>
           <w:r>
             <w:rPr>
               <w:b/>
@@ -6306,8 +6303,6 @@
       <w:r>
         <w:br w:type="page"/>
       </w:r>
-      <w:bookmarkStart w:id="0" w:name="_GoBack"/>
-      <w:bookmarkEnd w:id="0"/>
     </w:p>
     <w:p>
       <w:pPr>
@@ -6549,9 +6544,6 @@
     <w:p>
       <w:pPr>
         <w:ind w:firstLine="420"/>
-        <w:rPr>
-          <w:rFonts w:hint="eastAsia"/>
-        </w:rPr>
       </w:pPr>
       <w:r>
         <w:rPr>
@@ -7665,13 +7657,7 @@
         </w:tc>
       </w:tr>
     </w:tbl>
-    <w:p>
-      <w:pPr>
-        <w:rPr>
-          <w:rFonts w:hint="eastAsia"/>
-        </w:rPr>
-      </w:pPr>
-    </w:p>
+    <w:p/>
     <w:p>
       <w:pPr>
         <w:pStyle w:val="3"/>
@@ -11491,7 +11477,7 @@
             <w:noProof/>
             <w:lang w:val="zh-CN"/>
           </w:rPr>
-          <w:t>4</w:t>
+          <w:t>9</w:t>
         </w:r>
         <w:r>
           <w:fldChar w:fldCharType="end"/>
@@ -13372,7 +13358,7 @@
 </file>
 
 <file path=customXml/itemProps2.xml><?xml version="1.0" encoding="utf-8"?>
-<ds:datastoreItem xmlns:ds="http://schemas.openxmlformats.org/officeDocument/2006/customXml" ds:itemID="{94B5D450-3CB0-4469-9A10-6D112234ACAA}">
+<ds:datastoreItem xmlns:ds="http://schemas.openxmlformats.org/officeDocument/2006/customXml" ds:itemID="{874E457C-3727-44E5-AAAF-533B50949B23}">
   <ds:schemaRefs>
     <ds:schemaRef ds:uri="http://schemas.openxmlformats.org/officeDocument/2006/bibliography"/>
   </ds:schemaRefs>

--- a/第一阶段/前景与范围文档.docx
+++ b/第一阶段/前景与范围文档.docx
@@ -2,8 +2,6 @@
 <file path=word/document.xml><?xml version="1.0" encoding="utf-8"?>
 <w:document xmlns:wpc="http://schemas.microsoft.com/office/word/2010/wordprocessingCanvas" xmlns:cx="http://schemas.microsoft.com/office/drawing/2014/chartex" xmlns:mc="http://schemas.openxmlformats.org/markup-compatibility/2006" xmlns:o="urn:schemas-microsoft-com:office:office" xmlns:r="http://schemas.openxmlformats.org/officeDocument/2006/relationships" xmlns:m="http://schemas.openxmlformats.org/officeDocument/2006/math" xmlns:v="urn:schemas-microsoft-com:vml" xmlns:wp14="http://schemas.microsoft.com/office/word/2010/wordprocessingDrawing" xmlns:wp="http://schemas.openxmlformats.org/drawingml/2006/wordprocessingDrawing" xmlns:w10="urn:schemas-microsoft-com:office:word" xmlns:w="http://schemas.openxmlformats.org/wordprocessingml/2006/main" xmlns:w14="http://schemas.microsoft.com/office/word/2010/wordml" xmlns:w15="http://schemas.microsoft.com/office/word/2012/wordml" xmlns:w16se="http://schemas.microsoft.com/office/word/2015/wordml/symex" xmlns:wpg="http://schemas.microsoft.com/office/word/2010/wordprocessingGroup" xmlns:wpi="http://schemas.microsoft.com/office/word/2010/wordprocessingInk" xmlns:wne="http://schemas.microsoft.com/office/word/2006/wordml" xmlns:wps="http://schemas.microsoft.com/office/word/2010/wordprocessingShape" mc:Ignorable="w14 w15 w16se wp14">
   <w:body>
-    <w:bookmarkStart w:id="0" w:name="_GoBack" w:displacedByCustomXml="next"/>
-    <w:bookmarkEnd w:id="0" w:displacedByCustomXml="next"/>
     <w:sdt>
       <w:sdtPr>
         <w:id w:val="-2122136110"/>
@@ -6308,7 +6306,7 @@
       <w:pPr>
         <w:pStyle w:val="1"/>
       </w:pPr>
-      <w:bookmarkStart w:id="1" w:name="_Toc464294412"/>
+      <w:bookmarkStart w:id="0" w:name="_Toc464294412"/>
       <w:r>
         <w:rPr>
           <w:rFonts w:hint="eastAsia"/>
@@ -6316,7 +6314,7 @@
         <w:lastRenderedPageBreak/>
         <w:t>1 业务需求</w:t>
       </w:r>
-      <w:bookmarkEnd w:id="1"/>
+      <w:bookmarkEnd w:id="0"/>
     </w:p>
     <w:p>
       <w:pPr>
@@ -6337,14 +6335,14 @@
           <w:numId w:val="1"/>
         </w:numPr>
       </w:pPr>
-      <w:bookmarkStart w:id="2" w:name="_Toc464294413"/>
+      <w:bookmarkStart w:id="1" w:name="_Toc464294413"/>
       <w:r>
         <w:rPr>
           <w:rFonts w:hint="eastAsia"/>
         </w:rPr>
         <w:t>项目背景</w:t>
       </w:r>
-      <w:bookmarkEnd w:id="2"/>
+      <w:bookmarkEnd w:id="1"/>
     </w:p>
     <w:p>
       <w:pPr>
@@ -6402,14 +6400,14 @@
           <w:numId w:val="1"/>
         </w:numPr>
       </w:pPr>
-      <w:bookmarkStart w:id="3" w:name="_Toc464294414"/>
+      <w:bookmarkStart w:id="2" w:name="_Toc464294414"/>
       <w:r>
         <w:rPr>
           <w:rFonts w:hint="eastAsia"/>
         </w:rPr>
         <w:t>业务机遇</w:t>
       </w:r>
-      <w:bookmarkEnd w:id="3"/>
+      <w:bookmarkEnd w:id="2"/>
     </w:p>
     <w:p>
       <w:pPr>
@@ -6515,14 +6513,14 @@
           <w:numId w:val="1"/>
         </w:numPr>
       </w:pPr>
-      <w:bookmarkStart w:id="4" w:name="_Toc464294415"/>
+      <w:bookmarkStart w:id="3" w:name="_Toc464294415"/>
       <w:r>
         <w:rPr>
           <w:rFonts w:hint="eastAsia"/>
         </w:rPr>
         <w:t>业务目标与成功标准</w:t>
       </w:r>
-      <w:bookmarkEnd w:id="4"/>
+      <w:bookmarkEnd w:id="3"/>
     </w:p>
     <w:p>
       <w:pPr>
@@ -6532,14 +6530,14 @@
           <w:numId w:val="1"/>
         </w:numPr>
       </w:pPr>
-      <w:bookmarkStart w:id="5" w:name="_Toc464294416"/>
+      <w:bookmarkStart w:id="4" w:name="_Toc464294416"/>
       <w:r>
         <w:rPr>
           <w:rFonts w:hint="eastAsia"/>
         </w:rPr>
         <w:t>业务目标</w:t>
       </w:r>
-      <w:bookmarkEnd w:id="5"/>
+      <w:bookmarkEnd w:id="4"/>
     </w:p>
     <w:p>
       <w:pPr>
@@ -7666,14 +7664,14 @@
           <w:numId w:val="1"/>
         </w:numPr>
       </w:pPr>
-      <w:bookmarkStart w:id="6" w:name="_Toc464294417"/>
+      <w:bookmarkStart w:id="5" w:name="_Toc464294417"/>
       <w:r>
         <w:rPr>
           <w:rFonts w:hint="eastAsia"/>
         </w:rPr>
         <w:t>成功标准</w:t>
       </w:r>
-      <w:bookmarkEnd w:id="6"/>
+      <w:bookmarkEnd w:id="5"/>
     </w:p>
     <w:p>
       <w:r>
@@ -7698,14 +7696,14 @@
           <w:numId w:val="1"/>
         </w:numPr>
       </w:pPr>
-      <w:bookmarkStart w:id="7" w:name="_Toc464294418"/>
+      <w:bookmarkStart w:id="6" w:name="_Toc464294418"/>
       <w:r>
         <w:rPr>
           <w:rFonts w:hint="eastAsia"/>
         </w:rPr>
         <w:t>业务风险</w:t>
       </w:r>
-      <w:bookmarkEnd w:id="7"/>
+      <w:bookmarkEnd w:id="6"/>
     </w:p>
     <w:tbl>
       <w:tblPr>
@@ -8011,7 +8009,7 @@
       <w:pPr>
         <w:pStyle w:val="1"/>
       </w:pPr>
-      <w:bookmarkStart w:id="8" w:name="_Toc464294419"/>
+      <w:bookmarkStart w:id="7" w:name="_Toc464294419"/>
       <w:r>
         <w:rPr>
           <w:rFonts w:hint="eastAsia"/>
@@ -8019,13 +8017,13 @@
         <w:lastRenderedPageBreak/>
         <w:t>2 项目前景</w:t>
       </w:r>
-      <w:bookmarkEnd w:id="8"/>
+      <w:bookmarkEnd w:id="7"/>
     </w:p>
     <w:p>
       <w:pPr>
         <w:pStyle w:val="2"/>
       </w:pPr>
-      <w:bookmarkStart w:id="9" w:name="_Toc464294420"/>
+      <w:bookmarkStart w:id="8" w:name="_Toc464294420"/>
       <w:r>
         <w:rPr>
           <w:rFonts w:hint="eastAsia"/>
@@ -8041,13 +8039,13 @@
         </w:rPr>
         <w:t>前景与描述</w:t>
       </w:r>
-      <w:bookmarkEnd w:id="9"/>
+      <w:bookmarkEnd w:id="8"/>
     </w:p>
     <w:p>
       <w:pPr>
         <w:pStyle w:val="3"/>
       </w:pPr>
-      <w:bookmarkStart w:id="10" w:name="_Toc464294421"/>
+      <w:bookmarkStart w:id="9" w:name="_Toc464294421"/>
       <w:r>
         <w:rPr>
           <w:rFonts w:hint="eastAsia"/>
@@ -8072,7 +8070,7 @@
         </w:rPr>
         <w:t>概述</w:t>
       </w:r>
-      <w:bookmarkEnd w:id="10"/>
+      <w:bookmarkEnd w:id="9"/>
     </w:p>
     <w:p>
       <w:pPr>
@@ -8117,7 +8115,7 @@
       <w:pPr>
         <w:pStyle w:val="3"/>
       </w:pPr>
-      <w:bookmarkStart w:id="11" w:name="_Toc464294422"/>
+      <w:bookmarkStart w:id="10" w:name="_Toc464294422"/>
       <w:r>
         <w:rPr>
           <w:rFonts w:hint="eastAsia"/>
@@ -8133,7 +8131,7 @@
         </w:rPr>
         <w:t>.2 系统上下文</w:t>
       </w:r>
-      <w:bookmarkEnd w:id="11"/>
+      <w:bookmarkEnd w:id="10"/>
     </w:p>
     <w:p>
       <w:pPr>
@@ -8203,7 +8201,7 @@
       <w:pPr>
         <w:pStyle w:val="2"/>
       </w:pPr>
-      <w:bookmarkStart w:id="12" w:name="_Toc464294423"/>
+      <w:bookmarkStart w:id="11" w:name="_Toc464294423"/>
       <w:r>
         <w:rPr>
           <w:rFonts w:hint="eastAsia"/>
@@ -8219,7 +8217,7 @@
         </w:rPr>
         <w:t>主要特征</w:t>
       </w:r>
-      <w:bookmarkEnd w:id="12"/>
+      <w:bookmarkEnd w:id="11"/>
     </w:p>
     <w:p>
       <w:r>
@@ -8441,7 +8439,7 @@
       <w:pPr>
         <w:pStyle w:val="2"/>
       </w:pPr>
-      <w:bookmarkStart w:id="13" w:name="_Toc464294424"/>
+      <w:bookmarkStart w:id="12" w:name="_Toc464294424"/>
       <w:r>
         <w:rPr>
           <w:rFonts w:hint="eastAsia"/>
@@ -8457,13 +8455,13 @@
         </w:rPr>
         <w:t>假设与依赖</w:t>
       </w:r>
-      <w:bookmarkEnd w:id="13"/>
+      <w:bookmarkEnd w:id="12"/>
     </w:p>
     <w:p>
       <w:pPr>
         <w:pStyle w:val="3"/>
       </w:pPr>
-      <w:bookmarkStart w:id="14" w:name="_Toc464294425"/>
+      <w:bookmarkStart w:id="13" w:name="_Toc464294425"/>
       <w:r>
         <w:rPr>
           <w:rFonts w:hint="eastAsia"/>
@@ -8488,7 +8486,7 @@
         </w:rPr>
         <w:t>系统假设</w:t>
       </w:r>
-      <w:bookmarkEnd w:id="14"/>
+      <w:bookmarkEnd w:id="13"/>
     </w:p>
     <w:p>
       <w:r>
@@ -8511,7 +8509,7 @@
       <w:pPr>
         <w:pStyle w:val="3"/>
       </w:pPr>
-      <w:bookmarkStart w:id="15" w:name="_Toc464294426"/>
+      <w:bookmarkStart w:id="14" w:name="_Toc464294426"/>
       <w:r>
         <w:rPr>
           <w:rFonts w:hint="eastAsia"/>
@@ -8536,7 +8534,7 @@
         </w:rPr>
         <w:t>系统依赖</w:t>
       </w:r>
-      <w:bookmarkEnd w:id="15"/>
+      <w:bookmarkEnd w:id="14"/>
     </w:p>
     <w:p>
       <w:pPr>
@@ -8598,7 +8596,7 @@
       <w:pPr>
         <w:pStyle w:val="1"/>
       </w:pPr>
-      <w:bookmarkStart w:id="16" w:name="_Toc464294427"/>
+      <w:bookmarkStart w:id="15" w:name="_Toc464294427"/>
       <w:r>
         <w:rPr>
           <w:rFonts w:hint="eastAsia"/>
@@ -8611,13 +8609,13 @@
         </w:rPr>
         <w:t>项目范围</w:t>
       </w:r>
-      <w:bookmarkEnd w:id="16"/>
+      <w:bookmarkEnd w:id="15"/>
     </w:p>
     <w:p>
       <w:pPr>
         <w:pStyle w:val="2"/>
       </w:pPr>
-      <w:bookmarkStart w:id="17" w:name="_Toc464294428"/>
+      <w:bookmarkStart w:id="16" w:name="_Toc464294428"/>
       <w:r>
         <w:rPr>
           <w:rFonts w:hint="eastAsia"/>
@@ -8639,7 +8637,7 @@
         </w:rPr>
         <w:t>范围</w:t>
       </w:r>
-      <w:bookmarkEnd w:id="17"/>
+      <w:bookmarkEnd w:id="16"/>
     </w:p>
     <w:p>
       <w:pPr>
@@ -8868,7 +8866,7 @@
       <w:pPr>
         <w:pStyle w:val="2"/>
       </w:pPr>
-      <w:bookmarkStart w:id="18" w:name="_Toc464294429"/>
+      <w:bookmarkStart w:id="17" w:name="_Toc464294429"/>
       <w:r>
         <w:rPr>
           <w:rFonts w:hint="eastAsia"/>
@@ -8890,7 +8888,7 @@
         </w:rPr>
         <w:t>版本范围</w:t>
       </w:r>
-      <w:bookmarkEnd w:id="18"/>
+      <w:bookmarkEnd w:id="17"/>
     </w:p>
     <w:tbl>
       <w:tblPr>
@@ -9506,7 +9504,7 @@
       <w:pPr>
         <w:pStyle w:val="2"/>
       </w:pPr>
-      <w:bookmarkStart w:id="19" w:name="_Toc464294430"/>
+      <w:bookmarkStart w:id="18" w:name="_Toc464294430"/>
       <w:r>
         <w:rPr>
           <w:rFonts w:hint="eastAsia"/>
@@ -9522,7 +9520,7 @@
         </w:rPr>
         <w:t>限制与排除</w:t>
       </w:r>
-      <w:bookmarkEnd w:id="19"/>
+      <w:bookmarkEnd w:id="18"/>
     </w:p>
     <w:p>
       <w:r>
@@ -9562,7 +9560,7 @@
       <w:pPr>
         <w:pStyle w:val="1"/>
       </w:pPr>
-      <w:bookmarkStart w:id="20" w:name="_Toc464294431"/>
+      <w:bookmarkStart w:id="19" w:name="_Toc464294431"/>
       <w:r>
         <w:rPr>
           <w:rFonts w:hint="eastAsia"/>
@@ -9575,13 +9573,13 @@
         </w:rPr>
         <w:t>项目环境</w:t>
       </w:r>
-      <w:bookmarkEnd w:id="20"/>
+      <w:bookmarkEnd w:id="19"/>
     </w:p>
     <w:p>
       <w:pPr>
         <w:pStyle w:val="2"/>
       </w:pPr>
-      <w:bookmarkStart w:id="21" w:name="_Toc464294432"/>
+      <w:bookmarkStart w:id="20" w:name="_Toc464294432"/>
       <w:r>
         <w:rPr>
           <w:rFonts w:hint="eastAsia"/>
@@ -9597,7 +9595,7 @@
         </w:rPr>
         <w:t>操作环境</w:t>
       </w:r>
-      <w:bookmarkEnd w:id="21"/>
+      <w:bookmarkEnd w:id="20"/>
     </w:p>
     <w:p>
       <w:r>
@@ -9681,7 +9679,19 @@
         <w:rPr>
           <w:rFonts w:hint="eastAsia"/>
         </w:rPr>
-        <w:t>：用户能够容忍服务终端的频率不超过1次/月。</w:t>
+        <w:t>：用户能够容忍服务终端的</w:t>
+      </w:r>
+      <w:r>
+        <w:rPr>
+          <w:rFonts w:hint="eastAsia"/>
+        </w:rPr>
+        <w:t>崩溃</w:t>
+      </w:r>
+      <w:r>
+        <w:rPr>
+          <w:rFonts w:hint="eastAsia"/>
+        </w:rPr>
+        <w:t>频率不超过1次/月。</w:t>
       </w:r>
     </w:p>
     <w:p>
@@ -9705,7 +9715,7 @@
       <w:pPr>
         <w:pStyle w:val="2"/>
       </w:pPr>
-      <w:bookmarkStart w:id="22" w:name="_Toc464294433"/>
+      <w:bookmarkStart w:id="21" w:name="_Toc464294433"/>
       <w:r>
         <w:rPr>
           <w:rFonts w:hint="eastAsia"/>
@@ -9724,7 +9734,7 @@
         </w:rPr>
         <w:t>涉众</w:t>
       </w:r>
-      <w:bookmarkEnd w:id="22"/>
+      <w:bookmarkEnd w:id="21"/>
     </w:p>
     <w:tbl>
       <w:tblPr>
@@ -10457,7 +10467,7 @@
       <w:pPr>
         <w:pStyle w:val="2"/>
       </w:pPr>
-      <w:bookmarkStart w:id="23" w:name="_Toc464294434"/>
+      <w:bookmarkStart w:id="22" w:name="_Toc464294434"/>
       <w:r>
         <w:rPr>
           <w:rFonts w:hint="eastAsia"/>
@@ -10473,7 +10483,7 @@
         </w:rPr>
         <w:t>项目属性</w:t>
       </w:r>
-      <w:bookmarkEnd w:id="23"/>
+      <w:bookmarkEnd w:id="22"/>
     </w:p>
     <w:tbl>
       <w:tblPr>
@@ -10799,6 +10809,8 @@
             <w:pPr>
               <w:jc w:val="center"/>
             </w:pPr>
+            <w:bookmarkStart w:id="23" w:name="_GoBack"/>
+            <w:bookmarkEnd w:id="23"/>
             <w:r>
               <w:rPr>
                 <w:rFonts w:hint="eastAsia"/>
@@ -11477,7 +11489,7 @@
             <w:noProof/>
             <w:lang w:val="zh-CN"/>
           </w:rPr>
-          <w:t>9</w:t>
+          <w:t>8</w:t>
         </w:r>
         <w:r>
           <w:fldChar w:fldCharType="end"/>
@@ -13358,7 +13370,7 @@
 </file>
 
 <file path=customXml/itemProps2.xml><?xml version="1.0" encoding="utf-8"?>
-<ds:datastoreItem xmlns:ds="http://schemas.openxmlformats.org/officeDocument/2006/customXml" ds:itemID="{874E457C-3727-44E5-AAAF-533B50949B23}">
+<ds:datastoreItem xmlns:ds="http://schemas.openxmlformats.org/officeDocument/2006/customXml" ds:itemID="{E004087E-67EC-494D-9457-F3BC214307E7}">
   <ds:schemaRefs>
     <ds:schemaRef ds:uri="http://schemas.openxmlformats.org/officeDocument/2006/bibliography"/>
   </ds:schemaRefs>
